--- a/Thesis/Lit notes/UAV_WaterSampling_Lit_notes_organized.docx
+++ b/Thesis/Lit notes/UAV_WaterSampling_Lit_notes_organized.docx
@@ -127,7 +127,31 @@
           <w:sz w:val="27"/>
           <w:szCs w:val="27"/>
         </w:rPr>
-        <w:t>Water Sampling UnderWater Robots</w:t>
+        <w:t xml:space="preserve">Water Sampling </w:t>
+      </w:r>
+      <w:proofErr w:type="spellStart"/>
+      <w:r>
+        <w:rPr>
+          <w:rFonts w:ascii="Times New Roman" w:eastAsia="Times New Roman" w:hAnsi="Times New Roman" w:cs="Times New Roman"/>
+          <w:b/>
+          <w:bCs/>
+          <w:color w:val="FF002A"/>
+          <w:sz w:val="27"/>
+          <w:szCs w:val="27"/>
+        </w:rPr>
+        <w:t>UnderWater</w:t>
+      </w:r>
+      <w:proofErr w:type="spellEnd"/>
+      <w:r>
+        <w:rPr>
+          <w:rFonts w:ascii="Times New Roman" w:eastAsia="Times New Roman" w:hAnsi="Times New Roman" w:cs="Times New Roman"/>
+          <w:b/>
+          <w:bCs/>
+          <w:color w:val="FF002A"/>
+          <w:sz w:val="27"/>
+          <w:szCs w:val="27"/>
+        </w:rPr>
+        <w:t xml:space="preserve"> Robots</w:t>
       </w:r>
     </w:p>
     <w:p>
@@ -294,7 +318,25 @@
           <w:sz w:val="24"/>
           <w:szCs w:val="24"/>
         </w:rPr>
-        <w:t>Note: These are just notes, have to modify the sentences to avoid plagiarism</w:t>
+        <w:t xml:space="preserve">Note: These are just notes, </w:t>
+      </w:r>
+      <w:proofErr w:type="gramStart"/>
+      <w:r>
+        <w:rPr>
+          <w:rFonts w:ascii="Times New Roman" w:eastAsia="Times New Roman" w:hAnsi="Times New Roman" w:cs="Times New Roman"/>
+          <w:sz w:val="24"/>
+          <w:szCs w:val="24"/>
+        </w:rPr>
+        <w:t>have to</w:t>
+      </w:r>
+      <w:proofErr w:type="gramEnd"/>
+      <w:r>
+        <w:rPr>
+          <w:rFonts w:ascii="Times New Roman" w:eastAsia="Times New Roman" w:hAnsi="Times New Roman" w:cs="Times New Roman"/>
+          <w:sz w:val="24"/>
+          <w:szCs w:val="24"/>
+        </w:rPr>
+        <w:t xml:space="preserve"> modify the sentences to avoid plagiarism</w:t>
       </w:r>
     </w:p>
     <w:p>
@@ -330,43 +372,81 @@
           <w:sz w:val="24"/>
           <w:szCs w:val="24"/>
         </w:rPr>
-        <w:t>What are we inferring from the parameters</w:t>
-      </w:r>
-    </w:p>
-    <w:p>
-      <w:pPr>
-        <w:spacing w:after="0" w:line="240" w:lineRule="auto"/>
-        <w:rPr>
-          <w:rFonts w:ascii="Times New Roman" w:eastAsia="Times New Roman" w:hAnsi="Times New Roman" w:cs="Times New Roman"/>
-          <w:sz w:val="24"/>
-          <w:szCs w:val="24"/>
-        </w:rPr>
-      </w:pPr>
-      <w:r>
-        <w:rPr>
-          <w:rFonts w:ascii="Times New Roman" w:eastAsia="Times New Roman" w:hAnsi="Times New Roman" w:cs="Times New Roman"/>
-          <w:sz w:val="24"/>
-          <w:szCs w:val="24"/>
-        </w:rPr>
-        <w:t>How it benefits stakeholders: government, citizen, etc</w:t>
-      </w:r>
-    </w:p>
-    <w:p>
-      <w:pPr>
-        <w:spacing w:after="0" w:line="240" w:lineRule="auto"/>
-        <w:rPr>
-          <w:rFonts w:ascii="Times New Roman" w:eastAsia="Times New Roman" w:hAnsi="Times New Roman" w:cs="Times New Roman"/>
-          <w:sz w:val="24"/>
-          <w:szCs w:val="24"/>
-        </w:rPr>
-      </w:pPr>
-      <w:r>
-        <w:rPr>
-          <w:rFonts w:ascii="Times New Roman" w:eastAsia="Times New Roman" w:hAnsi="Times New Roman" w:cs="Times New Roman"/>
-          <w:sz w:val="24"/>
-          <w:szCs w:val="24"/>
-        </w:rPr>
-        <w:t xml:space="preserve">How does it promote citizen science (find papers) </w:t>
+        <w:t xml:space="preserve">What are we inferring from the </w:t>
+      </w:r>
+      <w:proofErr w:type="gramStart"/>
+      <w:r>
+        <w:rPr>
+          <w:rFonts w:ascii="Times New Roman" w:eastAsia="Times New Roman" w:hAnsi="Times New Roman" w:cs="Times New Roman"/>
+          <w:sz w:val="24"/>
+          <w:szCs w:val="24"/>
+        </w:rPr>
+        <w:t>parameters</w:t>
+      </w:r>
+      <w:proofErr w:type="gramEnd"/>
+    </w:p>
+    <w:p>
+      <w:pPr>
+        <w:spacing w:after="0" w:line="240" w:lineRule="auto"/>
+        <w:rPr>
+          <w:rFonts w:ascii="Times New Roman" w:eastAsia="Times New Roman" w:hAnsi="Times New Roman" w:cs="Times New Roman"/>
+          <w:sz w:val="24"/>
+          <w:szCs w:val="24"/>
+        </w:rPr>
+      </w:pPr>
+      <w:r>
+        <w:rPr>
+          <w:rFonts w:ascii="Times New Roman" w:eastAsia="Times New Roman" w:hAnsi="Times New Roman" w:cs="Times New Roman"/>
+          <w:sz w:val="24"/>
+          <w:szCs w:val="24"/>
+        </w:rPr>
+        <w:t xml:space="preserve">How it benefits stakeholders: government, citizen, </w:t>
+      </w:r>
+      <w:proofErr w:type="spellStart"/>
+      <w:r>
+        <w:rPr>
+          <w:rFonts w:ascii="Times New Roman" w:eastAsia="Times New Roman" w:hAnsi="Times New Roman" w:cs="Times New Roman"/>
+          <w:sz w:val="24"/>
+          <w:szCs w:val="24"/>
+        </w:rPr>
+        <w:t>etc</w:t>
+      </w:r>
+      <w:proofErr w:type="spellEnd"/>
+    </w:p>
+    <w:p>
+      <w:pPr>
+        <w:spacing w:after="0" w:line="240" w:lineRule="auto"/>
+        <w:rPr>
+          <w:rFonts w:ascii="Times New Roman" w:eastAsia="Times New Roman" w:hAnsi="Times New Roman" w:cs="Times New Roman"/>
+          <w:sz w:val="24"/>
+          <w:szCs w:val="24"/>
+        </w:rPr>
+      </w:pPr>
+      <w:r>
+        <w:rPr>
+          <w:rFonts w:ascii="Times New Roman" w:eastAsia="Times New Roman" w:hAnsi="Times New Roman" w:cs="Times New Roman"/>
+          <w:sz w:val="24"/>
+          <w:szCs w:val="24"/>
+        </w:rPr>
+        <w:t>How does it promote citizen science (find papers</w:t>
+      </w:r>
+      <w:proofErr w:type="gramStart"/>
+      <w:r>
+        <w:rPr>
+          <w:rFonts w:ascii="Times New Roman" w:eastAsia="Times New Roman" w:hAnsi="Times New Roman" w:cs="Times New Roman"/>
+          <w:sz w:val="24"/>
+          <w:szCs w:val="24"/>
+        </w:rPr>
+        <w:t>)</w:t>
+      </w:r>
+      <w:proofErr w:type="gramEnd"/>
+      <w:r>
+        <w:rPr>
+          <w:rFonts w:ascii="Times New Roman" w:eastAsia="Times New Roman" w:hAnsi="Times New Roman" w:cs="Times New Roman"/>
+          <w:sz w:val="24"/>
+          <w:szCs w:val="24"/>
+        </w:rPr>
+        <w:t xml:space="preserve"> </w:t>
       </w:r>
     </w:p>
     <w:p>
@@ -440,7 +520,25 @@
           <w:sz w:val="24"/>
           <w:szCs w:val="24"/>
         </w:rPr>
-        <w:t>The water surface cannot be disturbed hence can not use high-speed boats...</w:t>
+        <w:t xml:space="preserve">The water surface cannot be disturbed hence </w:t>
+      </w:r>
+      <w:proofErr w:type="spellStart"/>
+      <w:r>
+        <w:rPr>
+          <w:rFonts w:ascii="Times New Roman" w:eastAsia="Times New Roman" w:hAnsi="Times New Roman" w:cs="Times New Roman"/>
+          <w:sz w:val="24"/>
+          <w:szCs w:val="24"/>
+        </w:rPr>
+        <w:t>can not</w:t>
+      </w:r>
+      <w:proofErr w:type="spellEnd"/>
+      <w:r>
+        <w:rPr>
+          <w:rFonts w:ascii="Times New Roman" w:eastAsia="Times New Roman" w:hAnsi="Times New Roman" w:cs="Times New Roman"/>
+          <w:sz w:val="24"/>
+          <w:szCs w:val="24"/>
+        </w:rPr>
+        <w:t xml:space="preserve"> use high-speed boats...</w:t>
       </w:r>
     </w:p>
     <w:p>
@@ -615,13 +713,149 @@
           <w:szCs w:val="24"/>
         </w:rPr>
       </w:pPr>
-      <w:r>
-        <w:rPr>
-          <w:rFonts w:ascii="Times New Roman" w:eastAsia="Times New Roman" w:hAnsi="Times New Roman" w:cs="Times New Roman"/>
-          <w:sz w:val="24"/>
-          <w:szCs w:val="24"/>
-        </w:rPr>
-        <w:t xml:space="preserve">Nobumitsu Sakai, Zeeda Fatimah Mohamad, Affan Nasaruddin, Siti Norasiah Abd Kadir, Mohammad Shahrul Amin Mohd Salleh, Abdul Halim Sulaiman, Eco-Heart Index as a tool for </w:t>
+      <w:proofErr w:type="spellStart"/>
+      <w:r>
+        <w:rPr>
+          <w:rFonts w:ascii="Times New Roman" w:eastAsia="Times New Roman" w:hAnsi="Times New Roman" w:cs="Times New Roman"/>
+          <w:sz w:val="24"/>
+          <w:szCs w:val="24"/>
+        </w:rPr>
+        <w:t>Nobumitsu</w:t>
+      </w:r>
+      <w:proofErr w:type="spellEnd"/>
+      <w:r>
+        <w:rPr>
+          <w:rFonts w:ascii="Times New Roman" w:eastAsia="Times New Roman" w:hAnsi="Times New Roman" w:cs="Times New Roman"/>
+          <w:sz w:val="24"/>
+          <w:szCs w:val="24"/>
+        </w:rPr>
+        <w:t xml:space="preserve"> Sakai, </w:t>
+      </w:r>
+      <w:proofErr w:type="spellStart"/>
+      <w:r>
+        <w:rPr>
+          <w:rFonts w:ascii="Times New Roman" w:eastAsia="Times New Roman" w:hAnsi="Times New Roman" w:cs="Times New Roman"/>
+          <w:sz w:val="24"/>
+          <w:szCs w:val="24"/>
+        </w:rPr>
+        <w:t>Zeeda</w:t>
+      </w:r>
+      <w:proofErr w:type="spellEnd"/>
+      <w:r>
+        <w:rPr>
+          <w:rFonts w:ascii="Times New Roman" w:eastAsia="Times New Roman" w:hAnsi="Times New Roman" w:cs="Times New Roman"/>
+          <w:sz w:val="24"/>
+          <w:szCs w:val="24"/>
+        </w:rPr>
+        <w:t xml:space="preserve"> Fatimah Mohamad, </w:t>
+      </w:r>
+      <w:proofErr w:type="spellStart"/>
+      <w:r>
+        <w:rPr>
+          <w:rFonts w:ascii="Times New Roman" w:eastAsia="Times New Roman" w:hAnsi="Times New Roman" w:cs="Times New Roman"/>
+          <w:sz w:val="24"/>
+          <w:szCs w:val="24"/>
+        </w:rPr>
+        <w:t>Affan</w:t>
+      </w:r>
+      <w:proofErr w:type="spellEnd"/>
+      <w:r>
+        <w:rPr>
+          <w:rFonts w:ascii="Times New Roman" w:eastAsia="Times New Roman" w:hAnsi="Times New Roman" w:cs="Times New Roman"/>
+          <w:sz w:val="24"/>
+          <w:szCs w:val="24"/>
+        </w:rPr>
+        <w:t xml:space="preserve"> </w:t>
+      </w:r>
+      <w:proofErr w:type="spellStart"/>
+      <w:r>
+        <w:rPr>
+          <w:rFonts w:ascii="Times New Roman" w:eastAsia="Times New Roman" w:hAnsi="Times New Roman" w:cs="Times New Roman"/>
+          <w:sz w:val="24"/>
+          <w:szCs w:val="24"/>
+        </w:rPr>
+        <w:t>Nasaruddin</w:t>
+      </w:r>
+      <w:proofErr w:type="spellEnd"/>
+      <w:r>
+        <w:rPr>
+          <w:rFonts w:ascii="Times New Roman" w:eastAsia="Times New Roman" w:hAnsi="Times New Roman" w:cs="Times New Roman"/>
+          <w:sz w:val="24"/>
+          <w:szCs w:val="24"/>
+        </w:rPr>
+        <w:t xml:space="preserve">, Siti </w:t>
+      </w:r>
+      <w:proofErr w:type="spellStart"/>
+      <w:r>
+        <w:rPr>
+          <w:rFonts w:ascii="Times New Roman" w:eastAsia="Times New Roman" w:hAnsi="Times New Roman" w:cs="Times New Roman"/>
+          <w:sz w:val="24"/>
+          <w:szCs w:val="24"/>
+        </w:rPr>
+        <w:t>Norasiah</w:t>
+      </w:r>
+      <w:proofErr w:type="spellEnd"/>
+      <w:r>
+        <w:rPr>
+          <w:rFonts w:ascii="Times New Roman" w:eastAsia="Times New Roman" w:hAnsi="Times New Roman" w:cs="Times New Roman"/>
+          <w:sz w:val="24"/>
+          <w:szCs w:val="24"/>
+        </w:rPr>
+        <w:t xml:space="preserve"> Abd Kadir, Mohammad </w:t>
+      </w:r>
+      <w:proofErr w:type="spellStart"/>
+      <w:r>
+        <w:rPr>
+          <w:rFonts w:ascii="Times New Roman" w:eastAsia="Times New Roman" w:hAnsi="Times New Roman" w:cs="Times New Roman"/>
+          <w:sz w:val="24"/>
+          <w:szCs w:val="24"/>
+        </w:rPr>
+        <w:t>Shahrul</w:t>
+      </w:r>
+      <w:proofErr w:type="spellEnd"/>
+      <w:r>
+        <w:rPr>
+          <w:rFonts w:ascii="Times New Roman" w:eastAsia="Times New Roman" w:hAnsi="Times New Roman" w:cs="Times New Roman"/>
+          <w:sz w:val="24"/>
+          <w:szCs w:val="24"/>
+        </w:rPr>
+        <w:t xml:space="preserve"> Amin </w:t>
+      </w:r>
+      <w:proofErr w:type="spellStart"/>
+      <w:r>
+        <w:rPr>
+          <w:rFonts w:ascii="Times New Roman" w:eastAsia="Times New Roman" w:hAnsi="Times New Roman" w:cs="Times New Roman"/>
+          <w:sz w:val="24"/>
+          <w:szCs w:val="24"/>
+        </w:rPr>
+        <w:t>Mohd</w:t>
+      </w:r>
+      <w:proofErr w:type="spellEnd"/>
+      <w:r>
+        <w:rPr>
+          <w:rFonts w:ascii="Times New Roman" w:eastAsia="Times New Roman" w:hAnsi="Times New Roman" w:cs="Times New Roman"/>
+          <w:sz w:val="24"/>
+          <w:szCs w:val="24"/>
+        </w:rPr>
+        <w:t xml:space="preserve"> Salleh, Abdul Halim </w:t>
+      </w:r>
+      <w:proofErr w:type="spellStart"/>
+      <w:r>
+        <w:rPr>
+          <w:rFonts w:ascii="Times New Roman" w:eastAsia="Times New Roman" w:hAnsi="Times New Roman" w:cs="Times New Roman"/>
+          <w:sz w:val="24"/>
+          <w:szCs w:val="24"/>
+        </w:rPr>
+        <w:t>Sulaiman</w:t>
+      </w:r>
+      <w:proofErr w:type="spellEnd"/>
+      <w:r>
+        <w:rPr>
+          <w:rFonts w:ascii="Times New Roman" w:eastAsia="Times New Roman" w:hAnsi="Times New Roman" w:cs="Times New Roman"/>
+          <w:sz w:val="24"/>
+          <w:szCs w:val="24"/>
+        </w:rPr>
+        <w:t xml:space="preserve">, Eco-Heart Index as a tool for </w:t>
       </w:r>
       <w:r>
         <w:rPr>
@@ -686,25 +920,61 @@
           <w:sz w:val="24"/>
           <w:szCs w:val="24"/>
         </w:rPr>
-        <w:t>It developed the Eco-Heart Index which is economical, user-friendly, policy-relevant, and impactful universally. The measurement of the parameters is quite accurate and strongly correlated with the standard methods of measurement.</w:t>
-      </w:r>
-    </w:p>
-    <w:p>
-      <w:pPr>
-        <w:spacing w:after="0" w:line="240" w:lineRule="auto"/>
-        <w:rPr>
-          <w:rFonts w:ascii="Times New Roman" w:eastAsia="Times New Roman" w:hAnsi="Times New Roman" w:cs="Times New Roman"/>
-          <w:sz w:val="24"/>
-          <w:szCs w:val="24"/>
-        </w:rPr>
-      </w:pPr>
-      <w:r>
-        <w:rPr>
-          <w:rFonts w:ascii="Times New Roman" w:eastAsia="Times New Roman" w:hAnsi="Times New Roman" w:cs="Times New Roman"/>
-          <w:sz w:val="24"/>
-          <w:szCs w:val="24"/>
-        </w:rPr>
-        <w:t>Water quality monitoring was done using Pact Test and LAQUAtwin.</w:t>
+        <w:t xml:space="preserve">It developed the Eco-Heart </w:t>
+      </w:r>
+      <w:proofErr w:type="gramStart"/>
+      <w:r>
+        <w:rPr>
+          <w:rFonts w:ascii="Times New Roman" w:eastAsia="Times New Roman" w:hAnsi="Times New Roman" w:cs="Times New Roman"/>
+          <w:sz w:val="24"/>
+          <w:szCs w:val="24"/>
+        </w:rPr>
+        <w:t>Index</w:t>
+      </w:r>
+      <w:proofErr w:type="gramEnd"/>
+      <w:r>
+        <w:rPr>
+          <w:rFonts w:ascii="Times New Roman" w:eastAsia="Times New Roman" w:hAnsi="Times New Roman" w:cs="Times New Roman"/>
+          <w:sz w:val="24"/>
+          <w:szCs w:val="24"/>
+        </w:rPr>
+        <w:t xml:space="preserve"> which is economical, user-friendly, policy-relevant, and impactful universally. The measurement of the parameters is quite accurate and strongly correlated with the standard methods of measurement.</w:t>
+      </w:r>
+    </w:p>
+    <w:p>
+      <w:pPr>
+        <w:spacing w:after="0" w:line="240" w:lineRule="auto"/>
+        <w:rPr>
+          <w:rFonts w:ascii="Times New Roman" w:eastAsia="Times New Roman" w:hAnsi="Times New Roman" w:cs="Times New Roman"/>
+          <w:sz w:val="24"/>
+          <w:szCs w:val="24"/>
+        </w:rPr>
+      </w:pPr>
+      <w:r>
+        <w:rPr>
+          <w:rFonts w:ascii="Times New Roman" w:eastAsia="Times New Roman" w:hAnsi="Times New Roman" w:cs="Times New Roman"/>
+          <w:sz w:val="24"/>
+          <w:szCs w:val="24"/>
+        </w:rPr>
+        <w:t xml:space="preserve">Water quality monitoring was done using Pact Test and </w:t>
+      </w:r>
+      <w:proofErr w:type="spellStart"/>
+      <w:r>
+        <w:rPr>
+          <w:rFonts w:ascii="Times New Roman" w:eastAsia="Times New Roman" w:hAnsi="Times New Roman" w:cs="Times New Roman"/>
+          <w:sz w:val="24"/>
+          <w:szCs w:val="24"/>
+        </w:rPr>
+        <w:t>LAQUAtwin</w:t>
+      </w:r>
+      <w:proofErr w:type="spellEnd"/>
+      <w:r>
+        <w:rPr>
+          <w:rFonts w:ascii="Times New Roman" w:eastAsia="Times New Roman" w:hAnsi="Times New Roman" w:cs="Times New Roman"/>
+          <w:sz w:val="24"/>
+          <w:szCs w:val="24"/>
+        </w:rPr>
+        <w:t>.</w:t>
       </w:r>
     </w:p>
     <w:p>
@@ -768,7 +1038,25 @@
           <w:sz w:val="24"/>
           <w:szCs w:val="24"/>
         </w:rPr>
-        <w:t>According to Sakai et al., (2018) conventional water quality monitoring is constrained within the practitioners and quality of the water published as Water Quality Index (WQI) integrates all the measured parameters and hence individual parameters are lost. Also the numerical value of WQI is not engaging or informative enough to the laymen community. In their study</w:t>
+        <w:t xml:space="preserve">According to Sakai et al., (2018) conventional water quality monitoring is constrained within the practitioners and quality of the water published as Water Quality Index (WQI) integrates all the measured parameters and hence individual parameters are lost. </w:t>
+      </w:r>
+      <w:proofErr w:type="gramStart"/>
+      <w:r>
+        <w:rPr>
+          <w:rFonts w:ascii="Times New Roman" w:eastAsia="Times New Roman" w:hAnsi="Times New Roman" w:cs="Times New Roman"/>
+          <w:sz w:val="24"/>
+          <w:szCs w:val="24"/>
+        </w:rPr>
+        <w:t>Also</w:t>
+      </w:r>
+      <w:proofErr w:type="gramEnd"/>
+      <w:r>
+        <w:rPr>
+          <w:rFonts w:ascii="Times New Roman" w:eastAsia="Times New Roman" w:hAnsi="Times New Roman" w:cs="Times New Roman"/>
+          <w:sz w:val="24"/>
+          <w:szCs w:val="24"/>
+        </w:rPr>
+        <w:t xml:space="preserve"> the numerical value of WQI is not engaging or informative enough to the laymen community. In their study</w:t>
       </w:r>
     </w:p>
     <w:p>
@@ -801,66 +1089,137 @@
           <w:sz w:val="24"/>
           <w:szCs w:val="24"/>
         </w:rPr>
-        <w:t>16. Water quality monitoring strategies — A review and future perspectives (HVD style, 104 citations)</w:t>
-      </w:r>
-    </w:p>
-    <w:p>
-      <w:pPr>
-        <w:spacing w:after="0" w:line="240" w:lineRule="auto"/>
-        <w:rPr>
-          <w:rFonts w:ascii="Times New Roman" w:eastAsia="Times New Roman" w:hAnsi="Times New Roman" w:cs="Times New Roman"/>
-          <w:sz w:val="24"/>
-          <w:szCs w:val="24"/>
-        </w:rPr>
-      </w:pPr>
-      <w:r>
-        <w:rPr>
-          <w:rFonts w:ascii="Times New Roman" w:eastAsia="Times New Roman" w:hAnsi="Times New Roman" w:cs="Times New Roman"/>
-          <w:color w:val="000000"/>
-          <w:sz w:val="24"/>
-          <w:szCs w:val="24"/>
-        </w:rPr>
-        <w:t>Behmel, S., Damour, M., Ludwig, R. and Rodriguez, M. (2016). Water quality monitoring strategies — A review and future perspectives. Science of The Total Environment, 571, pp.1312-1329.</w:t>
-      </w:r>
-    </w:p>
-    <w:p>
-      <w:pPr>
-        <w:spacing w:after="0" w:line="240" w:lineRule="auto"/>
-        <w:rPr>
-          <w:rFonts w:ascii="Times New Roman" w:eastAsia="Times New Roman" w:hAnsi="Times New Roman" w:cs="Times New Roman"/>
-          <w:sz w:val="24"/>
-          <w:szCs w:val="24"/>
-        </w:rPr>
-      </w:pPr>
-    </w:p>
-    <w:p>
-      <w:pPr>
-        <w:spacing w:after="0" w:line="240" w:lineRule="auto"/>
-        <w:rPr>
-          <w:rFonts w:ascii="Times New Roman" w:eastAsia="Times New Roman" w:hAnsi="Times New Roman" w:cs="Times New Roman"/>
-          <w:sz w:val="24"/>
-          <w:szCs w:val="24"/>
-        </w:rPr>
-      </w:pPr>
-      <w:r>
-        <w:rPr>
-          <w:rFonts w:ascii="Times New Roman" w:eastAsia="Times New Roman" w:hAnsi="Times New Roman" w:cs="Times New Roman"/>
-          <w:color w:val="000000"/>
-          <w:sz w:val="24"/>
-          <w:szCs w:val="24"/>
-        </w:rPr>
-        <w:t>Discusses optimizing WQMPs which can be done with IoT enabled water quality sensors which are drone attachable and allows timely information production for the stakeholders</w:t>
-      </w:r>
-    </w:p>
-    <w:p>
-      <w:pPr>
-        <w:spacing w:after="0" w:line="240" w:lineRule="auto"/>
-        <w:rPr>
-          <w:rFonts w:ascii="Times New Roman" w:eastAsia="Times New Roman" w:hAnsi="Times New Roman" w:cs="Times New Roman"/>
-          <w:sz w:val="24"/>
-          <w:szCs w:val="24"/>
-        </w:rPr>
-      </w:pPr>
+        <w:t xml:space="preserve">16. </w:t>
+      </w:r>
+      <w:bookmarkStart w:id="0" w:name="_Hlk81155622"/>
+      <w:r>
+        <w:rPr>
+          <w:rFonts w:ascii="Times New Roman" w:eastAsia="Times New Roman" w:hAnsi="Times New Roman" w:cs="Times New Roman"/>
+          <w:b/>
+          <w:bCs/>
+          <w:i/>
+          <w:iCs/>
+          <w:color w:val="000000"/>
+          <w:sz w:val="24"/>
+          <w:szCs w:val="24"/>
+        </w:rPr>
+        <w:t xml:space="preserve">Water quality monitoring strategies — A review and future perspectives </w:t>
+      </w:r>
+      <w:bookmarkEnd w:id="0"/>
+      <w:r>
+        <w:rPr>
+          <w:rFonts w:ascii="Times New Roman" w:eastAsia="Times New Roman" w:hAnsi="Times New Roman" w:cs="Times New Roman"/>
+          <w:b/>
+          <w:bCs/>
+          <w:i/>
+          <w:iCs/>
+          <w:color w:val="000000"/>
+          <w:sz w:val="24"/>
+          <w:szCs w:val="24"/>
+        </w:rPr>
+        <w:t>(HVD style, 104 citations)</w:t>
+      </w:r>
+    </w:p>
+    <w:p>
+      <w:pPr>
+        <w:spacing w:after="0" w:line="240" w:lineRule="auto"/>
+        <w:rPr>
+          <w:rFonts w:ascii="Times New Roman" w:eastAsia="Times New Roman" w:hAnsi="Times New Roman" w:cs="Times New Roman"/>
+          <w:sz w:val="24"/>
+          <w:szCs w:val="24"/>
+        </w:rPr>
+      </w:pPr>
+      <w:proofErr w:type="spellStart"/>
+      <w:r>
+        <w:rPr>
+          <w:rFonts w:ascii="Times New Roman" w:eastAsia="Times New Roman" w:hAnsi="Times New Roman" w:cs="Times New Roman"/>
+          <w:color w:val="000000"/>
+          <w:sz w:val="24"/>
+          <w:szCs w:val="24"/>
+        </w:rPr>
+        <w:t>Behmel</w:t>
+      </w:r>
+      <w:proofErr w:type="spellEnd"/>
+      <w:r>
+        <w:rPr>
+          <w:rFonts w:ascii="Times New Roman" w:eastAsia="Times New Roman" w:hAnsi="Times New Roman" w:cs="Times New Roman"/>
+          <w:color w:val="000000"/>
+          <w:sz w:val="24"/>
+          <w:szCs w:val="24"/>
+        </w:rPr>
+        <w:t xml:space="preserve">, S., </w:t>
+      </w:r>
+      <w:proofErr w:type="spellStart"/>
+      <w:r>
+        <w:rPr>
+          <w:rFonts w:ascii="Times New Roman" w:eastAsia="Times New Roman" w:hAnsi="Times New Roman" w:cs="Times New Roman"/>
+          <w:color w:val="000000"/>
+          <w:sz w:val="24"/>
+          <w:szCs w:val="24"/>
+        </w:rPr>
+        <w:t>Damour</w:t>
+      </w:r>
+      <w:proofErr w:type="spellEnd"/>
+      <w:r>
+        <w:rPr>
+          <w:rFonts w:ascii="Times New Roman" w:eastAsia="Times New Roman" w:hAnsi="Times New Roman" w:cs="Times New Roman"/>
+          <w:color w:val="000000"/>
+          <w:sz w:val="24"/>
+          <w:szCs w:val="24"/>
+        </w:rPr>
+        <w:t>, M., Ludwig, R. and Rodriguez, M. (2016). Water quality monitoring strategies — A review and future perspectives. Science of The Total Environment, 571, pp.1312-1329.</w:t>
+      </w:r>
+    </w:p>
+    <w:p>
+      <w:pPr>
+        <w:spacing w:after="0" w:line="240" w:lineRule="auto"/>
+        <w:rPr>
+          <w:rFonts w:ascii="Times New Roman" w:eastAsia="Times New Roman" w:hAnsi="Times New Roman" w:cs="Times New Roman"/>
+          <w:sz w:val="24"/>
+          <w:szCs w:val="24"/>
+        </w:rPr>
+      </w:pPr>
+    </w:p>
+    <w:p>
+      <w:pPr>
+        <w:spacing w:after="0" w:line="240" w:lineRule="auto"/>
+        <w:rPr>
+          <w:rFonts w:ascii="Times New Roman" w:eastAsia="Times New Roman" w:hAnsi="Times New Roman" w:cs="Times New Roman"/>
+          <w:sz w:val="24"/>
+          <w:szCs w:val="24"/>
+        </w:rPr>
+      </w:pPr>
+      <w:r>
+        <w:rPr>
+          <w:rFonts w:ascii="Times New Roman" w:eastAsia="Times New Roman" w:hAnsi="Times New Roman" w:cs="Times New Roman"/>
+          <w:color w:val="000000"/>
+          <w:sz w:val="24"/>
+          <w:szCs w:val="24"/>
+        </w:rPr>
+        <w:t xml:space="preserve">Discusses optimizing </w:t>
+      </w:r>
+      <w:bookmarkStart w:id="1" w:name="_Hlk81164093"/>
+      <w:r>
+        <w:rPr>
+          <w:rFonts w:ascii="Times New Roman" w:eastAsia="Times New Roman" w:hAnsi="Times New Roman" w:cs="Times New Roman"/>
+          <w:color w:val="000000"/>
+          <w:sz w:val="24"/>
+          <w:szCs w:val="24"/>
+        </w:rPr>
+        <w:t>WQMPs which can be done with IoT enabled water quality sensors which are drone attachable and allows timely information production for the stakeholders</w:t>
+      </w:r>
+    </w:p>
+    <w:p>
+      <w:pPr>
+        <w:spacing w:after="0" w:line="240" w:lineRule="auto"/>
+        <w:rPr>
+          <w:rFonts w:ascii="Times New Roman" w:eastAsia="Times New Roman" w:hAnsi="Times New Roman" w:cs="Times New Roman"/>
+          <w:sz w:val="24"/>
+          <w:szCs w:val="24"/>
+        </w:rPr>
+      </w:pPr>
+      <w:bookmarkStart w:id="2" w:name="_Hlk81164128"/>
+      <w:bookmarkEnd w:id="1"/>
       <w:r>
         <w:rPr>
           <w:rFonts w:ascii="Times New Roman" w:eastAsia="Times New Roman" w:hAnsi="Times New Roman" w:cs="Times New Roman"/>
@@ -871,6 +1230,7 @@
         <w:t>Reliable assessment of water quality through water quality monitoring programs (WQMPs) is crucial for decision-makers to understand, interpret and use this information in support of their management activities aiming at protecting the resource.</w:t>
       </w:r>
     </w:p>
+    <w:bookmarkEnd w:id="2"/>
     <w:p>
       <w:pPr>
         <w:spacing w:after="0" w:line="240" w:lineRule="auto"/>
@@ -916,7 +1276,27 @@
           <w:sz w:val="24"/>
           <w:szCs w:val="24"/>
         </w:rPr>
-        <w:t>One of the main challenges posed by Integrated Watershed management (IWM) is to obtain a reliable assessment of surface water quality (lakes and rivers) in a given watershed through water quality monitoring programs (WQMPs) so that decision-makers can understand, interpret and use this information in support of their management activities (for water destined for consumption, recreational and industrial use, or preservation and restoration of the ecological status)</w:t>
+        <w:t xml:space="preserve">One of the main challenges posed by Integrated Watershed management (IWM) is to obtain a reliable assessment of surface water quality (lakes and rivers) </w:t>
+      </w:r>
+      <w:proofErr w:type="gramStart"/>
+      <w:r>
+        <w:rPr>
+          <w:rFonts w:ascii="Times New Roman" w:eastAsia="Times New Roman" w:hAnsi="Times New Roman" w:cs="Times New Roman"/>
+          <w:color w:val="000000"/>
+          <w:sz w:val="24"/>
+          <w:szCs w:val="24"/>
+        </w:rPr>
+        <w:t>in a given</w:t>
+      </w:r>
+      <w:proofErr w:type="gramEnd"/>
+      <w:r>
+        <w:rPr>
+          <w:rFonts w:ascii="Times New Roman" w:eastAsia="Times New Roman" w:hAnsi="Times New Roman" w:cs="Times New Roman"/>
+          <w:color w:val="000000"/>
+          <w:sz w:val="24"/>
+          <w:szCs w:val="24"/>
+        </w:rPr>
+        <w:t xml:space="preserve"> watershed through water quality monitoring programs (WQMPs) so that decision-makers can understand, interpret and use this information in support of their management activities (for water destined for consumption, recreational and industrial use, or preservation and restoration of the ecological status)</w:t>
       </w:r>
     </w:p>
     <w:p>
@@ -966,6 +1346,7 @@
           <w:szCs w:val="24"/>
         </w:rPr>
       </w:pPr>
+      <w:bookmarkStart w:id="3" w:name="_Hlk81164199"/>
       <w:r>
         <w:rPr>
           <w:rFonts w:ascii="Times New Roman" w:eastAsia="Times New Roman" w:hAnsi="Times New Roman" w:cs="Times New Roman"/>
@@ -986,6 +1367,7 @@
         <w:t>rapidly assist the watershed manager in every aspect of a WQMP: stakeholder implication, scientiﬁc requirements, administrative requirements, and governance. </w:t>
       </w:r>
     </w:p>
+    <w:bookmarkEnd w:id="3"/>
     <w:p>
       <w:pPr>
         <w:spacing w:after="0" w:line="240" w:lineRule="auto"/>
@@ -1016,35 +1398,63 @@
           <w:sz w:val="24"/>
           <w:szCs w:val="24"/>
         </w:rPr>
-        <w:t>27. On-line water quality monitoring on Brantas river East Java Indonesia</w:t>
-      </w:r>
-    </w:p>
-    <w:p>
-      <w:pPr>
-        <w:spacing w:after="0" w:line="240" w:lineRule="auto"/>
-        <w:rPr>
-          <w:rFonts w:ascii="Times New Roman" w:eastAsia="Times New Roman" w:hAnsi="Times New Roman" w:cs="Times New Roman"/>
-          <w:sz w:val="24"/>
-          <w:szCs w:val="24"/>
-        </w:rPr>
-      </w:pPr>
-    </w:p>
-    <w:p>
-      <w:pPr>
-        <w:spacing w:after="0" w:line="240" w:lineRule="auto"/>
-        <w:rPr>
-          <w:rFonts w:ascii="Times New Roman" w:eastAsia="Times New Roman" w:hAnsi="Times New Roman" w:cs="Times New Roman"/>
-          <w:sz w:val="24"/>
-          <w:szCs w:val="24"/>
-        </w:rPr>
-      </w:pPr>
-      <w:r>
-        <w:rPr>
-          <w:rFonts w:ascii="Times New Roman" w:eastAsia="Times New Roman" w:hAnsi="Times New Roman" w:cs="Times New Roman"/>
+        <w:t xml:space="preserve">27. On-line water quality monitoring on </w:t>
+      </w:r>
+      <w:proofErr w:type="spellStart"/>
+      <w:r>
+        <w:rPr>
+          <w:rFonts w:ascii="Times New Roman" w:eastAsia="Times New Roman" w:hAnsi="Times New Roman" w:cs="Times New Roman"/>
+          <w:b/>
+          <w:bCs/>
+          <w:i/>
+          <w:iCs/>
           <w:color w:val="2E414F"/>
           <w:sz w:val="24"/>
           <w:szCs w:val="24"/>
         </w:rPr>
+        <w:t>Brantas</w:t>
+      </w:r>
+      <w:proofErr w:type="spellEnd"/>
+      <w:r>
+        <w:rPr>
+          <w:rFonts w:ascii="Times New Roman" w:eastAsia="Times New Roman" w:hAnsi="Times New Roman" w:cs="Times New Roman"/>
+          <w:b/>
+          <w:bCs/>
+          <w:i/>
+          <w:iCs/>
+          <w:color w:val="2E414F"/>
+          <w:sz w:val="24"/>
+          <w:szCs w:val="24"/>
+        </w:rPr>
+        <w:t xml:space="preserve"> river East Java Indonesia</w:t>
+      </w:r>
+    </w:p>
+    <w:p>
+      <w:pPr>
+        <w:spacing w:after="0" w:line="240" w:lineRule="auto"/>
+        <w:rPr>
+          <w:rFonts w:ascii="Times New Roman" w:eastAsia="Times New Roman" w:hAnsi="Times New Roman" w:cs="Times New Roman"/>
+          <w:sz w:val="24"/>
+          <w:szCs w:val="24"/>
+        </w:rPr>
+      </w:pPr>
+    </w:p>
+    <w:p>
+      <w:pPr>
+        <w:spacing w:after="0" w:line="240" w:lineRule="auto"/>
+        <w:rPr>
+          <w:rFonts w:ascii="Times New Roman" w:eastAsia="Times New Roman" w:hAnsi="Times New Roman" w:cs="Times New Roman"/>
+          <w:sz w:val="24"/>
+          <w:szCs w:val="24"/>
+        </w:rPr>
+      </w:pPr>
+      <w:r>
+        <w:rPr>
+          <w:rFonts w:ascii="Times New Roman" w:eastAsia="Times New Roman" w:hAnsi="Times New Roman" w:cs="Times New Roman"/>
+          <w:color w:val="2E414F"/>
+          <w:sz w:val="24"/>
+          <w:szCs w:val="24"/>
+        </w:rPr>
         <w:t>23 online water quality monitoring stations have been built to provide accurate, real-time continuous data</w:t>
       </w:r>
     </w:p>
@@ -1093,18 +1503,9 @@
           <w:sz w:val="24"/>
           <w:szCs w:val="24"/>
         </w:rPr>
-        <w:t>The data os needed tp establish an effective decision tool for the management of river basin. Continuous monitoring allows immediate action in case of emergency. Furthermore, long-term evaluation of</w:t>
-      </w:r>
-    </w:p>
-    <w:p>
-      <w:pPr>
-        <w:spacing w:after="0" w:line="240" w:lineRule="auto"/>
-        <w:rPr>
-          <w:rFonts w:ascii="Times New Roman" w:eastAsia="Times New Roman" w:hAnsi="Times New Roman" w:cs="Times New Roman"/>
-          <w:sz w:val="24"/>
-          <w:szCs w:val="24"/>
-        </w:rPr>
-      </w:pPr>
+        <w:t xml:space="preserve">The data </w:t>
+      </w:r>
+      <w:proofErr w:type="spellStart"/>
       <w:r>
         <w:rPr>
           <w:rFonts w:ascii="Times New Roman" w:eastAsia="Times New Roman" w:hAnsi="Times New Roman" w:cs="Times New Roman"/>
@@ -1112,6 +1513,55 @@
           <w:sz w:val="24"/>
           <w:szCs w:val="24"/>
         </w:rPr>
+        <w:t>os</w:t>
+      </w:r>
+      <w:proofErr w:type="spellEnd"/>
+      <w:r>
+        <w:rPr>
+          <w:rFonts w:ascii="Times New Roman" w:eastAsia="Times New Roman" w:hAnsi="Times New Roman" w:cs="Times New Roman"/>
+          <w:color w:val="2E414F"/>
+          <w:sz w:val="24"/>
+          <w:szCs w:val="24"/>
+        </w:rPr>
+        <w:t xml:space="preserve"> needed </w:t>
+      </w:r>
+      <w:proofErr w:type="spellStart"/>
+      <w:r>
+        <w:rPr>
+          <w:rFonts w:ascii="Times New Roman" w:eastAsia="Times New Roman" w:hAnsi="Times New Roman" w:cs="Times New Roman"/>
+          <w:color w:val="2E414F"/>
+          <w:sz w:val="24"/>
+          <w:szCs w:val="24"/>
+        </w:rPr>
+        <w:t>tp</w:t>
+      </w:r>
+      <w:proofErr w:type="spellEnd"/>
+      <w:r>
+        <w:rPr>
+          <w:rFonts w:ascii="Times New Roman" w:eastAsia="Times New Roman" w:hAnsi="Times New Roman" w:cs="Times New Roman"/>
+          <w:color w:val="2E414F"/>
+          <w:sz w:val="24"/>
+          <w:szCs w:val="24"/>
+        </w:rPr>
+        <w:t xml:space="preserve"> establish an effective decision tool for the management of river basin. Continuous monitoring allows immediate action in case of emergency. Furthermore, long-term evaluation of</w:t>
+      </w:r>
+    </w:p>
+    <w:p>
+      <w:pPr>
+        <w:spacing w:after="0" w:line="240" w:lineRule="auto"/>
+        <w:rPr>
+          <w:rFonts w:ascii="Times New Roman" w:eastAsia="Times New Roman" w:hAnsi="Times New Roman" w:cs="Times New Roman"/>
+          <w:sz w:val="24"/>
+          <w:szCs w:val="24"/>
+        </w:rPr>
+      </w:pPr>
+      <w:r>
+        <w:rPr>
+          <w:rFonts w:ascii="Times New Roman" w:eastAsia="Times New Roman" w:hAnsi="Times New Roman" w:cs="Times New Roman"/>
+          <w:color w:val="2E414F"/>
+          <w:sz w:val="24"/>
+          <w:szCs w:val="24"/>
+        </w:rPr>
         <w:t>the data quality results in improves in predictive capabilities based on modeling techniques and</w:t>
       </w:r>
     </w:p>
@@ -1124,6 +1574,7 @@
           <w:szCs w:val="24"/>
         </w:rPr>
       </w:pPr>
+      <w:proofErr w:type="gramStart"/>
       <w:r>
         <w:rPr>
           <w:rFonts w:ascii="Times New Roman" w:eastAsia="Times New Roman" w:hAnsi="Times New Roman" w:cs="Times New Roman"/>
@@ -1131,28 +1582,9 @@
           <w:sz w:val="24"/>
           <w:szCs w:val="24"/>
         </w:rPr>
-        <w:t>thus providing important support for decision-makers.</w:t>
-      </w:r>
-    </w:p>
-    <w:p>
-      <w:pPr>
-        <w:spacing w:after="0" w:line="240" w:lineRule="auto"/>
-        <w:rPr>
-          <w:rFonts w:ascii="Times New Roman" w:eastAsia="Times New Roman" w:hAnsi="Times New Roman" w:cs="Times New Roman"/>
-          <w:sz w:val="24"/>
-          <w:szCs w:val="24"/>
-        </w:rPr>
-      </w:pPr>
-    </w:p>
-    <w:p>
-      <w:pPr>
-        <w:spacing w:after="0" w:line="240" w:lineRule="auto"/>
-        <w:rPr>
-          <w:rFonts w:ascii="Times New Roman" w:eastAsia="Times New Roman" w:hAnsi="Times New Roman" w:cs="Times New Roman"/>
-          <w:sz w:val="24"/>
-          <w:szCs w:val="24"/>
-        </w:rPr>
-      </w:pPr>
+        <w:t>thus</w:t>
+      </w:r>
+      <w:proofErr w:type="gramEnd"/>
       <w:r>
         <w:rPr>
           <w:rFonts w:ascii="Times New Roman" w:eastAsia="Times New Roman" w:hAnsi="Times New Roman" w:cs="Times New Roman"/>
@@ -1160,7 +1592,7 @@
           <w:sz w:val="24"/>
           <w:szCs w:val="24"/>
         </w:rPr>
-        <w:t>Water quality monitoring is required to ensure standards and criteria set by government and regulatory agencies for river water with respect to the specific use for e.g. drinking, industrial, irrigation etc.</w:t>
+        <w:t xml:space="preserve"> providing important support for decision-makers.</w:t>
       </w:r>
     </w:p>
     <w:p>
@@ -1189,6 +1621,55 @@
           <w:sz w:val="24"/>
           <w:szCs w:val="24"/>
         </w:rPr>
+        <w:t xml:space="preserve">Water quality monitoring is required to ensure standards and criteria set by government and regulatory agencies for river water with respect to the specific use for </w:t>
+      </w:r>
+      <w:proofErr w:type="gramStart"/>
+      <w:r>
+        <w:rPr>
+          <w:rFonts w:ascii="Times New Roman" w:eastAsia="Times New Roman" w:hAnsi="Times New Roman" w:cs="Times New Roman"/>
+          <w:color w:val="2E414F"/>
+          <w:sz w:val="24"/>
+          <w:szCs w:val="24"/>
+        </w:rPr>
+        <w:t>e.g.</w:t>
+      </w:r>
+      <w:proofErr w:type="gramEnd"/>
+      <w:r>
+        <w:rPr>
+          <w:rFonts w:ascii="Times New Roman" w:eastAsia="Times New Roman" w:hAnsi="Times New Roman" w:cs="Times New Roman"/>
+          <w:color w:val="2E414F"/>
+          <w:sz w:val="24"/>
+          <w:szCs w:val="24"/>
+        </w:rPr>
+        <w:t xml:space="preserve"> drinking, industrial, irrigation etc.</w:t>
+      </w:r>
+    </w:p>
+    <w:p>
+      <w:pPr>
+        <w:spacing w:after="0" w:line="240" w:lineRule="auto"/>
+        <w:rPr>
+          <w:rFonts w:ascii="Times New Roman" w:eastAsia="Times New Roman" w:hAnsi="Times New Roman" w:cs="Times New Roman"/>
+          <w:sz w:val="24"/>
+          <w:szCs w:val="24"/>
+        </w:rPr>
+      </w:pPr>
+    </w:p>
+    <w:p>
+      <w:pPr>
+        <w:spacing w:after="0" w:line="240" w:lineRule="auto"/>
+        <w:rPr>
+          <w:rFonts w:ascii="Times New Roman" w:eastAsia="Times New Roman" w:hAnsi="Times New Roman" w:cs="Times New Roman"/>
+          <w:sz w:val="24"/>
+          <w:szCs w:val="24"/>
+        </w:rPr>
+      </w:pPr>
+      <w:r>
+        <w:rPr>
+          <w:rFonts w:ascii="Times New Roman" w:eastAsia="Times New Roman" w:hAnsi="Times New Roman" w:cs="Times New Roman"/>
+          <w:color w:val="2E414F"/>
+          <w:sz w:val="24"/>
+          <w:szCs w:val="24"/>
+        </w:rPr>
         <w:t>A well planned and managed water quantity and quality measuring network can serve as a valuable tool for predicting shifts or trends. The objectives of the On-line Water Quality Monitoring have been defined in accordance with:</w:t>
       </w:r>
     </w:p>
@@ -1208,18 +1689,9 @@
           <w:sz w:val="24"/>
           <w:szCs w:val="24"/>
         </w:rPr>
-        <w:t>water use,  obtaining baseline data and inventories,  regulation and guideline for development,</w:t>
-      </w:r>
-    </w:p>
-    <w:p>
-      <w:pPr>
-        <w:spacing w:after="0" w:line="240" w:lineRule="auto"/>
-        <w:rPr>
-          <w:rFonts w:ascii="Times New Roman" w:eastAsia="Times New Roman" w:hAnsi="Times New Roman" w:cs="Times New Roman"/>
-          <w:sz w:val="24"/>
-          <w:szCs w:val="24"/>
-        </w:rPr>
-      </w:pPr>
+        <w:t xml:space="preserve">water </w:t>
+      </w:r>
+      <w:proofErr w:type="gramStart"/>
       <w:r>
         <w:rPr>
           <w:rFonts w:ascii="Times New Roman" w:eastAsia="Times New Roman" w:hAnsi="Times New Roman" w:cs="Times New Roman"/>
@@ -1227,28 +1699,9 @@
           <w:sz w:val="24"/>
           <w:szCs w:val="24"/>
         </w:rPr>
-        <w:t> law enforcement,  water quality and quantity modeling, and basis for water discharge permit development.</w:t>
-      </w:r>
-    </w:p>
-    <w:p>
-      <w:pPr>
-        <w:spacing w:after="0" w:line="240" w:lineRule="auto"/>
-        <w:rPr>
-          <w:rFonts w:ascii="Times New Roman" w:eastAsia="Times New Roman" w:hAnsi="Times New Roman" w:cs="Times New Roman"/>
-          <w:sz w:val="24"/>
-          <w:szCs w:val="24"/>
-        </w:rPr>
-      </w:pPr>
-    </w:p>
-    <w:p>
-      <w:pPr>
-        <w:spacing w:after="0" w:line="240" w:lineRule="auto"/>
-        <w:rPr>
-          <w:rFonts w:ascii="Times New Roman" w:eastAsia="Times New Roman" w:hAnsi="Times New Roman" w:cs="Times New Roman"/>
-          <w:sz w:val="24"/>
-          <w:szCs w:val="24"/>
-        </w:rPr>
-      </w:pPr>
+        <w:t>use,  obtaining</w:t>
+      </w:r>
+      <w:proofErr w:type="gramEnd"/>
       <w:r>
         <w:rPr>
           <w:rFonts w:ascii="Times New Roman" w:eastAsia="Times New Roman" w:hAnsi="Times New Roman" w:cs="Times New Roman"/>
@@ -1256,6 +1709,74 @@
           <w:sz w:val="24"/>
           <w:szCs w:val="24"/>
         </w:rPr>
+        <w:t xml:space="preserve"> baseline data and inventories,  regulation and guideline for development,</w:t>
+      </w:r>
+    </w:p>
+    <w:p>
+      <w:pPr>
+        <w:spacing w:after="0" w:line="240" w:lineRule="auto"/>
+        <w:rPr>
+          <w:rFonts w:ascii="Times New Roman" w:eastAsia="Times New Roman" w:hAnsi="Times New Roman" w:cs="Times New Roman"/>
+          <w:sz w:val="24"/>
+          <w:szCs w:val="24"/>
+        </w:rPr>
+      </w:pPr>
+      <w:r>
+        <w:rPr>
+          <w:rFonts w:ascii="Times New Roman" w:eastAsia="Times New Roman" w:hAnsi="Times New Roman" w:cs="Times New Roman"/>
+          <w:color w:val="2E414F"/>
+          <w:sz w:val="24"/>
+          <w:szCs w:val="24"/>
+        </w:rPr>
+        <w:t xml:space="preserve"> law </w:t>
+      </w:r>
+      <w:proofErr w:type="gramStart"/>
+      <w:r>
+        <w:rPr>
+          <w:rFonts w:ascii="Times New Roman" w:eastAsia="Times New Roman" w:hAnsi="Times New Roman" w:cs="Times New Roman"/>
+          <w:color w:val="2E414F"/>
+          <w:sz w:val="24"/>
+          <w:szCs w:val="24"/>
+        </w:rPr>
+        <w:t>enforcement,  water</w:t>
+      </w:r>
+      <w:proofErr w:type="gramEnd"/>
+      <w:r>
+        <w:rPr>
+          <w:rFonts w:ascii="Times New Roman" w:eastAsia="Times New Roman" w:hAnsi="Times New Roman" w:cs="Times New Roman"/>
+          <w:color w:val="2E414F"/>
+          <w:sz w:val="24"/>
+          <w:szCs w:val="24"/>
+        </w:rPr>
+        <w:t xml:space="preserve"> quality and quantity modeling, and basis for water discharge permit development.</w:t>
+      </w:r>
+    </w:p>
+    <w:p>
+      <w:pPr>
+        <w:spacing w:after="0" w:line="240" w:lineRule="auto"/>
+        <w:rPr>
+          <w:rFonts w:ascii="Times New Roman" w:eastAsia="Times New Roman" w:hAnsi="Times New Roman" w:cs="Times New Roman"/>
+          <w:sz w:val="24"/>
+          <w:szCs w:val="24"/>
+        </w:rPr>
+      </w:pPr>
+    </w:p>
+    <w:p>
+      <w:pPr>
+        <w:spacing w:after="0" w:line="240" w:lineRule="auto"/>
+        <w:rPr>
+          <w:rFonts w:ascii="Times New Roman" w:eastAsia="Times New Roman" w:hAnsi="Times New Roman" w:cs="Times New Roman"/>
+          <w:sz w:val="24"/>
+          <w:szCs w:val="24"/>
+        </w:rPr>
+      </w:pPr>
+      <w:r>
+        <w:rPr>
+          <w:rFonts w:ascii="Times New Roman" w:eastAsia="Times New Roman" w:hAnsi="Times New Roman" w:cs="Times New Roman"/>
+          <w:color w:val="2E414F"/>
+          <w:sz w:val="24"/>
+          <w:szCs w:val="24"/>
+        </w:rPr>
         <w:t>Modeling of hydrological events combined with a Hydrological Information System and a Decision Support System will strengthen the development of the overall water management tasks in the</w:t>
       </w:r>
     </w:p>
@@ -1268,6 +1789,7 @@
           <w:szCs w:val="24"/>
         </w:rPr>
       </w:pPr>
+      <w:proofErr w:type="spellStart"/>
       <w:r>
         <w:rPr>
           <w:rFonts w:ascii="Times New Roman" w:eastAsia="Times New Roman" w:hAnsi="Times New Roman" w:cs="Times New Roman"/>
@@ -1275,7 +1797,17 @@
           <w:sz w:val="24"/>
           <w:szCs w:val="24"/>
         </w:rPr>
-        <w:t>Brantas River Basin.</w:t>
+        <w:t>Brantas</w:t>
+      </w:r>
+      <w:proofErr w:type="spellEnd"/>
+      <w:r>
+        <w:rPr>
+          <w:rFonts w:ascii="Times New Roman" w:eastAsia="Times New Roman" w:hAnsi="Times New Roman" w:cs="Times New Roman"/>
+          <w:color w:val="2E414F"/>
+          <w:sz w:val="24"/>
+          <w:szCs w:val="24"/>
+        </w:rPr>
+        <w:t xml:space="preserve"> River Basin.</w:t>
       </w:r>
     </w:p>
     <w:p>
@@ -1389,117 +1921,271 @@
           <w:sz w:val="24"/>
           <w:szCs w:val="24"/>
         </w:rPr>
-        <w:t>H.T. Lally, I. O'Connor, O.P. Jensen, C.T. Graham, Can drones be used to conduct water sampling in aquatic environments? A review, Science of The Total Environment, Volume 670, 2019, Pages 569-575, ISSN 0048-9697, https://doi.org/10.1016/j.scitotenv.2019.03.252.</w:t>
-      </w:r>
-    </w:p>
-    <w:p>
-      <w:pPr>
-        <w:spacing w:after="0" w:line="240" w:lineRule="auto"/>
-        <w:rPr>
-          <w:rFonts w:ascii="Times New Roman" w:eastAsia="Times New Roman" w:hAnsi="Times New Roman" w:cs="Times New Roman"/>
-          <w:sz w:val="24"/>
-          <w:szCs w:val="24"/>
-        </w:rPr>
-      </w:pPr>
-    </w:p>
-    <w:p>
-      <w:pPr>
-        <w:spacing w:after="0" w:line="240" w:lineRule="auto"/>
-        <w:rPr>
-          <w:rFonts w:ascii="Times New Roman" w:eastAsia="Times New Roman" w:hAnsi="Times New Roman" w:cs="Times New Roman"/>
-          <w:sz w:val="24"/>
-          <w:szCs w:val="24"/>
-        </w:rPr>
-      </w:pPr>
-      <w:r>
-        <w:rPr>
-          <w:rFonts w:ascii="Times New Roman" w:eastAsia="Times New Roman" w:hAnsi="Times New Roman" w:cs="Times New Roman"/>
-          <w:sz w:val="24"/>
-          <w:szCs w:val="24"/>
-        </w:rPr>
-        <w:t>Research stated that 330ml of water samples is insufficient for sampling and research needs to be done to demonstrate the accuracy of drone collected data from real-time off the shelf probes and cost-benefit analyses are required before water sampling programs use drones.</w:t>
-      </w:r>
-    </w:p>
-    <w:p>
-      <w:pPr>
-        <w:spacing w:after="0" w:line="240" w:lineRule="auto"/>
-        <w:rPr>
-          <w:rFonts w:ascii="Times New Roman" w:eastAsia="Times New Roman" w:hAnsi="Times New Roman" w:cs="Times New Roman"/>
-          <w:sz w:val="24"/>
-          <w:szCs w:val="24"/>
-        </w:rPr>
-      </w:pPr>
-    </w:p>
-    <w:p>
-      <w:pPr>
-        <w:spacing w:after="0" w:line="240" w:lineRule="auto"/>
-        <w:rPr>
-          <w:rFonts w:ascii="Times New Roman" w:eastAsia="Times New Roman" w:hAnsi="Times New Roman" w:cs="Times New Roman"/>
-          <w:sz w:val="24"/>
-          <w:szCs w:val="24"/>
-        </w:rPr>
-      </w:pPr>
-      <w:r>
-        <w:rPr>
-          <w:rFonts w:ascii="Times New Roman" w:eastAsia="Times New Roman" w:hAnsi="Times New Roman" w:cs="Times New Roman"/>
-          <w:sz w:val="24"/>
-          <w:szCs w:val="24"/>
-        </w:rPr>
-        <w:t>Research has shown the potential of drones to collect water samples and Physico-chemical data from aquatic bodies. Advances in sampling payloads, incorporating off-the-shelf probes and capturing water successfully has been done but the key limitations of water sampling drones are a small volume of water, low rate of a successful capture, legislative restrictions, inconsistencies between water chemical properties obtained using drone vs traditional methods and with the level of reliability and accuracy.</w:t>
-      </w:r>
-    </w:p>
-    <w:p>
-      <w:pPr>
-        <w:spacing w:after="0" w:line="240" w:lineRule="auto"/>
-        <w:rPr>
-          <w:rFonts w:ascii="Times New Roman" w:eastAsia="Times New Roman" w:hAnsi="Times New Roman" w:cs="Times New Roman"/>
-          <w:sz w:val="24"/>
-          <w:szCs w:val="24"/>
-        </w:rPr>
-      </w:pPr>
-      <w:r>
-        <w:rPr>
-          <w:rFonts w:ascii="Times New Roman" w:eastAsia="Times New Roman" w:hAnsi="Times New Roman" w:cs="Times New Roman"/>
-          <w:sz w:val="24"/>
-          <w:szCs w:val="24"/>
-        </w:rPr>
-        <w:t xml:space="preserve">Proposed solutions are modifying larger drones with greater payload capacity, technological development to ensure successful water capturing, planning fieldwork and employing real-time Physico-chemical probes (Song et al., 2017). </w:t>
-      </w:r>
-    </w:p>
-    <w:p>
-      <w:pPr>
-        <w:spacing w:after="0" w:line="240" w:lineRule="auto"/>
-        <w:rPr>
-          <w:rFonts w:ascii="Times New Roman" w:eastAsia="Times New Roman" w:hAnsi="Times New Roman" w:cs="Times New Roman"/>
-          <w:sz w:val="24"/>
-          <w:szCs w:val="24"/>
-        </w:rPr>
-      </w:pPr>
-      <w:r>
-        <w:rPr>
-          <w:rFonts w:ascii="Times New Roman" w:eastAsia="Times New Roman" w:hAnsi="Times New Roman" w:cs="Times New Roman"/>
-          <w:sz w:val="24"/>
-          <w:szCs w:val="24"/>
-        </w:rPr>
-        <w:t>Application of off-the-shelf drones  (Detweiler et al., 2015; Ore et al., 2013, 2015; Song et al.,</w:t>
-      </w:r>
-    </w:p>
-    <w:p>
-      <w:pPr>
-        <w:spacing w:after="0" w:line="240" w:lineRule="auto"/>
-        <w:rPr>
-          <w:rFonts w:ascii="Times New Roman" w:eastAsia="Times New Roman" w:hAnsi="Times New Roman" w:cs="Times New Roman"/>
-          <w:sz w:val="24"/>
-          <w:szCs w:val="24"/>
-        </w:rPr>
-      </w:pPr>
-      <w:r>
-        <w:rPr>
-          <w:rFonts w:ascii="Times New Roman" w:eastAsia="Times New Roman" w:hAnsi="Times New Roman" w:cs="Times New Roman"/>
-          <w:sz w:val="24"/>
-          <w:szCs w:val="24"/>
-        </w:rPr>
-        <w:t>2017; Terada et al., 2018) [CHECK], advancements in incorporating off-the-shelf multi-meter probes (Koparan et al., 2018b; Song et al., 2017) Check Bringing un-manned aerial systems closer to the environment (Related to this paper).</w:t>
+        <w:t xml:space="preserve">H.T. </w:t>
+      </w:r>
+      <w:proofErr w:type="spellStart"/>
+      <w:r>
+        <w:rPr>
+          <w:rFonts w:ascii="Times New Roman" w:eastAsia="Times New Roman" w:hAnsi="Times New Roman" w:cs="Times New Roman"/>
+          <w:sz w:val="24"/>
+          <w:szCs w:val="24"/>
+        </w:rPr>
+        <w:t>Lally</w:t>
+      </w:r>
+      <w:proofErr w:type="spellEnd"/>
+      <w:r>
+        <w:rPr>
+          <w:rFonts w:ascii="Times New Roman" w:eastAsia="Times New Roman" w:hAnsi="Times New Roman" w:cs="Times New Roman"/>
+          <w:sz w:val="24"/>
+          <w:szCs w:val="24"/>
+        </w:rPr>
+        <w:t xml:space="preserve">, I. O'Connor, O.P. Jensen, C.T. Graham, </w:t>
+      </w:r>
+      <w:proofErr w:type="gramStart"/>
+      <w:r>
+        <w:rPr>
+          <w:rFonts w:ascii="Times New Roman" w:eastAsia="Times New Roman" w:hAnsi="Times New Roman" w:cs="Times New Roman"/>
+          <w:sz w:val="24"/>
+          <w:szCs w:val="24"/>
+        </w:rPr>
+        <w:t>Can</w:t>
+      </w:r>
+      <w:proofErr w:type="gramEnd"/>
+      <w:r>
+        <w:rPr>
+          <w:rFonts w:ascii="Times New Roman" w:eastAsia="Times New Roman" w:hAnsi="Times New Roman" w:cs="Times New Roman"/>
+          <w:sz w:val="24"/>
+          <w:szCs w:val="24"/>
+        </w:rPr>
+        <w:t xml:space="preserve"> drones be used to conduct water sampling in aquatic environments? A review, Science of The Total Environment, Volume 670, 2019, Pages 569-575, ISSN 0048-9697, https://doi.org/10.1016/j.scitotenv.2019.03.252.</w:t>
+      </w:r>
+    </w:p>
+    <w:p>
+      <w:pPr>
+        <w:spacing w:after="0" w:line="240" w:lineRule="auto"/>
+        <w:rPr>
+          <w:rFonts w:ascii="Times New Roman" w:eastAsia="Times New Roman" w:hAnsi="Times New Roman" w:cs="Times New Roman"/>
+          <w:sz w:val="24"/>
+          <w:szCs w:val="24"/>
+        </w:rPr>
+      </w:pPr>
+    </w:p>
+    <w:p>
+      <w:pPr>
+        <w:spacing w:after="0" w:line="240" w:lineRule="auto"/>
+        <w:rPr>
+          <w:rFonts w:ascii="Times New Roman" w:eastAsia="Times New Roman" w:hAnsi="Times New Roman" w:cs="Times New Roman"/>
+          <w:sz w:val="24"/>
+          <w:szCs w:val="24"/>
+        </w:rPr>
+      </w:pPr>
+      <w:bookmarkStart w:id="4" w:name="_Hlk81153430"/>
+      <w:r>
+        <w:rPr>
+          <w:rFonts w:ascii="Times New Roman" w:eastAsia="Times New Roman" w:hAnsi="Times New Roman" w:cs="Times New Roman"/>
+          <w:sz w:val="24"/>
+          <w:szCs w:val="24"/>
+        </w:rPr>
+        <w:t xml:space="preserve">Research stated that 330ml of water samples is insufficient for sampling </w:t>
+      </w:r>
+      <w:bookmarkEnd w:id="4"/>
+      <w:r>
+        <w:rPr>
+          <w:rFonts w:ascii="Times New Roman" w:eastAsia="Times New Roman" w:hAnsi="Times New Roman" w:cs="Times New Roman"/>
+          <w:sz w:val="24"/>
+          <w:szCs w:val="24"/>
+        </w:rPr>
+        <w:t>and research needs to be done to demonstrate the accuracy of drone collected data from real-time off the shelf probes and cost-benefit analyses are required before water sampling programs use drones.</w:t>
+      </w:r>
+    </w:p>
+    <w:p>
+      <w:pPr>
+        <w:spacing w:after="0" w:line="240" w:lineRule="auto"/>
+        <w:rPr>
+          <w:rFonts w:ascii="Times New Roman" w:eastAsia="Times New Roman" w:hAnsi="Times New Roman" w:cs="Times New Roman"/>
+          <w:sz w:val="24"/>
+          <w:szCs w:val="24"/>
+        </w:rPr>
+      </w:pPr>
+    </w:p>
+    <w:p>
+      <w:pPr>
+        <w:spacing w:after="0" w:line="240" w:lineRule="auto"/>
+        <w:rPr>
+          <w:rFonts w:ascii="Times New Roman" w:eastAsia="Times New Roman" w:hAnsi="Times New Roman" w:cs="Times New Roman"/>
+          <w:sz w:val="24"/>
+          <w:szCs w:val="24"/>
+        </w:rPr>
+      </w:pPr>
+      <w:r>
+        <w:rPr>
+          <w:rFonts w:ascii="Times New Roman" w:eastAsia="Times New Roman" w:hAnsi="Times New Roman" w:cs="Times New Roman"/>
+          <w:sz w:val="24"/>
+          <w:szCs w:val="24"/>
+        </w:rPr>
+        <w:t xml:space="preserve">Research has shown the potential of drones to collect water samples and </w:t>
+      </w:r>
+      <w:proofErr w:type="spellStart"/>
+      <w:r>
+        <w:rPr>
+          <w:rFonts w:ascii="Times New Roman" w:eastAsia="Times New Roman" w:hAnsi="Times New Roman" w:cs="Times New Roman"/>
+          <w:sz w:val="24"/>
+          <w:szCs w:val="24"/>
+        </w:rPr>
+        <w:t>Physico</w:t>
+      </w:r>
+      <w:proofErr w:type="spellEnd"/>
+      <w:r>
+        <w:rPr>
+          <w:rFonts w:ascii="Times New Roman" w:eastAsia="Times New Roman" w:hAnsi="Times New Roman" w:cs="Times New Roman"/>
+          <w:sz w:val="24"/>
+          <w:szCs w:val="24"/>
+        </w:rPr>
+        <w:t xml:space="preserve">-chemical data from aquatic bodies. Advances in sampling payloads, incorporating off-the-shelf </w:t>
+      </w:r>
+      <w:proofErr w:type="gramStart"/>
+      <w:r>
+        <w:rPr>
+          <w:rFonts w:ascii="Times New Roman" w:eastAsia="Times New Roman" w:hAnsi="Times New Roman" w:cs="Times New Roman"/>
+          <w:sz w:val="24"/>
+          <w:szCs w:val="24"/>
+        </w:rPr>
+        <w:t>probes</w:t>
+      </w:r>
+      <w:proofErr w:type="gramEnd"/>
+      <w:r>
+        <w:rPr>
+          <w:rFonts w:ascii="Times New Roman" w:eastAsia="Times New Roman" w:hAnsi="Times New Roman" w:cs="Times New Roman"/>
+          <w:sz w:val="24"/>
+          <w:szCs w:val="24"/>
+        </w:rPr>
+        <w:t xml:space="preserve"> and capturing water successfully has been done but the key limitations of water sampling drones are a small volume of water, low rate of a successful capture, legislative restrictions, inconsistencies between water chemical properties obtained using drone vs traditional methods and with the level of reliability and accuracy.</w:t>
+      </w:r>
+    </w:p>
+    <w:p>
+      <w:pPr>
+        <w:spacing w:after="0" w:line="240" w:lineRule="auto"/>
+        <w:rPr>
+          <w:rFonts w:ascii="Times New Roman" w:eastAsia="Times New Roman" w:hAnsi="Times New Roman" w:cs="Times New Roman"/>
+          <w:sz w:val="24"/>
+          <w:szCs w:val="24"/>
+        </w:rPr>
+      </w:pPr>
+      <w:r>
+        <w:rPr>
+          <w:rFonts w:ascii="Times New Roman" w:eastAsia="Times New Roman" w:hAnsi="Times New Roman" w:cs="Times New Roman"/>
+          <w:sz w:val="24"/>
+          <w:szCs w:val="24"/>
+        </w:rPr>
+        <w:t xml:space="preserve">Proposed solutions are modifying larger drones with greater payload capacity, technological development to ensure successful water capturing, planning </w:t>
+      </w:r>
+      <w:proofErr w:type="gramStart"/>
+      <w:r>
+        <w:rPr>
+          <w:rFonts w:ascii="Times New Roman" w:eastAsia="Times New Roman" w:hAnsi="Times New Roman" w:cs="Times New Roman"/>
+          <w:sz w:val="24"/>
+          <w:szCs w:val="24"/>
+        </w:rPr>
+        <w:t>fieldwork</w:t>
+      </w:r>
+      <w:proofErr w:type="gramEnd"/>
+      <w:r>
+        <w:rPr>
+          <w:rFonts w:ascii="Times New Roman" w:eastAsia="Times New Roman" w:hAnsi="Times New Roman" w:cs="Times New Roman"/>
+          <w:sz w:val="24"/>
+          <w:szCs w:val="24"/>
+        </w:rPr>
+        <w:t xml:space="preserve"> and employing real-time </w:t>
+      </w:r>
+      <w:proofErr w:type="spellStart"/>
+      <w:r>
+        <w:rPr>
+          <w:rFonts w:ascii="Times New Roman" w:eastAsia="Times New Roman" w:hAnsi="Times New Roman" w:cs="Times New Roman"/>
+          <w:sz w:val="24"/>
+          <w:szCs w:val="24"/>
+        </w:rPr>
+        <w:t>Physico</w:t>
+      </w:r>
+      <w:proofErr w:type="spellEnd"/>
+      <w:r>
+        <w:rPr>
+          <w:rFonts w:ascii="Times New Roman" w:eastAsia="Times New Roman" w:hAnsi="Times New Roman" w:cs="Times New Roman"/>
+          <w:sz w:val="24"/>
+          <w:szCs w:val="24"/>
+        </w:rPr>
+        <w:t xml:space="preserve">-chemical probes (Song et al., 2017). </w:t>
+      </w:r>
+    </w:p>
+    <w:p>
+      <w:pPr>
+        <w:spacing w:after="0" w:line="240" w:lineRule="auto"/>
+        <w:rPr>
+          <w:rFonts w:ascii="Times New Roman" w:eastAsia="Times New Roman" w:hAnsi="Times New Roman" w:cs="Times New Roman"/>
+          <w:sz w:val="24"/>
+          <w:szCs w:val="24"/>
+        </w:rPr>
+      </w:pPr>
+      <w:r>
+        <w:rPr>
+          <w:rFonts w:ascii="Times New Roman" w:eastAsia="Times New Roman" w:hAnsi="Times New Roman" w:cs="Times New Roman"/>
+          <w:sz w:val="24"/>
+          <w:szCs w:val="24"/>
+        </w:rPr>
+        <w:t xml:space="preserve">Application of off-the-shelf </w:t>
+      </w:r>
+      <w:proofErr w:type="gramStart"/>
+      <w:r>
+        <w:rPr>
+          <w:rFonts w:ascii="Times New Roman" w:eastAsia="Times New Roman" w:hAnsi="Times New Roman" w:cs="Times New Roman"/>
+          <w:sz w:val="24"/>
+          <w:szCs w:val="24"/>
+        </w:rPr>
+        <w:t>drones  (</w:t>
+      </w:r>
+      <w:proofErr w:type="gramEnd"/>
+      <w:r>
+        <w:rPr>
+          <w:rFonts w:ascii="Times New Roman" w:eastAsia="Times New Roman" w:hAnsi="Times New Roman" w:cs="Times New Roman"/>
+          <w:sz w:val="24"/>
+          <w:szCs w:val="24"/>
+        </w:rPr>
+        <w:t>Detweiler et al., 2015; Ore et al., 2013, 2015; Song et al.,</w:t>
+      </w:r>
+    </w:p>
+    <w:p>
+      <w:pPr>
+        <w:spacing w:after="0" w:line="240" w:lineRule="auto"/>
+        <w:rPr>
+          <w:rFonts w:ascii="Times New Roman" w:eastAsia="Times New Roman" w:hAnsi="Times New Roman" w:cs="Times New Roman"/>
+          <w:sz w:val="24"/>
+          <w:szCs w:val="24"/>
+        </w:rPr>
+      </w:pPr>
+      <w:r>
+        <w:rPr>
+          <w:rFonts w:ascii="Times New Roman" w:eastAsia="Times New Roman" w:hAnsi="Times New Roman" w:cs="Times New Roman"/>
+          <w:sz w:val="24"/>
+          <w:szCs w:val="24"/>
+        </w:rPr>
+        <w:t>2017; Terada et al., 2018) [CHECK], advancements in incorporating off-the-shelf multi-meter probes (</w:t>
+      </w:r>
+      <w:proofErr w:type="spellStart"/>
+      <w:r>
+        <w:rPr>
+          <w:rFonts w:ascii="Times New Roman" w:eastAsia="Times New Roman" w:hAnsi="Times New Roman" w:cs="Times New Roman"/>
+          <w:sz w:val="24"/>
+          <w:szCs w:val="24"/>
+        </w:rPr>
+        <w:t>Koparan</w:t>
+      </w:r>
+      <w:proofErr w:type="spellEnd"/>
+      <w:r>
+        <w:rPr>
+          <w:rFonts w:ascii="Times New Roman" w:eastAsia="Times New Roman" w:hAnsi="Times New Roman" w:cs="Times New Roman"/>
+          <w:sz w:val="24"/>
+          <w:szCs w:val="24"/>
+        </w:rPr>
+        <w:t xml:space="preserve"> et al., 2018b; Song et al., 2017) Check Bringing un-manned aerial systems closer to the environment (Related to this paper).</w:t>
       </w:r>
     </w:p>
     <w:p>
@@ -1552,18 +2238,9 @@
           <w:sz w:val="24"/>
           <w:szCs w:val="24"/>
         </w:rPr>
-        <w:t>6.  Autonomous In Situ Measurements of Noncontaminant Water Quality Indicators and Sample Collection with a UAV (HVD style) (2019, 2 citations)</w:t>
-      </w:r>
-    </w:p>
-    <w:p>
-      <w:pPr>
-        <w:spacing w:after="0" w:line="240" w:lineRule="auto"/>
-        <w:rPr>
-          <w:rFonts w:ascii="Times New Roman" w:eastAsia="Times New Roman" w:hAnsi="Times New Roman" w:cs="Times New Roman"/>
-          <w:sz w:val="24"/>
-          <w:szCs w:val="24"/>
-        </w:rPr>
-      </w:pPr>
+        <w:t xml:space="preserve">6.  Autonomous </w:t>
+      </w:r>
+      <w:proofErr w:type="gramStart"/>
       <w:r>
         <w:rPr>
           <w:rFonts w:ascii="Times New Roman" w:eastAsia="Times New Roman" w:hAnsi="Times New Roman" w:cs="Times New Roman"/>
@@ -1575,134 +2252,9 @@
           <w:sz w:val="24"/>
           <w:szCs w:val="24"/>
         </w:rPr>
-        <w:t>(Check this for statistical tools for sensor analysis- paired t-test)</w:t>
-      </w:r>
-    </w:p>
-    <w:p>
-      <w:pPr>
-        <w:spacing w:after="0" w:line="240" w:lineRule="auto"/>
-        <w:rPr>
-          <w:rFonts w:ascii="Times New Roman" w:eastAsia="Times New Roman" w:hAnsi="Times New Roman" w:cs="Times New Roman"/>
-          <w:sz w:val="24"/>
-          <w:szCs w:val="24"/>
-        </w:rPr>
-      </w:pPr>
-      <w:r>
-        <w:rPr>
-          <w:rFonts w:ascii="Times New Roman" w:eastAsia="Times New Roman" w:hAnsi="Times New Roman" w:cs="Times New Roman"/>
-          <w:color w:val="000000"/>
-          <w:sz w:val="24"/>
-          <w:szCs w:val="24"/>
-        </w:rPr>
-        <w:t xml:space="preserve">Koparan, C., Koc, A., Privette, C. and Sawyer, C. (2019). Autonomous In Situ Measurements of Noncontaminant Water Quality Indicators and Sample Collection with a UAV. </w:t>
-      </w:r>
-      <w:r>
-        <w:rPr>
-          <w:rFonts w:ascii="Times New Roman" w:eastAsia="Times New Roman" w:hAnsi="Times New Roman" w:cs="Times New Roman"/>
-          <w:i/>
-          <w:iCs/>
-          <w:color w:val="000000"/>
-          <w:sz w:val="24"/>
-          <w:szCs w:val="24"/>
-        </w:rPr>
-        <w:t>Water</w:t>
-      </w:r>
-      <w:r>
-        <w:rPr>
-          <w:rFonts w:ascii="Times New Roman" w:eastAsia="Times New Roman" w:hAnsi="Times New Roman" w:cs="Times New Roman"/>
-          <w:color w:val="000000"/>
-          <w:sz w:val="24"/>
-          <w:szCs w:val="24"/>
-        </w:rPr>
-        <w:t>, 11(3), p.604.</w:t>
-      </w:r>
-    </w:p>
-    <w:p>
-      <w:pPr>
-        <w:spacing w:after="0" w:line="240" w:lineRule="auto"/>
-        <w:rPr>
-          <w:rFonts w:ascii="Times New Roman" w:eastAsia="Times New Roman" w:hAnsi="Times New Roman" w:cs="Times New Roman"/>
-          <w:sz w:val="24"/>
-          <w:szCs w:val="24"/>
-        </w:rPr>
-      </w:pPr>
-    </w:p>
-    <w:p>
-      <w:pPr>
-        <w:spacing w:after="0" w:line="240" w:lineRule="auto"/>
-        <w:rPr>
-          <w:rFonts w:ascii="Times New Roman" w:eastAsia="Times New Roman" w:hAnsi="Times New Roman" w:cs="Times New Roman"/>
-          <w:sz w:val="24"/>
-          <w:szCs w:val="24"/>
-        </w:rPr>
-      </w:pPr>
-      <w:r>
-        <w:rPr>
-          <w:rFonts w:ascii="Times New Roman" w:eastAsia="Times New Roman" w:hAnsi="Times New Roman" w:cs="Times New Roman"/>
-          <w:color w:val="000000"/>
-          <w:sz w:val="24"/>
-          <w:szCs w:val="24"/>
-        </w:rPr>
-        <w:t>UAV assisted autonomous water sampling system (UASS) developed in this study was equipped with three water sampling cartridges and sensor nodes for in-situ measurements of water quality at different depths.</w:t>
-      </w:r>
-    </w:p>
-    <w:p>
-      <w:pPr>
-        <w:spacing w:after="0" w:line="240" w:lineRule="auto"/>
-        <w:rPr>
-          <w:rFonts w:ascii="Times New Roman" w:eastAsia="Times New Roman" w:hAnsi="Times New Roman" w:cs="Times New Roman"/>
-          <w:sz w:val="24"/>
-          <w:szCs w:val="24"/>
-        </w:rPr>
-      </w:pPr>
-    </w:p>
-    <w:p>
-      <w:pPr>
-        <w:spacing w:after="0" w:line="240" w:lineRule="auto"/>
-        <w:rPr>
-          <w:rFonts w:ascii="Times New Roman" w:eastAsia="Times New Roman" w:hAnsi="Times New Roman" w:cs="Times New Roman"/>
-          <w:sz w:val="24"/>
-          <w:szCs w:val="24"/>
-        </w:rPr>
-      </w:pPr>
-      <w:r>
-        <w:rPr>
-          <w:rFonts w:ascii="Times New Roman" w:eastAsia="Times New Roman" w:hAnsi="Times New Roman" w:cs="Times New Roman"/>
-          <w:color w:val="000000"/>
-          <w:sz w:val="24"/>
-          <w:szCs w:val="24"/>
-        </w:rPr>
-        <w:t>The system allows rapid sampling from difficult to access water bodies (inaccessible and dangerous water bodies) with relatively low costs and can operate without intense training for practitioners. It lowers operational cost and is useful for monitoring water reservoirs, lakes, rivers, and ponds periodically/ after natural disasters.</w:t>
-      </w:r>
-    </w:p>
-    <w:p>
-      <w:pPr>
-        <w:spacing w:after="0" w:line="240" w:lineRule="auto"/>
-        <w:rPr>
-          <w:rFonts w:ascii="Times New Roman" w:eastAsia="Times New Roman" w:hAnsi="Times New Roman" w:cs="Times New Roman"/>
-          <w:sz w:val="24"/>
-          <w:szCs w:val="24"/>
-        </w:rPr>
-      </w:pPr>
-      <w:r>
-        <w:rPr>
-          <w:rFonts w:ascii="Times New Roman" w:eastAsia="Times New Roman" w:hAnsi="Times New Roman" w:cs="Times New Roman"/>
-          <w:color w:val="000000"/>
-          <w:sz w:val="24"/>
-          <w:szCs w:val="24"/>
-        </w:rPr>
-        <w:t>Parameters: Temp, EC, pH, DO.</w:t>
-      </w:r>
-    </w:p>
-    <w:p>
-      <w:pPr>
-        <w:spacing w:after="0" w:line="240" w:lineRule="auto"/>
-        <w:rPr>
-          <w:rFonts w:ascii="Times New Roman" w:eastAsia="Times New Roman" w:hAnsi="Times New Roman" w:cs="Times New Roman"/>
-          <w:sz w:val="24"/>
-          <w:szCs w:val="24"/>
-        </w:rPr>
-      </w:pPr>
+        <w:t>In</w:t>
+      </w:r>
+      <w:proofErr w:type="gramEnd"/>
       <w:r>
         <w:rPr>
           <w:rFonts w:ascii="Times New Roman" w:eastAsia="Times New Roman" w:hAnsi="Times New Roman" w:cs="Times New Roman"/>
@@ -1714,6 +2266,223 @@
           <w:sz w:val="24"/>
           <w:szCs w:val="24"/>
         </w:rPr>
+        <w:t xml:space="preserve"> Situ Measurements of Noncontaminant Water Quality Indicators and Sample Collection with a UAV (HVD style) (2019, 2 citations)</w:t>
+      </w:r>
+    </w:p>
+    <w:p>
+      <w:pPr>
+        <w:spacing w:after="0" w:line="240" w:lineRule="auto"/>
+        <w:rPr>
+          <w:rFonts w:ascii="Times New Roman" w:eastAsia="Times New Roman" w:hAnsi="Times New Roman" w:cs="Times New Roman"/>
+          <w:sz w:val="24"/>
+          <w:szCs w:val="24"/>
+        </w:rPr>
+      </w:pPr>
+      <w:r>
+        <w:rPr>
+          <w:rFonts w:ascii="Times New Roman" w:eastAsia="Times New Roman" w:hAnsi="Times New Roman" w:cs="Times New Roman"/>
+          <w:b/>
+          <w:bCs/>
+          <w:i/>
+          <w:iCs/>
+          <w:color w:val="000000"/>
+          <w:sz w:val="24"/>
+          <w:szCs w:val="24"/>
+        </w:rPr>
+        <w:t>(Check this for statistical tools for sensor analysis- paired t-test)</w:t>
+      </w:r>
+    </w:p>
+    <w:p>
+      <w:pPr>
+        <w:spacing w:after="0" w:line="240" w:lineRule="auto"/>
+        <w:rPr>
+          <w:rFonts w:ascii="Times New Roman" w:eastAsia="Times New Roman" w:hAnsi="Times New Roman" w:cs="Times New Roman"/>
+          <w:sz w:val="24"/>
+          <w:szCs w:val="24"/>
+        </w:rPr>
+      </w:pPr>
+      <w:proofErr w:type="spellStart"/>
+      <w:r>
+        <w:rPr>
+          <w:rFonts w:ascii="Times New Roman" w:eastAsia="Times New Roman" w:hAnsi="Times New Roman" w:cs="Times New Roman"/>
+          <w:color w:val="000000"/>
+          <w:sz w:val="24"/>
+          <w:szCs w:val="24"/>
+        </w:rPr>
+        <w:t>Koparan</w:t>
+      </w:r>
+      <w:proofErr w:type="spellEnd"/>
+      <w:r>
+        <w:rPr>
+          <w:rFonts w:ascii="Times New Roman" w:eastAsia="Times New Roman" w:hAnsi="Times New Roman" w:cs="Times New Roman"/>
+          <w:color w:val="000000"/>
+          <w:sz w:val="24"/>
+          <w:szCs w:val="24"/>
+        </w:rPr>
+        <w:t xml:space="preserve">, C., </w:t>
+      </w:r>
+      <w:proofErr w:type="spellStart"/>
+      <w:r>
+        <w:rPr>
+          <w:rFonts w:ascii="Times New Roman" w:eastAsia="Times New Roman" w:hAnsi="Times New Roman" w:cs="Times New Roman"/>
+          <w:color w:val="000000"/>
+          <w:sz w:val="24"/>
+          <w:szCs w:val="24"/>
+        </w:rPr>
+        <w:t>Koc</w:t>
+      </w:r>
+      <w:proofErr w:type="spellEnd"/>
+      <w:r>
+        <w:rPr>
+          <w:rFonts w:ascii="Times New Roman" w:eastAsia="Times New Roman" w:hAnsi="Times New Roman" w:cs="Times New Roman"/>
+          <w:color w:val="000000"/>
+          <w:sz w:val="24"/>
+          <w:szCs w:val="24"/>
+        </w:rPr>
+        <w:t xml:space="preserve">, A., </w:t>
+      </w:r>
+      <w:proofErr w:type="spellStart"/>
+      <w:r>
+        <w:rPr>
+          <w:rFonts w:ascii="Times New Roman" w:eastAsia="Times New Roman" w:hAnsi="Times New Roman" w:cs="Times New Roman"/>
+          <w:color w:val="000000"/>
+          <w:sz w:val="24"/>
+          <w:szCs w:val="24"/>
+        </w:rPr>
+        <w:t>Privette</w:t>
+      </w:r>
+      <w:proofErr w:type="spellEnd"/>
+      <w:r>
+        <w:rPr>
+          <w:rFonts w:ascii="Times New Roman" w:eastAsia="Times New Roman" w:hAnsi="Times New Roman" w:cs="Times New Roman"/>
+          <w:color w:val="000000"/>
+          <w:sz w:val="24"/>
+          <w:szCs w:val="24"/>
+        </w:rPr>
+        <w:t xml:space="preserve">, C. and Sawyer, C. (2019). Autonomous In Situ Measurements of Noncontaminant Water Quality Indicators and Sample Collection with a UAV. </w:t>
+      </w:r>
+      <w:r>
+        <w:rPr>
+          <w:rFonts w:ascii="Times New Roman" w:eastAsia="Times New Roman" w:hAnsi="Times New Roman" w:cs="Times New Roman"/>
+          <w:i/>
+          <w:iCs/>
+          <w:color w:val="000000"/>
+          <w:sz w:val="24"/>
+          <w:szCs w:val="24"/>
+        </w:rPr>
+        <w:t>Water</w:t>
+      </w:r>
+      <w:r>
+        <w:rPr>
+          <w:rFonts w:ascii="Times New Roman" w:eastAsia="Times New Roman" w:hAnsi="Times New Roman" w:cs="Times New Roman"/>
+          <w:color w:val="000000"/>
+          <w:sz w:val="24"/>
+          <w:szCs w:val="24"/>
+        </w:rPr>
+        <w:t>, 11(3), p.604.</w:t>
+      </w:r>
+    </w:p>
+    <w:p>
+      <w:pPr>
+        <w:spacing w:after="0" w:line="240" w:lineRule="auto"/>
+        <w:rPr>
+          <w:rFonts w:ascii="Times New Roman" w:eastAsia="Times New Roman" w:hAnsi="Times New Roman" w:cs="Times New Roman"/>
+          <w:sz w:val="24"/>
+          <w:szCs w:val="24"/>
+        </w:rPr>
+      </w:pPr>
+    </w:p>
+    <w:p>
+      <w:pPr>
+        <w:spacing w:after="0" w:line="240" w:lineRule="auto"/>
+        <w:rPr>
+          <w:rFonts w:ascii="Times New Roman" w:eastAsia="Times New Roman" w:hAnsi="Times New Roman" w:cs="Times New Roman"/>
+          <w:sz w:val="24"/>
+          <w:szCs w:val="24"/>
+        </w:rPr>
+      </w:pPr>
+      <w:bookmarkStart w:id="5" w:name="_Hlk81153038"/>
+      <w:r>
+        <w:rPr>
+          <w:rFonts w:ascii="Times New Roman" w:eastAsia="Times New Roman" w:hAnsi="Times New Roman" w:cs="Times New Roman"/>
+          <w:color w:val="000000"/>
+          <w:sz w:val="24"/>
+          <w:szCs w:val="24"/>
+        </w:rPr>
+        <w:t>UAV assisted autonomous water sampling system (UASS) developed in this study was equipped with three water sampling cartridges and sensor nodes for in-situ measurements of water quality at different depths.</w:t>
+      </w:r>
+    </w:p>
+    <w:bookmarkEnd w:id="5"/>
+    <w:p>
+      <w:pPr>
+        <w:spacing w:after="0" w:line="240" w:lineRule="auto"/>
+        <w:rPr>
+          <w:rFonts w:ascii="Times New Roman" w:eastAsia="Times New Roman" w:hAnsi="Times New Roman" w:cs="Times New Roman"/>
+          <w:sz w:val="24"/>
+          <w:szCs w:val="24"/>
+        </w:rPr>
+      </w:pPr>
+    </w:p>
+    <w:p>
+      <w:pPr>
+        <w:spacing w:after="0" w:line="240" w:lineRule="auto"/>
+        <w:rPr>
+          <w:rFonts w:ascii="Times New Roman" w:eastAsia="Times New Roman" w:hAnsi="Times New Roman" w:cs="Times New Roman"/>
+          <w:sz w:val="24"/>
+          <w:szCs w:val="24"/>
+        </w:rPr>
+      </w:pPr>
+      <w:bookmarkStart w:id="6" w:name="_Hlk81153051"/>
+      <w:r>
+        <w:rPr>
+          <w:rFonts w:ascii="Times New Roman" w:eastAsia="Times New Roman" w:hAnsi="Times New Roman" w:cs="Times New Roman"/>
+          <w:color w:val="000000"/>
+          <w:sz w:val="24"/>
+          <w:szCs w:val="24"/>
+        </w:rPr>
+        <w:t>The system allows rapid sampling from difficult to access water bodies (inaccessible and dangerous water bodies) with relatively low costs and can operate without intense training for practitioners. It lowers operational cost and is useful for monitoring water reservoirs, lakes, rivers, and ponds periodically/ after natural disasters.</w:t>
+      </w:r>
+    </w:p>
+    <w:p>
+      <w:pPr>
+        <w:spacing w:after="0" w:line="240" w:lineRule="auto"/>
+        <w:rPr>
+          <w:rFonts w:ascii="Times New Roman" w:eastAsia="Times New Roman" w:hAnsi="Times New Roman" w:cs="Times New Roman"/>
+          <w:sz w:val="24"/>
+          <w:szCs w:val="24"/>
+        </w:rPr>
+      </w:pPr>
+      <w:r>
+        <w:rPr>
+          <w:rFonts w:ascii="Times New Roman" w:eastAsia="Times New Roman" w:hAnsi="Times New Roman" w:cs="Times New Roman"/>
+          <w:color w:val="000000"/>
+          <w:sz w:val="24"/>
+          <w:szCs w:val="24"/>
+        </w:rPr>
+        <w:t>Parameters: Temp, EC, pH, DO.</w:t>
+      </w:r>
+    </w:p>
+    <w:bookmarkEnd w:id="6"/>
+    <w:p>
+      <w:pPr>
+        <w:spacing w:after="0" w:line="240" w:lineRule="auto"/>
+        <w:rPr>
+          <w:rFonts w:ascii="Times New Roman" w:eastAsia="Times New Roman" w:hAnsi="Times New Roman" w:cs="Times New Roman"/>
+          <w:sz w:val="24"/>
+          <w:szCs w:val="24"/>
+        </w:rPr>
+      </w:pPr>
+      <w:r>
+        <w:rPr>
+          <w:rFonts w:ascii="Times New Roman" w:eastAsia="Times New Roman" w:hAnsi="Times New Roman" w:cs="Times New Roman"/>
+          <w:b/>
+          <w:bCs/>
+          <w:i/>
+          <w:iCs/>
+          <w:color w:val="000000"/>
+          <w:sz w:val="24"/>
+          <w:szCs w:val="24"/>
+        </w:rPr>
         <w:t>7. In Situ Water Quality Measurements Using an Unmanned Aerial Vehicle (UAV) System</w:t>
       </w:r>
     </w:p>
@@ -1726,6 +2495,7 @@
           <w:szCs w:val="24"/>
         </w:rPr>
       </w:pPr>
+      <w:proofErr w:type="spellStart"/>
       <w:r>
         <w:rPr>
           <w:rFonts w:ascii="Times New Roman" w:eastAsia="Times New Roman" w:hAnsi="Times New Roman" w:cs="Times New Roman"/>
@@ -1733,26 +2503,116 @@
           <w:sz w:val="24"/>
           <w:szCs w:val="24"/>
         </w:rPr>
-        <w:t>Koparan, Cengiz; Koc, Ali B.; Privette, Charles V.; Sawyer, Calvin B. 2018. "In Situ Water Quality Measurements Using an Unmanned Aerial Vehicle (UAV) System." Water 10, no. 3: 264.</w:t>
-      </w:r>
-    </w:p>
-    <w:p>
-      <w:pPr>
-        <w:spacing w:after="0" w:line="240" w:lineRule="auto"/>
-        <w:rPr>
-          <w:rFonts w:ascii="Times New Roman" w:eastAsia="Times New Roman" w:hAnsi="Times New Roman" w:cs="Times New Roman"/>
-          <w:sz w:val="24"/>
-          <w:szCs w:val="24"/>
-        </w:rPr>
-      </w:pPr>
-      <w:r>
-        <w:rPr>
-          <w:rFonts w:ascii="Times New Roman" w:eastAsia="Times New Roman" w:hAnsi="Times New Roman" w:cs="Times New Roman"/>
-          <w:color w:val="000000"/>
-          <w:sz w:val="24"/>
-          <w:szCs w:val="24"/>
-        </w:rPr>
-        <w:t>An UAV-assisted water quality measurement system was developed for in situ water quality measurement and the hexacopter was assembled with floatation equipment. The UAV carried out multipoint sampling and the data was used to interpret the spatial distribution of measurement in the pond. The sensors have good accuracies and the percent differences were below 4%.</w:t>
+        <w:t>Koparan</w:t>
+      </w:r>
+      <w:proofErr w:type="spellEnd"/>
+      <w:r>
+        <w:rPr>
+          <w:rFonts w:ascii="Times New Roman" w:eastAsia="Times New Roman" w:hAnsi="Times New Roman" w:cs="Times New Roman"/>
+          <w:color w:val="222222"/>
+          <w:sz w:val="24"/>
+          <w:szCs w:val="24"/>
+        </w:rPr>
+        <w:t xml:space="preserve">, Cengiz; </w:t>
+      </w:r>
+      <w:proofErr w:type="spellStart"/>
+      <w:r>
+        <w:rPr>
+          <w:rFonts w:ascii="Times New Roman" w:eastAsia="Times New Roman" w:hAnsi="Times New Roman" w:cs="Times New Roman"/>
+          <w:color w:val="222222"/>
+          <w:sz w:val="24"/>
+          <w:szCs w:val="24"/>
+        </w:rPr>
+        <w:t>Koc</w:t>
+      </w:r>
+      <w:proofErr w:type="spellEnd"/>
+      <w:r>
+        <w:rPr>
+          <w:rFonts w:ascii="Times New Roman" w:eastAsia="Times New Roman" w:hAnsi="Times New Roman" w:cs="Times New Roman"/>
+          <w:color w:val="222222"/>
+          <w:sz w:val="24"/>
+          <w:szCs w:val="24"/>
+        </w:rPr>
+        <w:t xml:space="preserve">, Ali B.; </w:t>
+      </w:r>
+      <w:proofErr w:type="spellStart"/>
+      <w:r>
+        <w:rPr>
+          <w:rFonts w:ascii="Times New Roman" w:eastAsia="Times New Roman" w:hAnsi="Times New Roman" w:cs="Times New Roman"/>
+          <w:color w:val="222222"/>
+          <w:sz w:val="24"/>
+          <w:szCs w:val="24"/>
+        </w:rPr>
+        <w:t>Privette</w:t>
+      </w:r>
+      <w:proofErr w:type="spellEnd"/>
+      <w:r>
+        <w:rPr>
+          <w:rFonts w:ascii="Times New Roman" w:eastAsia="Times New Roman" w:hAnsi="Times New Roman" w:cs="Times New Roman"/>
+          <w:color w:val="222222"/>
+          <w:sz w:val="24"/>
+          <w:szCs w:val="24"/>
+        </w:rPr>
+        <w:t>, Charles V.; Sawyer, Calvin B. 2018. "In Situ Water Quality Measurements Using an Unmanned Aerial Vehicle (UAV) System." Water 10, no. 3: 264.</w:t>
+      </w:r>
+    </w:p>
+    <w:p>
+      <w:pPr>
+        <w:spacing w:after="0" w:line="240" w:lineRule="auto"/>
+        <w:rPr>
+          <w:rFonts w:ascii="Times New Roman" w:eastAsia="Times New Roman" w:hAnsi="Times New Roman" w:cs="Times New Roman"/>
+          <w:sz w:val="24"/>
+          <w:szCs w:val="24"/>
+        </w:rPr>
+      </w:pPr>
+      <w:r>
+        <w:rPr>
+          <w:rFonts w:ascii="Times New Roman" w:eastAsia="Times New Roman" w:hAnsi="Times New Roman" w:cs="Times New Roman"/>
+          <w:color w:val="000000"/>
+          <w:sz w:val="24"/>
+          <w:szCs w:val="24"/>
+        </w:rPr>
+        <w:t xml:space="preserve">An UAV-assisted water quality measurement system was developed for in situ water quality measurement and the </w:t>
+      </w:r>
+      <w:proofErr w:type="spellStart"/>
+      <w:r>
+        <w:rPr>
+          <w:rFonts w:ascii="Times New Roman" w:eastAsia="Times New Roman" w:hAnsi="Times New Roman" w:cs="Times New Roman"/>
+          <w:color w:val="000000"/>
+          <w:sz w:val="24"/>
+          <w:szCs w:val="24"/>
+        </w:rPr>
+        <w:t>hexacopter</w:t>
+      </w:r>
+      <w:proofErr w:type="spellEnd"/>
+      <w:r>
+        <w:rPr>
+          <w:rFonts w:ascii="Times New Roman" w:eastAsia="Times New Roman" w:hAnsi="Times New Roman" w:cs="Times New Roman"/>
+          <w:color w:val="000000"/>
+          <w:sz w:val="24"/>
+          <w:szCs w:val="24"/>
+        </w:rPr>
+        <w:t xml:space="preserve"> was assembled with floatation equipment. The UAV carried out multipoint sampling and the data was used to interpret the spatial distribution of measurement in the pond. The sensors have good </w:t>
+      </w:r>
+      <w:proofErr w:type="gramStart"/>
+      <w:r>
+        <w:rPr>
+          <w:rFonts w:ascii="Times New Roman" w:eastAsia="Times New Roman" w:hAnsi="Times New Roman" w:cs="Times New Roman"/>
+          <w:color w:val="000000"/>
+          <w:sz w:val="24"/>
+          <w:szCs w:val="24"/>
+        </w:rPr>
+        <w:t>accuracies</w:t>
+      </w:r>
+      <w:proofErr w:type="gramEnd"/>
+      <w:r>
+        <w:rPr>
+          <w:rFonts w:ascii="Times New Roman" w:eastAsia="Times New Roman" w:hAnsi="Times New Roman" w:cs="Times New Roman"/>
+          <w:color w:val="000000"/>
+          <w:sz w:val="24"/>
+          <w:szCs w:val="24"/>
+        </w:rPr>
+        <w:t xml:space="preserve"> and the percent differences were below 4%.</w:t>
       </w:r>
     </w:p>
     <w:p>
@@ -1809,9 +2669,51 @@
           <w:sz w:val="24"/>
           <w:szCs w:val="24"/>
         </w:rPr>
-        <w:t>Parameters: Temp, EC, DO and pH are the most common parameters of impairment of water quality in river, lakes etc</w:t>
-      </w:r>
-    </w:p>
+        <w:t xml:space="preserve">Parameters: </w:t>
+      </w:r>
+      <w:bookmarkStart w:id="7" w:name="_Hlk81154460"/>
+      <w:r>
+        <w:rPr>
+          <w:rFonts w:ascii="Times New Roman" w:eastAsia="Times New Roman" w:hAnsi="Times New Roman" w:cs="Times New Roman"/>
+          <w:color w:val="000000"/>
+          <w:sz w:val="24"/>
+          <w:szCs w:val="24"/>
+        </w:rPr>
+        <w:t xml:space="preserve">Temp, EC, </w:t>
+      </w:r>
+      <w:proofErr w:type="gramStart"/>
+      <w:r>
+        <w:rPr>
+          <w:rFonts w:ascii="Times New Roman" w:eastAsia="Times New Roman" w:hAnsi="Times New Roman" w:cs="Times New Roman"/>
+          <w:color w:val="000000"/>
+          <w:sz w:val="24"/>
+          <w:szCs w:val="24"/>
+        </w:rPr>
+        <w:t>DO</w:t>
+      </w:r>
+      <w:proofErr w:type="gramEnd"/>
+      <w:r>
+        <w:rPr>
+          <w:rFonts w:ascii="Times New Roman" w:eastAsia="Times New Roman" w:hAnsi="Times New Roman" w:cs="Times New Roman"/>
+          <w:color w:val="000000"/>
+          <w:sz w:val="24"/>
+          <w:szCs w:val="24"/>
+        </w:rPr>
+        <w:t xml:space="preserve"> and pH are the most common parameters of impairment of water quality in river, lakes </w:t>
+      </w:r>
+      <w:proofErr w:type="spellStart"/>
+      <w:r>
+        <w:rPr>
+          <w:rFonts w:ascii="Times New Roman" w:eastAsia="Times New Roman" w:hAnsi="Times New Roman" w:cs="Times New Roman"/>
+          <w:color w:val="000000"/>
+          <w:sz w:val="24"/>
+          <w:szCs w:val="24"/>
+        </w:rPr>
+        <w:t>etc</w:t>
+      </w:r>
+      <w:proofErr w:type="spellEnd"/>
+    </w:p>
+    <w:bookmarkEnd w:id="7"/>
     <w:p>
       <w:pPr>
         <w:spacing w:after="0" w:line="240" w:lineRule="auto"/>
@@ -1852,7 +2754,27 @@
           <w:sz w:val="24"/>
           <w:szCs w:val="24"/>
         </w:rPr>
-        <w:t xml:space="preserve">Carrick Detweiler, John-Paul Ore, David Anthony, Sebastian Elbaum, Amy Burgin &amp; Aaron Lorenz (2015) Environmental Reviews and Case Studies: Bringing Unmanned Aerial Systems Closer to the Environment, Environmental Practice, 17:3, 188-200, DOI: </w:t>
+        <w:t xml:space="preserve">Carrick Detweiler, John-Paul Ore, David Anthony, Sebastian </w:t>
+      </w:r>
+      <w:proofErr w:type="spellStart"/>
+      <w:r>
+        <w:rPr>
+          <w:rFonts w:ascii="Times New Roman" w:eastAsia="Times New Roman" w:hAnsi="Times New Roman" w:cs="Times New Roman"/>
+          <w:color w:val="333333"/>
+          <w:sz w:val="24"/>
+          <w:szCs w:val="24"/>
+        </w:rPr>
+        <w:t>Elbaum</w:t>
+      </w:r>
+      <w:proofErr w:type="spellEnd"/>
+      <w:r>
+        <w:rPr>
+          <w:rFonts w:ascii="Times New Roman" w:eastAsia="Times New Roman" w:hAnsi="Times New Roman" w:cs="Times New Roman"/>
+          <w:color w:val="333333"/>
+          <w:sz w:val="24"/>
+          <w:szCs w:val="24"/>
+        </w:rPr>
+        <w:t xml:space="preserve">, Amy Burgin &amp; Aaron Lorenz (2015) Environmental Reviews and Case Studies: Bringing Unmanned Aerial Systems Closer to the Environment, Environmental Practice, 17:3, 188-200, DOI: </w:t>
       </w:r>
       <w:hyperlink r:id="rId5" w:history="1">
         <w:r>
@@ -1895,6 +2817,7 @@
           <w:szCs w:val="24"/>
         </w:rPr>
       </w:pPr>
+      <w:bookmarkStart w:id="8" w:name="_Hlk81153208"/>
       <w:r>
         <w:rPr>
           <w:rFonts w:ascii="Times New Roman" w:eastAsia="Times New Roman" w:hAnsi="Times New Roman" w:cs="Times New Roman"/>
@@ -1905,6 +2828,7 @@
         <w:t>The spatiotemporal resolution of these datasets will enable policymakers to better measure the impact of policies.</w:t>
       </w:r>
     </w:p>
+    <w:bookmarkEnd w:id="8"/>
     <w:p>
       <w:pPr>
         <w:spacing w:after="0" w:line="240" w:lineRule="auto"/>
@@ -1929,16 +2853,18 @@
         <w:spacing w:after="0" w:line="240" w:lineRule="auto"/>
         <w:rPr>
           <w:rFonts w:ascii="Times New Roman" w:eastAsia="Times New Roman" w:hAnsi="Times New Roman" w:cs="Times New Roman"/>
-          <w:sz w:val="24"/>
-          <w:szCs w:val="24"/>
-        </w:rPr>
-      </w:pPr>
-    </w:p>
-    <w:p>
-      <w:pPr>
-        <w:spacing w:after="0" w:line="240" w:lineRule="auto"/>
-        <w:rPr>
-          <w:rFonts w:ascii="Times New Roman" w:eastAsia="Times New Roman" w:hAnsi="Times New Roman" w:cs="Times New Roman"/>
+          <w:strike/>
+          <w:sz w:val="24"/>
+          <w:szCs w:val="24"/>
+        </w:rPr>
+      </w:pPr>
+    </w:p>
+    <w:p>
+      <w:pPr>
+        <w:spacing w:after="0" w:line="240" w:lineRule="auto"/>
+        <w:rPr>
+          <w:rFonts w:ascii="Times New Roman" w:eastAsia="Times New Roman" w:hAnsi="Times New Roman" w:cs="Times New Roman"/>
+          <w:strike/>
           <w:sz w:val="24"/>
           <w:szCs w:val="24"/>
         </w:rPr>
@@ -1950,6 +2876,7 @@
           <w:bCs/>
           <w:i/>
           <w:iCs/>
+          <w:strike/>
           <w:color w:val="000000"/>
           <w:sz w:val="24"/>
           <w:szCs w:val="24"/>
@@ -1962,24 +2889,49 @@
         <w:spacing w:after="0" w:line="240" w:lineRule="auto"/>
         <w:rPr>
           <w:rFonts w:ascii="Times New Roman" w:eastAsia="Times New Roman" w:hAnsi="Times New Roman" w:cs="Times New Roman"/>
-          <w:sz w:val="24"/>
-          <w:szCs w:val="24"/>
-        </w:rPr>
-      </w:pPr>
-      <w:r>
-        <w:rPr>
-          <w:rFonts w:ascii="Times New Roman" w:eastAsia="Times New Roman" w:hAnsi="Times New Roman" w:cs="Times New Roman"/>
-          <w:color w:val="000000"/>
-          <w:sz w:val="24"/>
-          <w:szCs w:val="24"/>
-        </w:rPr>
-        <w:t xml:space="preserve">Ore, J., Elbaum, S., Burgin, A. and Detweiler, C. (2015). Autonomous Aerial Water Sampling. </w:t>
+          <w:strike/>
+          <w:sz w:val="24"/>
+          <w:szCs w:val="24"/>
+        </w:rPr>
+      </w:pPr>
+      <w:r>
+        <w:rPr>
+          <w:rFonts w:ascii="Times New Roman" w:eastAsia="Times New Roman" w:hAnsi="Times New Roman" w:cs="Times New Roman"/>
+          <w:strike/>
+          <w:color w:val="000000"/>
+          <w:sz w:val="24"/>
+          <w:szCs w:val="24"/>
+        </w:rPr>
+        <w:t xml:space="preserve">Ore, J., </w:t>
+      </w:r>
+      <w:proofErr w:type="spellStart"/>
+      <w:r>
+        <w:rPr>
+          <w:rFonts w:ascii="Times New Roman" w:eastAsia="Times New Roman" w:hAnsi="Times New Roman" w:cs="Times New Roman"/>
+          <w:strike/>
+          <w:color w:val="000000"/>
+          <w:sz w:val="24"/>
+          <w:szCs w:val="24"/>
+        </w:rPr>
+        <w:t>Elbaum</w:t>
+      </w:r>
+      <w:proofErr w:type="spellEnd"/>
+      <w:r>
+        <w:rPr>
+          <w:rFonts w:ascii="Times New Roman" w:eastAsia="Times New Roman" w:hAnsi="Times New Roman" w:cs="Times New Roman"/>
+          <w:strike/>
+          <w:color w:val="000000"/>
+          <w:sz w:val="24"/>
+          <w:szCs w:val="24"/>
+        </w:rPr>
+        <w:t xml:space="preserve">, S., Burgin, A. and Detweiler, C. (2015). Autonomous Aerial Water Sampling. </w:t>
       </w:r>
       <w:r>
         <w:rPr>
           <w:rFonts w:ascii="Times New Roman" w:eastAsia="Times New Roman" w:hAnsi="Times New Roman" w:cs="Times New Roman"/>
           <w:i/>
           <w:iCs/>
+          <w:strike/>
           <w:color w:val="000000"/>
           <w:sz w:val="24"/>
           <w:szCs w:val="24"/>
@@ -1989,6 +2941,7 @@
       <w:r>
         <w:rPr>
           <w:rFonts w:ascii="Times New Roman" w:eastAsia="Times New Roman" w:hAnsi="Times New Roman" w:cs="Times New Roman"/>
+          <w:strike/>
           <w:color w:val="000000"/>
           <w:sz w:val="24"/>
           <w:szCs w:val="24"/>
@@ -2001,32 +2954,58 @@
         <w:spacing w:after="0" w:line="240" w:lineRule="auto"/>
         <w:rPr>
           <w:rFonts w:ascii="Times New Roman" w:eastAsia="Times New Roman" w:hAnsi="Times New Roman" w:cs="Times New Roman"/>
-          <w:sz w:val="24"/>
-          <w:szCs w:val="24"/>
-        </w:rPr>
-      </w:pPr>
-      <w:r>
-        <w:rPr>
-          <w:rFonts w:ascii="Times New Roman" w:eastAsia="Times New Roman" w:hAnsi="Times New Roman" w:cs="Times New Roman"/>
-          <w:color w:val="000000"/>
-          <w:sz w:val="24"/>
-          <w:szCs w:val="24"/>
-        </w:rPr>
-        <w:t>(Ore, Elbaum, Burgin &amp; Detweiler, 2015)</w:t>
-      </w:r>
-    </w:p>
-    <w:p>
-      <w:pPr>
-        <w:spacing w:after="0" w:line="240" w:lineRule="auto"/>
-        <w:rPr>
-          <w:rFonts w:ascii="Times New Roman" w:eastAsia="Times New Roman" w:hAnsi="Times New Roman" w:cs="Times New Roman"/>
-          <w:sz w:val="24"/>
-          <w:szCs w:val="24"/>
-        </w:rPr>
-      </w:pPr>
-      <w:r>
-        <w:rPr>
-          <w:rFonts w:ascii="Times New Roman" w:eastAsia="Times New Roman" w:hAnsi="Times New Roman" w:cs="Times New Roman"/>
+          <w:strike/>
+          <w:sz w:val="24"/>
+          <w:szCs w:val="24"/>
+        </w:rPr>
+      </w:pPr>
+      <w:r>
+        <w:rPr>
+          <w:rFonts w:ascii="Times New Roman" w:eastAsia="Times New Roman" w:hAnsi="Times New Roman" w:cs="Times New Roman"/>
+          <w:strike/>
+          <w:color w:val="000000"/>
+          <w:sz w:val="24"/>
+          <w:szCs w:val="24"/>
+        </w:rPr>
+        <w:t xml:space="preserve">(Ore, </w:t>
+      </w:r>
+      <w:proofErr w:type="spellStart"/>
+      <w:r>
+        <w:rPr>
+          <w:rFonts w:ascii="Times New Roman" w:eastAsia="Times New Roman" w:hAnsi="Times New Roman" w:cs="Times New Roman"/>
+          <w:strike/>
+          <w:color w:val="000000"/>
+          <w:sz w:val="24"/>
+          <w:szCs w:val="24"/>
+        </w:rPr>
+        <w:t>Elbaum</w:t>
+      </w:r>
+      <w:proofErr w:type="spellEnd"/>
+      <w:r>
+        <w:rPr>
+          <w:rFonts w:ascii="Times New Roman" w:eastAsia="Times New Roman" w:hAnsi="Times New Roman" w:cs="Times New Roman"/>
+          <w:strike/>
+          <w:color w:val="000000"/>
+          <w:sz w:val="24"/>
+          <w:szCs w:val="24"/>
+        </w:rPr>
+        <w:t>, Burgin &amp; Detweiler, 2015)</w:t>
+      </w:r>
+    </w:p>
+    <w:p>
+      <w:pPr>
+        <w:spacing w:after="0" w:line="240" w:lineRule="auto"/>
+        <w:rPr>
+          <w:rFonts w:ascii="Times New Roman" w:eastAsia="Times New Roman" w:hAnsi="Times New Roman" w:cs="Times New Roman"/>
+          <w:strike/>
+          <w:sz w:val="24"/>
+          <w:szCs w:val="24"/>
+        </w:rPr>
+      </w:pPr>
+      <w:r>
+        <w:rPr>
+          <w:rFonts w:ascii="Times New Roman" w:eastAsia="Times New Roman" w:hAnsi="Times New Roman" w:cs="Times New Roman"/>
+          <w:strike/>
           <w:color w:val="000000"/>
           <w:sz w:val="24"/>
           <w:szCs w:val="24"/>
@@ -2039,13 +3018,15 @@
         <w:spacing w:after="0" w:line="240" w:lineRule="auto"/>
         <w:rPr>
           <w:rFonts w:ascii="Times New Roman" w:eastAsia="Times New Roman" w:hAnsi="Times New Roman" w:cs="Times New Roman"/>
-          <w:sz w:val="24"/>
-          <w:szCs w:val="24"/>
-        </w:rPr>
-      </w:pPr>
-      <w:r>
-        <w:rPr>
-          <w:rFonts w:ascii="Times New Roman" w:eastAsia="Times New Roman" w:hAnsi="Times New Roman" w:cs="Times New Roman"/>
+          <w:strike/>
+          <w:sz w:val="24"/>
+          <w:szCs w:val="24"/>
+        </w:rPr>
+      </w:pPr>
+      <w:r>
+        <w:rPr>
+          <w:rFonts w:ascii="Times New Roman" w:eastAsia="Times New Roman" w:hAnsi="Times New Roman" w:cs="Times New Roman"/>
+          <w:strike/>
           <w:color w:val="000000"/>
           <w:sz w:val="24"/>
           <w:szCs w:val="24"/>
@@ -2058,13 +3039,15 @@
         <w:spacing w:after="0" w:line="240" w:lineRule="auto"/>
         <w:rPr>
           <w:rFonts w:ascii="Times New Roman" w:eastAsia="Times New Roman" w:hAnsi="Times New Roman" w:cs="Times New Roman"/>
-          <w:sz w:val="24"/>
-          <w:szCs w:val="24"/>
-        </w:rPr>
-      </w:pPr>
-      <w:r>
-        <w:rPr>
-          <w:rFonts w:ascii="Times New Roman" w:eastAsia="Times New Roman" w:hAnsi="Times New Roman" w:cs="Times New Roman"/>
+          <w:strike/>
+          <w:sz w:val="24"/>
+          <w:szCs w:val="24"/>
+        </w:rPr>
+      </w:pPr>
+      <w:r>
+        <w:rPr>
+          <w:rFonts w:ascii="Times New Roman" w:eastAsia="Times New Roman" w:hAnsi="Times New Roman" w:cs="Times New Roman"/>
+          <w:strike/>
           <w:color w:val="000000"/>
           <w:sz w:val="24"/>
           <w:szCs w:val="24"/>
@@ -2111,7 +3094,27 @@
           <w:sz w:val="24"/>
           <w:szCs w:val="24"/>
         </w:rPr>
-        <w:t xml:space="preserve">P. S. Perumal, A. S. A. Raj, B. M. S. Bharathi, G. M. Raju and K. Yogeswari, "UAV Assisted Automated Remote Monitoring and Control System for Smart Water Bodies," </w:t>
+        <w:t xml:space="preserve">P. S. Perumal, A. S. A. Raj, B. M. S. Bharathi, G. M. Raju and K. </w:t>
+      </w:r>
+      <w:proofErr w:type="spellStart"/>
+      <w:r>
+        <w:rPr>
+          <w:rFonts w:ascii="Times New Roman" w:eastAsia="Times New Roman" w:hAnsi="Times New Roman" w:cs="Times New Roman"/>
+          <w:color w:val="000000"/>
+          <w:sz w:val="24"/>
+          <w:szCs w:val="24"/>
+        </w:rPr>
+        <w:t>Yogeswari</w:t>
+      </w:r>
+      <w:proofErr w:type="spellEnd"/>
+      <w:r>
+        <w:rPr>
+          <w:rFonts w:ascii="Times New Roman" w:eastAsia="Times New Roman" w:hAnsi="Times New Roman" w:cs="Times New Roman"/>
+          <w:color w:val="000000"/>
+          <w:sz w:val="24"/>
+          <w:szCs w:val="24"/>
+        </w:rPr>
+        <w:t xml:space="preserve">, "UAV Assisted Automated Remote Monitoring and Control System for Smart Water Bodies," </w:t>
       </w:r>
       <w:r>
         <w:rPr>
@@ -2131,26 +3134,57 @@
           <w:sz w:val="24"/>
           <w:szCs w:val="24"/>
         </w:rPr>
-        <w:t>, Tindivanam, 2017, pp. 116-120.</w:t>
-      </w:r>
-    </w:p>
-    <w:p>
-      <w:pPr>
-        <w:spacing w:after="0" w:line="240" w:lineRule="auto"/>
-        <w:rPr>
-          <w:rFonts w:ascii="Times New Roman" w:eastAsia="Times New Roman" w:hAnsi="Times New Roman" w:cs="Times New Roman"/>
-          <w:sz w:val="24"/>
-          <w:szCs w:val="24"/>
-        </w:rPr>
-      </w:pPr>
-      <w:r>
-        <w:rPr>
-          <w:rFonts w:ascii="Times New Roman" w:eastAsia="Times New Roman" w:hAnsi="Times New Roman" w:cs="Times New Roman"/>
-          <w:color w:val="000000"/>
-          <w:sz w:val="24"/>
-          <w:szCs w:val="24"/>
-        </w:rPr>
-        <w:t>doi: 10.1109/ICRTCCM.2017.85</w:t>
+        <w:t xml:space="preserve">, </w:t>
+      </w:r>
+      <w:proofErr w:type="spellStart"/>
+      <w:r>
+        <w:rPr>
+          <w:rFonts w:ascii="Times New Roman" w:eastAsia="Times New Roman" w:hAnsi="Times New Roman" w:cs="Times New Roman"/>
+          <w:color w:val="000000"/>
+          <w:sz w:val="24"/>
+          <w:szCs w:val="24"/>
+        </w:rPr>
+        <w:t>Tindivanam</w:t>
+      </w:r>
+      <w:proofErr w:type="spellEnd"/>
+      <w:r>
+        <w:rPr>
+          <w:rFonts w:ascii="Times New Roman" w:eastAsia="Times New Roman" w:hAnsi="Times New Roman" w:cs="Times New Roman"/>
+          <w:color w:val="000000"/>
+          <w:sz w:val="24"/>
+          <w:szCs w:val="24"/>
+        </w:rPr>
+        <w:t>, 2017, pp. 116-120.</w:t>
+      </w:r>
+    </w:p>
+    <w:p>
+      <w:pPr>
+        <w:spacing w:after="0" w:line="240" w:lineRule="auto"/>
+        <w:rPr>
+          <w:rFonts w:ascii="Times New Roman" w:eastAsia="Times New Roman" w:hAnsi="Times New Roman" w:cs="Times New Roman"/>
+          <w:sz w:val="24"/>
+          <w:szCs w:val="24"/>
+        </w:rPr>
+      </w:pPr>
+      <w:proofErr w:type="spellStart"/>
+      <w:r>
+        <w:rPr>
+          <w:rFonts w:ascii="Times New Roman" w:eastAsia="Times New Roman" w:hAnsi="Times New Roman" w:cs="Times New Roman"/>
+          <w:color w:val="000000"/>
+          <w:sz w:val="24"/>
+          <w:szCs w:val="24"/>
+        </w:rPr>
+        <w:t>doi</w:t>
+      </w:r>
+      <w:proofErr w:type="spellEnd"/>
+      <w:r>
+        <w:rPr>
+          <w:rFonts w:ascii="Times New Roman" w:eastAsia="Times New Roman" w:hAnsi="Times New Roman" w:cs="Times New Roman"/>
+          <w:color w:val="000000"/>
+          <w:sz w:val="24"/>
+          <w:szCs w:val="24"/>
+        </w:rPr>
+        <w:t>: 10.1109/ICRTCCM.2017.85</w:t>
       </w:r>
     </w:p>
     <w:p>
@@ -2198,7 +3232,27 @@
           <w:sz w:val="24"/>
           <w:szCs w:val="24"/>
         </w:rPr>
-        <w:t>And the UAV uses LIDAR to monitor water level and capacity which are transmitted directly to the field control unit. The field control unit is connected to several sensors including water quality and rain fall sensor. The field control unit  sends all this data to remote monitoring and control station wirelessly where the data is preprocessed and validated which is then classified and transformed into knowledge</w:t>
+        <w:t xml:space="preserve">And the UAV uses LIDAR to monitor water level and capacity which are transmitted directly to the field control unit. The field control unit is connected to several sensors including water quality and rain fall sensor. The field control </w:t>
+      </w:r>
+      <w:proofErr w:type="gramStart"/>
+      <w:r>
+        <w:rPr>
+          <w:rFonts w:ascii="Times New Roman" w:eastAsia="Times New Roman" w:hAnsi="Times New Roman" w:cs="Times New Roman"/>
+          <w:color w:val="000000"/>
+          <w:sz w:val="24"/>
+          <w:szCs w:val="24"/>
+        </w:rPr>
+        <w:t>unit  sends</w:t>
+      </w:r>
+      <w:proofErr w:type="gramEnd"/>
+      <w:r>
+        <w:rPr>
+          <w:rFonts w:ascii="Times New Roman" w:eastAsia="Times New Roman" w:hAnsi="Times New Roman" w:cs="Times New Roman"/>
+          <w:color w:val="000000"/>
+          <w:sz w:val="24"/>
+          <w:szCs w:val="24"/>
+        </w:rPr>
+        <w:t xml:space="preserve"> all this data to remote monitoring and control station wirelessly where the data is preprocessed and validated which is then classified and transformed into knowledge</w:t>
       </w:r>
     </w:p>
     <w:p>
@@ -2298,6 +3352,7 @@
           <w:szCs w:val="24"/>
         </w:rPr>
       </w:pPr>
+      <w:proofErr w:type="spellStart"/>
       <w:r>
         <w:rPr>
           <w:rFonts w:ascii="Times New Roman" w:eastAsia="Times New Roman" w:hAnsi="Times New Roman" w:cs="Times New Roman"/>
@@ -2306,7 +3361,77 @@
           <w:szCs w:val="24"/>
         </w:rPr>
         <w:lastRenderedPageBreak/>
-        <w:t>Esakki, B., Ganesan, S., Mathiyazhagan, S., Ramasubramanian, K., Gnanasekaran, B., Son, B., Park, S. and Choi, J. (2018). Design of Amphibious Vehicle for Unmanned Mission in Water Quality Monitoring Using the Internet of Things. Sensors, 18(10), p.3318.</w:t>
+        <w:t>Esakki</w:t>
+      </w:r>
+      <w:proofErr w:type="spellEnd"/>
+      <w:r>
+        <w:rPr>
+          <w:rFonts w:ascii="Times New Roman" w:eastAsia="Times New Roman" w:hAnsi="Times New Roman" w:cs="Times New Roman"/>
+          <w:color w:val="000000"/>
+          <w:sz w:val="24"/>
+          <w:szCs w:val="24"/>
+        </w:rPr>
+        <w:t xml:space="preserve">, B., Ganesan, S., </w:t>
+      </w:r>
+      <w:proofErr w:type="spellStart"/>
+      <w:r>
+        <w:rPr>
+          <w:rFonts w:ascii="Times New Roman" w:eastAsia="Times New Roman" w:hAnsi="Times New Roman" w:cs="Times New Roman"/>
+          <w:color w:val="000000"/>
+          <w:sz w:val="24"/>
+          <w:szCs w:val="24"/>
+        </w:rPr>
+        <w:t>Mathiyazhagan</w:t>
+      </w:r>
+      <w:proofErr w:type="spellEnd"/>
+      <w:r>
+        <w:rPr>
+          <w:rFonts w:ascii="Times New Roman" w:eastAsia="Times New Roman" w:hAnsi="Times New Roman" w:cs="Times New Roman"/>
+          <w:color w:val="000000"/>
+          <w:sz w:val="24"/>
+          <w:szCs w:val="24"/>
+        </w:rPr>
+        <w:t xml:space="preserve">, S., </w:t>
+      </w:r>
+      <w:proofErr w:type="spellStart"/>
+      <w:r>
+        <w:rPr>
+          <w:rFonts w:ascii="Times New Roman" w:eastAsia="Times New Roman" w:hAnsi="Times New Roman" w:cs="Times New Roman"/>
+          <w:color w:val="000000"/>
+          <w:sz w:val="24"/>
+          <w:szCs w:val="24"/>
+        </w:rPr>
+        <w:t>Ramasubramanian</w:t>
+      </w:r>
+      <w:proofErr w:type="spellEnd"/>
+      <w:r>
+        <w:rPr>
+          <w:rFonts w:ascii="Times New Roman" w:eastAsia="Times New Roman" w:hAnsi="Times New Roman" w:cs="Times New Roman"/>
+          <w:color w:val="000000"/>
+          <w:sz w:val="24"/>
+          <w:szCs w:val="24"/>
+        </w:rPr>
+        <w:t xml:space="preserve">, K., </w:t>
+      </w:r>
+      <w:proofErr w:type="spellStart"/>
+      <w:r>
+        <w:rPr>
+          <w:rFonts w:ascii="Times New Roman" w:eastAsia="Times New Roman" w:hAnsi="Times New Roman" w:cs="Times New Roman"/>
+          <w:color w:val="000000"/>
+          <w:sz w:val="24"/>
+          <w:szCs w:val="24"/>
+        </w:rPr>
+        <w:t>Gnanasekaran</w:t>
+      </w:r>
+      <w:proofErr w:type="spellEnd"/>
+      <w:r>
+        <w:rPr>
+          <w:rFonts w:ascii="Times New Roman" w:eastAsia="Times New Roman" w:hAnsi="Times New Roman" w:cs="Times New Roman"/>
+          <w:color w:val="000000"/>
+          <w:sz w:val="24"/>
+          <w:szCs w:val="24"/>
+        </w:rPr>
+        <w:t>, B., Son, B., Park, S. and Choi, J. (2018). Design of Amphibious Vehicle for Unmanned Mission in Water Quality Monitoring Using the Internet of Things. Sensors, 18(10), p.3318.</w:t>
       </w:r>
     </w:p>
     <w:p>
@@ -2354,7 +3479,27 @@
           <w:sz w:val="24"/>
           <w:szCs w:val="24"/>
         </w:rPr>
-        <w:t>The payload is 7kg and operation of 25 minutes and had IoT based water quality measurement sensor that connected to a 4G wifi hotspot and transferred the data to google firebase.</w:t>
+        <w:t xml:space="preserve">The payload is 7kg and operation of 25 minutes and had IoT based water quality measurement sensor that connected to a 4G </w:t>
+      </w:r>
+      <w:proofErr w:type="spellStart"/>
+      <w:r>
+        <w:rPr>
+          <w:rFonts w:ascii="Times New Roman" w:eastAsia="Times New Roman" w:hAnsi="Times New Roman" w:cs="Times New Roman"/>
+          <w:color w:val="000000"/>
+          <w:sz w:val="24"/>
+          <w:szCs w:val="24"/>
+        </w:rPr>
+        <w:t>wifi</w:t>
+      </w:r>
+      <w:proofErr w:type="spellEnd"/>
+      <w:r>
+        <w:rPr>
+          <w:rFonts w:ascii="Times New Roman" w:eastAsia="Times New Roman" w:hAnsi="Times New Roman" w:cs="Times New Roman"/>
+          <w:color w:val="000000"/>
+          <w:sz w:val="24"/>
+          <w:szCs w:val="24"/>
+        </w:rPr>
+        <w:t xml:space="preserve"> hotspot and transferred the data to google firebase.</w:t>
       </w:r>
     </w:p>
     <w:p>
@@ -2385,35 +3530,67 @@
           <w:szCs w:val="24"/>
         </w:rPr>
       </w:pPr>
-      <w:r>
-        <w:rPr>
-          <w:rFonts w:ascii="Times New Roman" w:eastAsia="Times New Roman" w:hAnsi="Times New Roman" w:cs="Times New Roman"/>
-          <w:color w:val="000000"/>
-          <w:sz w:val="24"/>
-          <w:szCs w:val="24"/>
-        </w:rPr>
-        <w:t>Hardware consumed 7.58W of power and the data transmission took 11ms. Saturation time for turbidity and pH was 65ms and 26 ms respectively. </w:t>
-      </w:r>
-    </w:p>
-    <w:p>
-      <w:pPr>
-        <w:spacing w:after="0" w:line="240" w:lineRule="auto"/>
-        <w:rPr>
-          <w:rFonts w:ascii="Times New Roman" w:eastAsia="Times New Roman" w:hAnsi="Times New Roman" w:cs="Times New Roman"/>
-          <w:sz w:val="24"/>
-          <w:szCs w:val="24"/>
-        </w:rPr>
-      </w:pPr>
-    </w:p>
-    <w:p>
-      <w:pPr>
-        <w:spacing w:after="0" w:line="240" w:lineRule="auto"/>
-        <w:rPr>
-          <w:rFonts w:ascii="Times New Roman" w:eastAsia="Times New Roman" w:hAnsi="Times New Roman" w:cs="Times New Roman"/>
-          <w:sz w:val="24"/>
-          <w:szCs w:val="24"/>
-        </w:rPr>
-      </w:pPr>
+      <w:bookmarkStart w:id="9" w:name="_Hlk81169073"/>
+      <w:r>
+        <w:rPr>
+          <w:rFonts w:ascii="Times New Roman" w:eastAsia="Times New Roman" w:hAnsi="Times New Roman" w:cs="Times New Roman"/>
+          <w:color w:val="000000"/>
+          <w:sz w:val="24"/>
+          <w:szCs w:val="24"/>
+        </w:rPr>
+        <w:t>Hardware consumed 7.58W of power and the data transmission took 11ms</w:t>
+      </w:r>
+      <w:bookmarkEnd w:id="9"/>
+      <w:r>
+        <w:rPr>
+          <w:rFonts w:ascii="Times New Roman" w:eastAsia="Times New Roman" w:hAnsi="Times New Roman" w:cs="Times New Roman"/>
+          <w:color w:val="000000"/>
+          <w:sz w:val="24"/>
+          <w:szCs w:val="24"/>
+        </w:rPr>
+        <w:t xml:space="preserve">. Saturation time for turbidity and pH was 65ms and 26 </w:t>
+      </w:r>
+      <w:proofErr w:type="spellStart"/>
+      <w:r>
+        <w:rPr>
+          <w:rFonts w:ascii="Times New Roman" w:eastAsia="Times New Roman" w:hAnsi="Times New Roman" w:cs="Times New Roman"/>
+          <w:color w:val="000000"/>
+          <w:sz w:val="24"/>
+          <w:szCs w:val="24"/>
+        </w:rPr>
+        <w:t>ms</w:t>
+      </w:r>
+      <w:proofErr w:type="spellEnd"/>
+      <w:r>
+        <w:rPr>
+          <w:rFonts w:ascii="Times New Roman" w:eastAsia="Times New Roman" w:hAnsi="Times New Roman" w:cs="Times New Roman"/>
+          <w:color w:val="000000"/>
+          <w:sz w:val="24"/>
+          <w:szCs w:val="24"/>
+        </w:rPr>
+        <w:t xml:space="preserve"> respectively. </w:t>
+      </w:r>
+    </w:p>
+    <w:p>
+      <w:pPr>
+        <w:spacing w:after="0" w:line="240" w:lineRule="auto"/>
+        <w:rPr>
+          <w:rFonts w:ascii="Times New Roman" w:eastAsia="Times New Roman" w:hAnsi="Times New Roman" w:cs="Times New Roman"/>
+          <w:sz w:val="24"/>
+          <w:szCs w:val="24"/>
+        </w:rPr>
+      </w:pPr>
+    </w:p>
+    <w:p>
+      <w:pPr>
+        <w:spacing w:after="0" w:line="240" w:lineRule="auto"/>
+        <w:rPr>
+          <w:rFonts w:ascii="Times New Roman" w:eastAsia="Times New Roman" w:hAnsi="Times New Roman" w:cs="Times New Roman"/>
+          <w:sz w:val="24"/>
+          <w:szCs w:val="24"/>
+        </w:rPr>
+      </w:pPr>
+      <w:bookmarkStart w:id="10" w:name="_Hlk81169043"/>
       <w:r>
         <w:rPr>
           <w:rFonts w:ascii="Times New Roman" w:eastAsia="Times New Roman" w:hAnsi="Times New Roman" w:cs="Times New Roman"/>
@@ -2424,6 +3601,7 @@
         <w:t>Parameters measured: turbidity, DO, pH, EC **Uses DF robot sensors</w:t>
       </w:r>
     </w:p>
+    <w:bookmarkEnd w:id="10"/>
     <w:p>
       <w:pPr>
         <w:spacing w:after="0" w:line="240" w:lineRule="auto"/>
@@ -2501,14 +3679,45 @@
           <w:szCs w:val="24"/>
         </w:rPr>
       </w:pPr>
-      <w:r>
-        <w:rPr>
-          <w:rFonts w:ascii="Times New Roman" w:eastAsia="Times New Roman" w:hAnsi="Times New Roman" w:cs="Times New Roman"/>
-          <w:color w:val="000000"/>
-          <w:sz w:val="24"/>
-          <w:szCs w:val="24"/>
-        </w:rPr>
-        <w:t xml:space="preserve">Vaddadi, S., Sadistap, S. and Kumar, P. (2012). Development of embedded wireless network and water quality measurement systems for aquaculture. </w:t>
+      <w:proofErr w:type="spellStart"/>
+      <w:r>
+        <w:rPr>
+          <w:rFonts w:ascii="Times New Roman" w:eastAsia="Times New Roman" w:hAnsi="Times New Roman" w:cs="Times New Roman"/>
+          <w:color w:val="000000"/>
+          <w:sz w:val="24"/>
+          <w:szCs w:val="24"/>
+        </w:rPr>
+        <w:t>Vaddadi</w:t>
+      </w:r>
+      <w:proofErr w:type="spellEnd"/>
+      <w:r>
+        <w:rPr>
+          <w:rFonts w:ascii="Times New Roman" w:eastAsia="Times New Roman" w:hAnsi="Times New Roman" w:cs="Times New Roman"/>
+          <w:color w:val="000000"/>
+          <w:sz w:val="24"/>
+          <w:szCs w:val="24"/>
+        </w:rPr>
+        <w:t xml:space="preserve">, S., </w:t>
+      </w:r>
+      <w:proofErr w:type="spellStart"/>
+      <w:r>
+        <w:rPr>
+          <w:rFonts w:ascii="Times New Roman" w:eastAsia="Times New Roman" w:hAnsi="Times New Roman" w:cs="Times New Roman"/>
+          <w:color w:val="000000"/>
+          <w:sz w:val="24"/>
+          <w:szCs w:val="24"/>
+        </w:rPr>
+        <w:t>Sadistap</w:t>
+      </w:r>
+      <w:proofErr w:type="spellEnd"/>
+      <w:r>
+        <w:rPr>
+          <w:rFonts w:ascii="Times New Roman" w:eastAsia="Times New Roman" w:hAnsi="Times New Roman" w:cs="Times New Roman"/>
+          <w:color w:val="000000"/>
+          <w:sz w:val="24"/>
+          <w:szCs w:val="24"/>
+        </w:rPr>
+        <w:t xml:space="preserve">, S. and Kumar, P. (2012). Development of embedded wireless network and water quality measurement systems for aquaculture. </w:t>
       </w:r>
       <w:r>
         <w:rPr>
@@ -2566,26 +3775,66 @@
           <w:sz w:val="24"/>
           <w:szCs w:val="24"/>
         </w:rPr>
-        <w:t>This study developed portable water quality measurement installed on a floating platform which is powered by a rechargeable dc battery with solar panel and it communicates with central unit wirelessly through ZigBee wireless communication to transfer data for remote monitoring. The remote station has a PC with ZigBee wireless communication and internet to upload the data to the cloud. (Quite clunky)</w:t>
-      </w:r>
-    </w:p>
-    <w:p>
-      <w:pPr>
-        <w:spacing w:after="0" w:line="240" w:lineRule="auto"/>
-        <w:rPr>
-          <w:rFonts w:ascii="Times New Roman" w:eastAsia="Times New Roman" w:hAnsi="Times New Roman" w:cs="Times New Roman"/>
-          <w:sz w:val="24"/>
-          <w:szCs w:val="24"/>
-        </w:rPr>
-      </w:pPr>
-      <w:r>
-        <w:rPr>
-          <w:rFonts w:ascii="Times New Roman" w:eastAsia="Times New Roman" w:hAnsi="Times New Roman" w:cs="Times New Roman"/>
-          <w:color w:val="000000"/>
-          <w:sz w:val="24"/>
-          <w:szCs w:val="24"/>
-        </w:rPr>
-        <w:t>The system is anchored to a pole or tree so it remains in the same location and is weatherproof.</w:t>
+        <w:t xml:space="preserve">This study developed portable water quality measurement installed on a floating platform which is powered by a rechargeable dc battery with solar </w:t>
+      </w:r>
+      <w:proofErr w:type="gramStart"/>
+      <w:r>
+        <w:rPr>
+          <w:rFonts w:ascii="Times New Roman" w:eastAsia="Times New Roman" w:hAnsi="Times New Roman" w:cs="Times New Roman"/>
+          <w:color w:val="000000"/>
+          <w:sz w:val="24"/>
+          <w:szCs w:val="24"/>
+        </w:rPr>
+        <w:t>panel</w:t>
+      </w:r>
+      <w:proofErr w:type="gramEnd"/>
+      <w:r>
+        <w:rPr>
+          <w:rFonts w:ascii="Times New Roman" w:eastAsia="Times New Roman" w:hAnsi="Times New Roman" w:cs="Times New Roman"/>
+          <w:color w:val="000000"/>
+          <w:sz w:val="24"/>
+          <w:szCs w:val="24"/>
+        </w:rPr>
+        <w:t xml:space="preserve"> and it communicates with central unit wirelessly through ZigBee wireless communication to transfer data for remote monitoring. The remote station has a PC with ZigBee wireless communication and internet to upload the data to the cloud. (Quite clunky)</w:t>
+      </w:r>
+    </w:p>
+    <w:p>
+      <w:pPr>
+        <w:spacing w:after="0" w:line="240" w:lineRule="auto"/>
+        <w:rPr>
+          <w:rFonts w:ascii="Times New Roman" w:eastAsia="Times New Roman" w:hAnsi="Times New Roman" w:cs="Times New Roman"/>
+          <w:sz w:val="24"/>
+          <w:szCs w:val="24"/>
+        </w:rPr>
+      </w:pPr>
+      <w:r>
+        <w:rPr>
+          <w:rFonts w:ascii="Times New Roman" w:eastAsia="Times New Roman" w:hAnsi="Times New Roman" w:cs="Times New Roman"/>
+          <w:color w:val="000000"/>
+          <w:sz w:val="24"/>
+          <w:szCs w:val="24"/>
+        </w:rPr>
+        <w:t xml:space="preserve">The system is anchored to a pole or </w:t>
+      </w:r>
+      <w:proofErr w:type="gramStart"/>
+      <w:r>
+        <w:rPr>
+          <w:rFonts w:ascii="Times New Roman" w:eastAsia="Times New Roman" w:hAnsi="Times New Roman" w:cs="Times New Roman"/>
+          <w:color w:val="000000"/>
+          <w:sz w:val="24"/>
+          <w:szCs w:val="24"/>
+        </w:rPr>
+        <w:t>tree</w:t>
+      </w:r>
+      <w:proofErr w:type="gramEnd"/>
+      <w:r>
+        <w:rPr>
+          <w:rFonts w:ascii="Times New Roman" w:eastAsia="Times New Roman" w:hAnsi="Times New Roman" w:cs="Times New Roman"/>
+          <w:color w:val="000000"/>
+          <w:sz w:val="24"/>
+          <w:szCs w:val="24"/>
+        </w:rPr>
+        <w:t xml:space="preserve"> so it remains in the same location and is weatherproof.</w:t>
       </w:r>
     </w:p>
     <w:p>
@@ -2637,18 +3886,9 @@
           <w:sz w:val="24"/>
           <w:szCs w:val="24"/>
         </w:rPr>
-        <w:t>Parameters measured: DO, pH, temperature, EC and environment pressure</w:t>
-      </w:r>
-    </w:p>
-    <w:p>
-      <w:pPr>
-        <w:spacing w:after="0" w:line="240" w:lineRule="auto"/>
-        <w:rPr>
-          <w:rFonts w:ascii="Times New Roman" w:eastAsia="Times New Roman" w:hAnsi="Times New Roman" w:cs="Times New Roman"/>
-          <w:sz w:val="24"/>
-          <w:szCs w:val="24"/>
-        </w:rPr>
-      </w:pPr>
+        <w:t xml:space="preserve">Parameters measured: DO, pH, temperature, </w:t>
+      </w:r>
+      <w:proofErr w:type="gramStart"/>
       <w:r>
         <w:rPr>
           <w:rFonts w:ascii="Times New Roman" w:eastAsia="Times New Roman" w:hAnsi="Times New Roman" w:cs="Times New Roman"/>
@@ -2660,18 +3900,9 @@
           <w:sz w:val="24"/>
           <w:szCs w:val="24"/>
         </w:rPr>
-        <w:t>21. Grid-based wide area water quality measurement system for surface water (hvd)</w:t>
-      </w:r>
-    </w:p>
-    <w:p>
-      <w:pPr>
-        <w:spacing w:after="0" w:line="240" w:lineRule="auto"/>
-        <w:rPr>
-          <w:rFonts w:ascii="Times New Roman" w:eastAsia="Times New Roman" w:hAnsi="Times New Roman" w:cs="Times New Roman"/>
-          <w:sz w:val="24"/>
-          <w:szCs w:val="24"/>
-        </w:rPr>
-      </w:pPr>
+        <w:t>EC</w:t>
+      </w:r>
+      <w:proofErr w:type="gramEnd"/>
       <w:r>
         <w:rPr>
           <w:rFonts w:ascii="Times New Roman" w:eastAsia="Times New Roman" w:hAnsi="Times New Roman" w:cs="Times New Roman"/>
@@ -2683,152 +3914,7 @@
           <w:sz w:val="24"/>
           <w:szCs w:val="24"/>
         </w:rPr>
-        <w:t>(Konyha, 2016)</w:t>
-      </w:r>
-    </w:p>
-    <w:p>
-      <w:pPr>
-        <w:spacing w:after="0" w:line="240" w:lineRule="auto"/>
-        <w:rPr>
-          <w:rFonts w:ascii="Times New Roman" w:eastAsia="Times New Roman" w:hAnsi="Times New Roman" w:cs="Times New Roman"/>
-          <w:sz w:val="24"/>
-          <w:szCs w:val="24"/>
-        </w:rPr>
-      </w:pPr>
-      <w:r>
-        <w:rPr>
-          <w:rFonts w:ascii="Times New Roman" w:eastAsia="Times New Roman" w:hAnsi="Times New Roman" w:cs="Times New Roman"/>
-          <w:color w:val="000000"/>
-          <w:sz w:val="24"/>
-          <w:szCs w:val="24"/>
-        </w:rPr>
-        <w:t xml:space="preserve">Konyha, J. (2016). Grid-based wide-area water quality measurement system for surface water. </w:t>
-      </w:r>
-      <w:r>
-        <w:rPr>
-          <w:rFonts w:ascii="Times New Roman" w:eastAsia="Times New Roman" w:hAnsi="Times New Roman" w:cs="Times New Roman"/>
-          <w:i/>
-          <w:iCs/>
-          <w:color w:val="000000"/>
-          <w:sz w:val="24"/>
-          <w:szCs w:val="24"/>
-        </w:rPr>
-        <w:t>2016 17th International Carpathian Control Conference (ICCC)</w:t>
-      </w:r>
-      <w:r>
-        <w:rPr>
-          <w:rFonts w:ascii="Times New Roman" w:eastAsia="Times New Roman" w:hAnsi="Times New Roman" w:cs="Times New Roman"/>
-          <w:color w:val="000000"/>
-          <w:sz w:val="24"/>
-          <w:szCs w:val="24"/>
-        </w:rPr>
-        <w:t>.</w:t>
-      </w:r>
-    </w:p>
-    <w:p>
-      <w:pPr>
-        <w:spacing w:after="0" w:line="240" w:lineRule="auto"/>
-        <w:rPr>
-          <w:rFonts w:ascii="Times New Roman" w:eastAsia="Times New Roman" w:hAnsi="Times New Roman" w:cs="Times New Roman"/>
-          <w:sz w:val="24"/>
-          <w:szCs w:val="24"/>
-        </w:rPr>
-      </w:pPr>
-    </w:p>
-    <w:p>
-      <w:pPr>
-        <w:spacing w:after="0" w:line="240" w:lineRule="auto"/>
-        <w:rPr>
-          <w:rFonts w:ascii="Times New Roman" w:eastAsia="Times New Roman" w:hAnsi="Times New Roman" w:cs="Times New Roman"/>
-          <w:sz w:val="24"/>
-          <w:szCs w:val="24"/>
-        </w:rPr>
-      </w:pPr>
-      <w:r>
-        <w:rPr>
-          <w:rFonts w:ascii="Times New Roman" w:eastAsia="Times New Roman" w:hAnsi="Times New Roman" w:cs="Times New Roman"/>
-          <w:color w:val="000000"/>
-          <w:sz w:val="24"/>
-          <w:szCs w:val="24"/>
-        </w:rPr>
-        <w:t>This study developed a surface water monitoring network for measuring surface water such as lakes and rivers</w:t>
-      </w:r>
-    </w:p>
-    <w:p>
-      <w:pPr>
-        <w:spacing w:after="0" w:line="240" w:lineRule="auto"/>
-        <w:rPr>
-          <w:rFonts w:ascii="Times New Roman" w:eastAsia="Times New Roman" w:hAnsi="Times New Roman" w:cs="Times New Roman"/>
-          <w:sz w:val="24"/>
-          <w:szCs w:val="24"/>
-        </w:rPr>
-      </w:pPr>
-      <w:r>
-        <w:rPr>
-          <w:rFonts w:ascii="Times New Roman" w:eastAsia="Times New Roman" w:hAnsi="Times New Roman" w:cs="Times New Roman"/>
-          <w:color w:val="000000"/>
-          <w:sz w:val="24"/>
-          <w:szCs w:val="24"/>
-        </w:rPr>
-        <w:t>It provides a forecast of the possible spread of contamination</w:t>
-      </w:r>
-    </w:p>
-    <w:p>
-      <w:pPr>
-        <w:spacing w:after="0" w:line="240" w:lineRule="auto"/>
-        <w:rPr>
-          <w:rFonts w:ascii="Times New Roman" w:eastAsia="Times New Roman" w:hAnsi="Times New Roman" w:cs="Times New Roman"/>
-          <w:sz w:val="24"/>
-          <w:szCs w:val="24"/>
-        </w:rPr>
-      </w:pPr>
-      <w:r>
-        <w:rPr>
-          <w:rFonts w:ascii="Times New Roman" w:eastAsia="Times New Roman" w:hAnsi="Times New Roman" w:cs="Times New Roman"/>
-          <w:color w:val="000000"/>
-          <w:sz w:val="24"/>
-          <w:szCs w:val="24"/>
-        </w:rPr>
-        <w:t>The system consisted of a solar-powered communication station/column  which was connected to the submersible sensor carrier. The column was responsible for communication with other measurement column and with server via GPRS</w:t>
-      </w:r>
-    </w:p>
-    <w:p>
-      <w:pPr>
-        <w:spacing w:after="0" w:line="240" w:lineRule="auto"/>
-        <w:rPr>
-          <w:rFonts w:ascii="Times New Roman" w:eastAsia="Times New Roman" w:hAnsi="Times New Roman" w:cs="Times New Roman"/>
-          <w:sz w:val="24"/>
-          <w:szCs w:val="24"/>
-        </w:rPr>
-      </w:pPr>
-      <w:r>
-        <w:rPr>
-          <w:rFonts w:ascii="Times New Roman" w:eastAsia="Times New Roman" w:hAnsi="Times New Roman" w:cs="Times New Roman"/>
-          <w:color w:val="000000"/>
-          <w:sz w:val="24"/>
-          <w:szCs w:val="24"/>
-        </w:rPr>
-        <w:t>Calibration was done using Bluetooth and an accompanying Android app was developed.</w:t>
-      </w:r>
-    </w:p>
-    <w:p>
-      <w:pPr>
-        <w:spacing w:after="0" w:line="240" w:lineRule="auto"/>
-        <w:rPr>
-          <w:rFonts w:ascii="Times New Roman" w:eastAsia="Times New Roman" w:hAnsi="Times New Roman" w:cs="Times New Roman"/>
-          <w:sz w:val="24"/>
-          <w:szCs w:val="24"/>
-        </w:rPr>
-      </w:pPr>
-      <w:r>
-        <w:rPr>
-          <w:rFonts w:ascii="Times New Roman" w:eastAsia="Times New Roman" w:hAnsi="Times New Roman" w:cs="Times New Roman"/>
-          <w:color w:val="000000"/>
-          <w:sz w:val="24"/>
-          <w:szCs w:val="24"/>
-        </w:rPr>
-        <w:lastRenderedPageBreak/>
-        <w:t>Parameters: ORP, pH, EC, temp, DO, NO3- ion, CL- ion</w:t>
+        <w:t xml:space="preserve"> and environment pressure</w:t>
       </w:r>
     </w:p>
     <w:p>
@@ -2851,55 +3937,361 @@
           <w:sz w:val="24"/>
           <w:szCs w:val="24"/>
         </w:rPr>
-        <w:t>22. Automated Water Quality Survey and Evaluation Using an IoT Platform with Mobile Sensor Nodes(HVD, 14 citations)</w:t>
-      </w:r>
-    </w:p>
-    <w:p>
-      <w:pPr>
-        <w:spacing w:after="0" w:line="240" w:lineRule="auto"/>
-        <w:rPr>
-          <w:rFonts w:ascii="Times New Roman" w:eastAsia="Times New Roman" w:hAnsi="Times New Roman" w:cs="Times New Roman"/>
-          <w:sz w:val="24"/>
-          <w:szCs w:val="24"/>
-        </w:rPr>
-      </w:pPr>
-      <w:r>
-        <w:rPr>
-          <w:rFonts w:ascii="Times New Roman" w:eastAsia="Times New Roman" w:hAnsi="Times New Roman" w:cs="Times New Roman"/>
-          <w:color w:val="000000"/>
-          <w:sz w:val="24"/>
-          <w:szCs w:val="24"/>
-        </w:rPr>
-        <w:t>(Li et al., 2017)</w:t>
-      </w:r>
-    </w:p>
-    <w:p>
-      <w:pPr>
-        <w:spacing w:after="0" w:line="240" w:lineRule="auto"/>
-        <w:rPr>
-          <w:rFonts w:ascii="Times New Roman" w:eastAsia="Times New Roman" w:hAnsi="Times New Roman" w:cs="Times New Roman"/>
-          <w:sz w:val="24"/>
-          <w:szCs w:val="24"/>
-        </w:rPr>
-      </w:pPr>
-      <w:r>
-        <w:rPr>
-          <w:rFonts w:ascii="Times New Roman" w:eastAsia="Times New Roman" w:hAnsi="Times New Roman" w:cs="Times New Roman"/>
-          <w:color w:val="000000"/>
-          <w:sz w:val="24"/>
-          <w:szCs w:val="24"/>
-        </w:rPr>
-        <w:t xml:space="preserve">Li, T., Xia, M., Chen, J., Zhao, Y. and de Silva, C. (2017). Automated Water Quality Survey and Evaluation Using an IoT Platform with Mobile Sensor Nodes. </w:t>
-      </w:r>
-      <w:r>
-        <w:rPr>
-          <w:rFonts w:ascii="Times New Roman" w:eastAsia="Times New Roman" w:hAnsi="Times New Roman" w:cs="Times New Roman"/>
+        <w:t>21. Grid-based wide area water quality measurement system for surface water (</w:t>
+      </w:r>
+      <w:proofErr w:type="spellStart"/>
+      <w:r>
+        <w:rPr>
+          <w:rFonts w:ascii="Times New Roman" w:eastAsia="Times New Roman" w:hAnsi="Times New Roman" w:cs="Times New Roman"/>
+          <w:b/>
+          <w:bCs/>
           <w:i/>
           <w:iCs/>
           <w:color w:val="000000"/>
           <w:sz w:val="24"/>
           <w:szCs w:val="24"/>
         </w:rPr>
+        <w:t>hvd</w:t>
+      </w:r>
+      <w:proofErr w:type="spellEnd"/>
+      <w:r>
+        <w:rPr>
+          <w:rFonts w:ascii="Times New Roman" w:eastAsia="Times New Roman" w:hAnsi="Times New Roman" w:cs="Times New Roman"/>
+          <w:b/>
+          <w:bCs/>
+          <w:i/>
+          <w:iCs/>
+          <w:color w:val="000000"/>
+          <w:sz w:val="24"/>
+          <w:szCs w:val="24"/>
+        </w:rPr>
+        <w:t>)</w:t>
+      </w:r>
+    </w:p>
+    <w:p>
+      <w:pPr>
+        <w:spacing w:after="0" w:line="240" w:lineRule="auto"/>
+        <w:rPr>
+          <w:rFonts w:ascii="Times New Roman" w:eastAsia="Times New Roman" w:hAnsi="Times New Roman" w:cs="Times New Roman"/>
+          <w:sz w:val="24"/>
+          <w:szCs w:val="24"/>
+        </w:rPr>
+      </w:pPr>
+      <w:r>
+        <w:rPr>
+          <w:rFonts w:ascii="Times New Roman" w:eastAsia="Times New Roman" w:hAnsi="Times New Roman" w:cs="Times New Roman"/>
+          <w:b/>
+          <w:bCs/>
+          <w:i/>
+          <w:iCs/>
+          <w:color w:val="000000"/>
+          <w:sz w:val="24"/>
+          <w:szCs w:val="24"/>
+        </w:rPr>
+        <w:t>(</w:t>
+      </w:r>
+      <w:proofErr w:type="spellStart"/>
+      <w:r>
+        <w:rPr>
+          <w:rFonts w:ascii="Times New Roman" w:eastAsia="Times New Roman" w:hAnsi="Times New Roman" w:cs="Times New Roman"/>
+          <w:b/>
+          <w:bCs/>
+          <w:i/>
+          <w:iCs/>
+          <w:color w:val="000000"/>
+          <w:sz w:val="24"/>
+          <w:szCs w:val="24"/>
+        </w:rPr>
+        <w:t>Konyha</w:t>
+      </w:r>
+      <w:proofErr w:type="spellEnd"/>
+      <w:r>
+        <w:rPr>
+          <w:rFonts w:ascii="Times New Roman" w:eastAsia="Times New Roman" w:hAnsi="Times New Roman" w:cs="Times New Roman"/>
+          <w:b/>
+          <w:bCs/>
+          <w:i/>
+          <w:iCs/>
+          <w:color w:val="000000"/>
+          <w:sz w:val="24"/>
+          <w:szCs w:val="24"/>
+        </w:rPr>
+        <w:t>, 2016)</w:t>
+      </w:r>
+    </w:p>
+    <w:p>
+      <w:pPr>
+        <w:spacing w:after="0" w:line="240" w:lineRule="auto"/>
+        <w:rPr>
+          <w:rFonts w:ascii="Times New Roman" w:eastAsia="Times New Roman" w:hAnsi="Times New Roman" w:cs="Times New Roman"/>
+          <w:sz w:val="24"/>
+          <w:szCs w:val="24"/>
+        </w:rPr>
+      </w:pPr>
+      <w:proofErr w:type="spellStart"/>
+      <w:r>
+        <w:rPr>
+          <w:rFonts w:ascii="Times New Roman" w:eastAsia="Times New Roman" w:hAnsi="Times New Roman" w:cs="Times New Roman"/>
+          <w:color w:val="000000"/>
+          <w:sz w:val="24"/>
+          <w:szCs w:val="24"/>
+        </w:rPr>
+        <w:t>Konyha</w:t>
+      </w:r>
+      <w:proofErr w:type="spellEnd"/>
+      <w:r>
+        <w:rPr>
+          <w:rFonts w:ascii="Times New Roman" w:eastAsia="Times New Roman" w:hAnsi="Times New Roman" w:cs="Times New Roman"/>
+          <w:color w:val="000000"/>
+          <w:sz w:val="24"/>
+          <w:szCs w:val="24"/>
+        </w:rPr>
+        <w:t xml:space="preserve">, J. (2016). Grid-based wide-area water quality measurement system for surface water. </w:t>
+      </w:r>
+      <w:r>
+        <w:rPr>
+          <w:rFonts w:ascii="Times New Roman" w:eastAsia="Times New Roman" w:hAnsi="Times New Roman" w:cs="Times New Roman"/>
+          <w:i/>
+          <w:iCs/>
+          <w:color w:val="000000"/>
+          <w:sz w:val="24"/>
+          <w:szCs w:val="24"/>
+        </w:rPr>
+        <w:t>2016 17th International Carpathian Control Conference (ICCC)</w:t>
+      </w:r>
+      <w:r>
+        <w:rPr>
+          <w:rFonts w:ascii="Times New Roman" w:eastAsia="Times New Roman" w:hAnsi="Times New Roman" w:cs="Times New Roman"/>
+          <w:color w:val="000000"/>
+          <w:sz w:val="24"/>
+          <w:szCs w:val="24"/>
+        </w:rPr>
+        <w:t>.</w:t>
+      </w:r>
+    </w:p>
+    <w:p>
+      <w:pPr>
+        <w:spacing w:after="0" w:line="240" w:lineRule="auto"/>
+        <w:rPr>
+          <w:rFonts w:ascii="Times New Roman" w:eastAsia="Times New Roman" w:hAnsi="Times New Roman" w:cs="Times New Roman"/>
+          <w:sz w:val="24"/>
+          <w:szCs w:val="24"/>
+        </w:rPr>
+      </w:pPr>
+    </w:p>
+    <w:p>
+      <w:pPr>
+        <w:spacing w:after="0" w:line="240" w:lineRule="auto"/>
+        <w:rPr>
+          <w:rFonts w:ascii="Times New Roman" w:eastAsia="Times New Roman" w:hAnsi="Times New Roman" w:cs="Times New Roman"/>
+          <w:sz w:val="24"/>
+          <w:szCs w:val="24"/>
+        </w:rPr>
+      </w:pPr>
+      <w:r>
+        <w:rPr>
+          <w:rFonts w:ascii="Times New Roman" w:eastAsia="Times New Roman" w:hAnsi="Times New Roman" w:cs="Times New Roman"/>
+          <w:color w:val="000000"/>
+          <w:sz w:val="24"/>
+          <w:szCs w:val="24"/>
+        </w:rPr>
+        <w:t>This study developed a surface water monitoring network for measuring surface water such as lakes and rivers</w:t>
+      </w:r>
+    </w:p>
+    <w:p>
+      <w:pPr>
+        <w:spacing w:after="0" w:line="240" w:lineRule="auto"/>
+        <w:rPr>
+          <w:rFonts w:ascii="Times New Roman" w:eastAsia="Times New Roman" w:hAnsi="Times New Roman" w:cs="Times New Roman"/>
+          <w:sz w:val="24"/>
+          <w:szCs w:val="24"/>
+        </w:rPr>
+      </w:pPr>
+      <w:r>
+        <w:rPr>
+          <w:rFonts w:ascii="Times New Roman" w:eastAsia="Times New Roman" w:hAnsi="Times New Roman" w:cs="Times New Roman"/>
+          <w:color w:val="000000"/>
+          <w:sz w:val="24"/>
+          <w:szCs w:val="24"/>
+        </w:rPr>
+        <w:t>It provides a forecast of the possible spread of contamination</w:t>
+      </w:r>
+    </w:p>
+    <w:p>
+      <w:pPr>
+        <w:spacing w:after="0" w:line="240" w:lineRule="auto"/>
+        <w:rPr>
+          <w:rFonts w:ascii="Times New Roman" w:eastAsia="Times New Roman" w:hAnsi="Times New Roman" w:cs="Times New Roman"/>
+          <w:sz w:val="24"/>
+          <w:szCs w:val="24"/>
+        </w:rPr>
+      </w:pPr>
+      <w:r>
+        <w:rPr>
+          <w:rFonts w:ascii="Times New Roman" w:eastAsia="Times New Roman" w:hAnsi="Times New Roman" w:cs="Times New Roman"/>
+          <w:color w:val="000000"/>
+          <w:sz w:val="24"/>
+          <w:szCs w:val="24"/>
+        </w:rPr>
+        <w:t>The system consisted of a solar-powered communication station/</w:t>
+      </w:r>
+      <w:proofErr w:type="gramStart"/>
+      <w:r>
+        <w:rPr>
+          <w:rFonts w:ascii="Times New Roman" w:eastAsia="Times New Roman" w:hAnsi="Times New Roman" w:cs="Times New Roman"/>
+          <w:color w:val="000000"/>
+          <w:sz w:val="24"/>
+          <w:szCs w:val="24"/>
+        </w:rPr>
+        <w:t>column  which</w:t>
+      </w:r>
+      <w:proofErr w:type="gramEnd"/>
+      <w:r>
+        <w:rPr>
+          <w:rFonts w:ascii="Times New Roman" w:eastAsia="Times New Roman" w:hAnsi="Times New Roman" w:cs="Times New Roman"/>
+          <w:color w:val="000000"/>
+          <w:sz w:val="24"/>
+          <w:szCs w:val="24"/>
+        </w:rPr>
+        <w:t xml:space="preserve"> was connected to the submersible sensor carrier. The column was responsible for communication with other measurement column and with server via GPRS</w:t>
+      </w:r>
+    </w:p>
+    <w:p>
+      <w:pPr>
+        <w:spacing w:after="0" w:line="240" w:lineRule="auto"/>
+        <w:rPr>
+          <w:rFonts w:ascii="Times New Roman" w:eastAsia="Times New Roman" w:hAnsi="Times New Roman" w:cs="Times New Roman"/>
+          <w:sz w:val="24"/>
+          <w:szCs w:val="24"/>
+        </w:rPr>
+      </w:pPr>
+      <w:r>
+        <w:rPr>
+          <w:rFonts w:ascii="Times New Roman" w:eastAsia="Times New Roman" w:hAnsi="Times New Roman" w:cs="Times New Roman"/>
+          <w:color w:val="000000"/>
+          <w:sz w:val="24"/>
+          <w:szCs w:val="24"/>
+        </w:rPr>
+        <w:t>Calibration was done using Bluetooth and an accompanying Android app was developed.</w:t>
+      </w:r>
+    </w:p>
+    <w:p>
+      <w:pPr>
+        <w:spacing w:after="0" w:line="240" w:lineRule="auto"/>
+        <w:rPr>
+          <w:rFonts w:ascii="Times New Roman" w:eastAsia="Times New Roman" w:hAnsi="Times New Roman" w:cs="Times New Roman"/>
+          <w:sz w:val="24"/>
+          <w:szCs w:val="24"/>
+        </w:rPr>
+      </w:pPr>
+      <w:r>
+        <w:rPr>
+          <w:rFonts w:ascii="Times New Roman" w:eastAsia="Times New Roman" w:hAnsi="Times New Roman" w:cs="Times New Roman"/>
+          <w:color w:val="000000"/>
+          <w:sz w:val="24"/>
+          <w:szCs w:val="24"/>
+        </w:rPr>
+        <w:lastRenderedPageBreak/>
+        <w:t>Parameters: ORP, pH, EC, temp, DO, NO3- ion, CL- ion</w:t>
+      </w:r>
+    </w:p>
+    <w:p>
+      <w:pPr>
+        <w:spacing w:after="0" w:line="240" w:lineRule="auto"/>
+        <w:rPr>
+          <w:rFonts w:ascii="Times New Roman" w:eastAsia="Times New Roman" w:hAnsi="Times New Roman" w:cs="Times New Roman"/>
+          <w:sz w:val="24"/>
+          <w:szCs w:val="24"/>
+        </w:rPr>
+      </w:pPr>
+      <w:r>
+        <w:rPr>
+          <w:rFonts w:ascii="Times New Roman" w:eastAsia="Times New Roman" w:hAnsi="Times New Roman" w:cs="Times New Roman"/>
+          <w:b/>
+          <w:bCs/>
+          <w:i/>
+          <w:iCs/>
+          <w:color w:val="000000"/>
+          <w:sz w:val="24"/>
+          <w:szCs w:val="24"/>
+        </w:rPr>
+        <w:t xml:space="preserve">22. Automated Water Quality Survey and Evaluation Using an IoT Platform with Mobile Sensor </w:t>
+      </w:r>
+      <w:proofErr w:type="gramStart"/>
+      <w:r>
+        <w:rPr>
+          <w:rFonts w:ascii="Times New Roman" w:eastAsia="Times New Roman" w:hAnsi="Times New Roman" w:cs="Times New Roman"/>
+          <w:b/>
+          <w:bCs/>
+          <w:i/>
+          <w:iCs/>
+          <w:color w:val="000000"/>
+          <w:sz w:val="24"/>
+          <w:szCs w:val="24"/>
+        </w:rPr>
+        <w:t>Nodes(</w:t>
+      </w:r>
+      <w:proofErr w:type="gramEnd"/>
+      <w:r>
+        <w:rPr>
+          <w:rFonts w:ascii="Times New Roman" w:eastAsia="Times New Roman" w:hAnsi="Times New Roman" w:cs="Times New Roman"/>
+          <w:b/>
+          <w:bCs/>
+          <w:i/>
+          <w:iCs/>
+          <w:color w:val="000000"/>
+          <w:sz w:val="24"/>
+          <w:szCs w:val="24"/>
+        </w:rPr>
+        <w:t>HVD, 14 citations)</w:t>
+      </w:r>
+    </w:p>
+    <w:p>
+      <w:pPr>
+        <w:spacing w:after="0" w:line="240" w:lineRule="auto"/>
+        <w:rPr>
+          <w:rFonts w:ascii="Times New Roman" w:eastAsia="Times New Roman" w:hAnsi="Times New Roman" w:cs="Times New Roman"/>
+          <w:sz w:val="24"/>
+          <w:szCs w:val="24"/>
+        </w:rPr>
+      </w:pPr>
+      <w:r>
+        <w:rPr>
+          <w:rFonts w:ascii="Times New Roman" w:eastAsia="Times New Roman" w:hAnsi="Times New Roman" w:cs="Times New Roman"/>
+          <w:color w:val="000000"/>
+          <w:sz w:val="24"/>
+          <w:szCs w:val="24"/>
+        </w:rPr>
+        <w:t>(Li et al., 2017)</w:t>
+      </w:r>
+    </w:p>
+    <w:p>
+      <w:pPr>
+        <w:spacing w:after="0" w:line="240" w:lineRule="auto"/>
+        <w:rPr>
+          <w:rFonts w:ascii="Times New Roman" w:eastAsia="Times New Roman" w:hAnsi="Times New Roman" w:cs="Times New Roman"/>
+          <w:sz w:val="24"/>
+          <w:szCs w:val="24"/>
+        </w:rPr>
+      </w:pPr>
+      <w:r>
+        <w:rPr>
+          <w:rFonts w:ascii="Times New Roman" w:eastAsia="Times New Roman" w:hAnsi="Times New Roman" w:cs="Times New Roman"/>
+          <w:color w:val="000000"/>
+          <w:sz w:val="24"/>
+          <w:szCs w:val="24"/>
+        </w:rPr>
+        <w:t xml:space="preserve">Li, T., Xia, M., Chen, J., Zhao, Y. and de Silva, C. (2017). Automated Water Quality Survey and Evaluation Using an IoT Platform with Mobile Sensor Nodes. </w:t>
+      </w:r>
+      <w:r>
+        <w:rPr>
+          <w:rFonts w:ascii="Times New Roman" w:eastAsia="Times New Roman" w:hAnsi="Times New Roman" w:cs="Times New Roman"/>
+          <w:i/>
+          <w:iCs/>
+          <w:color w:val="000000"/>
+          <w:sz w:val="24"/>
+          <w:szCs w:val="24"/>
+        </w:rPr>
         <w:t>Sensors</w:t>
       </w:r>
       <w:r>
@@ -3014,36 +4406,76 @@
           <w:sz w:val="24"/>
           <w:szCs w:val="24"/>
         </w:rPr>
-        <w:t> Multiple mobile sensor nodes were positioned uniformly to travel along the planned path such that each objective sampling location could be visited within the time interval requirement. The proposed sensor scheduling and path planning algorithm was designed for the application scenario of automated water quality monitoring. </w:t>
-      </w:r>
-    </w:p>
-    <w:p>
-      <w:pPr>
-        <w:spacing w:after="0" w:line="240" w:lineRule="auto"/>
-        <w:rPr>
-          <w:rFonts w:ascii="Times New Roman" w:eastAsia="Times New Roman" w:hAnsi="Times New Roman" w:cs="Times New Roman"/>
-          <w:sz w:val="24"/>
-          <w:szCs w:val="24"/>
-        </w:rPr>
-      </w:pPr>
-    </w:p>
-    <w:p>
-      <w:pPr>
-        <w:spacing w:after="0" w:line="240" w:lineRule="auto"/>
-        <w:rPr>
-          <w:rFonts w:ascii="Times New Roman" w:eastAsia="Times New Roman" w:hAnsi="Times New Roman" w:cs="Times New Roman"/>
-          <w:sz w:val="24"/>
-          <w:szCs w:val="24"/>
-        </w:rPr>
-      </w:pPr>
-      <w:r>
-        <w:rPr>
-          <w:rFonts w:ascii="Times New Roman" w:eastAsia="Times New Roman" w:hAnsi="Times New Roman" w:cs="Times New Roman"/>
-          <w:color w:val="000000"/>
-          <w:sz w:val="24"/>
-          <w:szCs w:val="24"/>
-        </w:rPr>
-        <w:t>The platform provided a cost-effective (Really?), fast, deployable and easily maintainable solution for high-resolution spatiotemporal telemonitoring of water surfaces</w:t>
+        <w:t xml:space="preserve"> Multiple mobile sensor nodes were positioned uniformly to travel along the planned path such that each objective sampling location could be visited within the time interval requirement. The proposed sensor </w:t>
+      </w:r>
+      <w:proofErr w:type="gramStart"/>
+      <w:r>
+        <w:rPr>
+          <w:rFonts w:ascii="Times New Roman" w:eastAsia="Times New Roman" w:hAnsi="Times New Roman" w:cs="Times New Roman"/>
+          <w:color w:val="000000"/>
+          <w:sz w:val="24"/>
+          <w:szCs w:val="24"/>
+        </w:rPr>
+        <w:t>scheduling</w:t>
+      </w:r>
+      <w:proofErr w:type="gramEnd"/>
+      <w:r>
+        <w:rPr>
+          <w:rFonts w:ascii="Times New Roman" w:eastAsia="Times New Roman" w:hAnsi="Times New Roman" w:cs="Times New Roman"/>
+          <w:color w:val="000000"/>
+          <w:sz w:val="24"/>
+          <w:szCs w:val="24"/>
+        </w:rPr>
+        <w:t xml:space="preserve"> and path planning algorithm was designed for the application scenario of automated water quality monitoring. </w:t>
+      </w:r>
+    </w:p>
+    <w:p>
+      <w:pPr>
+        <w:spacing w:after="0" w:line="240" w:lineRule="auto"/>
+        <w:rPr>
+          <w:rFonts w:ascii="Times New Roman" w:eastAsia="Times New Roman" w:hAnsi="Times New Roman" w:cs="Times New Roman"/>
+          <w:sz w:val="24"/>
+          <w:szCs w:val="24"/>
+        </w:rPr>
+      </w:pPr>
+    </w:p>
+    <w:p>
+      <w:pPr>
+        <w:spacing w:after="0" w:line="240" w:lineRule="auto"/>
+        <w:rPr>
+          <w:rFonts w:ascii="Times New Roman" w:eastAsia="Times New Roman" w:hAnsi="Times New Roman" w:cs="Times New Roman"/>
+          <w:sz w:val="24"/>
+          <w:szCs w:val="24"/>
+        </w:rPr>
+      </w:pPr>
+      <w:r>
+        <w:rPr>
+          <w:rFonts w:ascii="Times New Roman" w:eastAsia="Times New Roman" w:hAnsi="Times New Roman" w:cs="Times New Roman"/>
+          <w:color w:val="000000"/>
+          <w:sz w:val="24"/>
+          <w:szCs w:val="24"/>
+        </w:rPr>
+        <w:t xml:space="preserve">The platform provided a cost-effective (Really?), fast, </w:t>
+      </w:r>
+      <w:proofErr w:type="gramStart"/>
+      <w:r>
+        <w:rPr>
+          <w:rFonts w:ascii="Times New Roman" w:eastAsia="Times New Roman" w:hAnsi="Times New Roman" w:cs="Times New Roman"/>
+          <w:color w:val="000000"/>
+          <w:sz w:val="24"/>
+          <w:szCs w:val="24"/>
+        </w:rPr>
+        <w:t>deployable</w:t>
+      </w:r>
+      <w:proofErr w:type="gramEnd"/>
+      <w:r>
+        <w:rPr>
+          <w:rFonts w:ascii="Times New Roman" w:eastAsia="Times New Roman" w:hAnsi="Times New Roman" w:cs="Times New Roman"/>
+          <w:color w:val="000000"/>
+          <w:sz w:val="24"/>
+          <w:szCs w:val="24"/>
+        </w:rPr>
+        <w:t xml:space="preserve"> and easily maintainable solution for high-resolution spatiotemporal telemonitoring of water surfaces</w:t>
       </w:r>
     </w:p>
     <w:p>
@@ -3178,7 +4610,47 @@
           <w:sz w:val="24"/>
           <w:szCs w:val="24"/>
         </w:rPr>
-        <w:t xml:space="preserve">K. Gopavanitha and S. Nagaraju, "A low-cost system for real-time water quality monitoring and controlling using IoT," </w:t>
+        <w:t xml:space="preserve">K. </w:t>
+      </w:r>
+      <w:proofErr w:type="spellStart"/>
+      <w:r>
+        <w:rPr>
+          <w:rFonts w:ascii="Times New Roman" w:eastAsia="Times New Roman" w:hAnsi="Times New Roman" w:cs="Times New Roman"/>
+          <w:color w:val="000000"/>
+          <w:sz w:val="24"/>
+          <w:szCs w:val="24"/>
+        </w:rPr>
+        <w:t>Gopavanitha</w:t>
+      </w:r>
+      <w:proofErr w:type="spellEnd"/>
+      <w:r>
+        <w:rPr>
+          <w:rFonts w:ascii="Times New Roman" w:eastAsia="Times New Roman" w:hAnsi="Times New Roman" w:cs="Times New Roman"/>
+          <w:color w:val="000000"/>
+          <w:sz w:val="24"/>
+          <w:szCs w:val="24"/>
+        </w:rPr>
+        <w:t xml:space="preserve"> and S. </w:t>
+      </w:r>
+      <w:proofErr w:type="spellStart"/>
+      <w:r>
+        <w:rPr>
+          <w:rFonts w:ascii="Times New Roman" w:eastAsia="Times New Roman" w:hAnsi="Times New Roman" w:cs="Times New Roman"/>
+          <w:color w:val="000000"/>
+          <w:sz w:val="24"/>
+          <w:szCs w:val="24"/>
+        </w:rPr>
+        <w:t>Nagaraju</w:t>
+      </w:r>
+      <w:proofErr w:type="spellEnd"/>
+      <w:r>
+        <w:rPr>
+          <w:rFonts w:ascii="Times New Roman" w:eastAsia="Times New Roman" w:hAnsi="Times New Roman" w:cs="Times New Roman"/>
+          <w:color w:val="000000"/>
+          <w:sz w:val="24"/>
+          <w:szCs w:val="24"/>
+        </w:rPr>
+        <w:t xml:space="preserve">, "A low-cost system for real-time water quality monitoring and controlling using IoT," </w:t>
       </w:r>
       <w:r>
         <w:rPr>
@@ -3210,43 +4682,74 @@
           <w:szCs w:val="24"/>
         </w:rPr>
       </w:pPr>
-      <w:r>
-        <w:rPr>
-          <w:rFonts w:ascii="Times New Roman" w:eastAsia="Times New Roman" w:hAnsi="Times New Roman" w:cs="Times New Roman"/>
-          <w:color w:val="000000"/>
-          <w:sz w:val="24"/>
-          <w:szCs w:val="24"/>
-        </w:rPr>
-        <w:t>doi: 10.1109/ICECDS.2017.8390054</w:t>
-      </w:r>
-    </w:p>
-    <w:p>
-      <w:pPr>
-        <w:spacing w:after="0" w:line="240" w:lineRule="auto"/>
-        <w:rPr>
-          <w:rFonts w:ascii="Times New Roman" w:eastAsia="Times New Roman" w:hAnsi="Times New Roman" w:cs="Times New Roman"/>
-          <w:sz w:val="24"/>
-          <w:szCs w:val="24"/>
-        </w:rPr>
-      </w:pPr>
-    </w:p>
-    <w:p>
-      <w:pPr>
-        <w:spacing w:after="0" w:line="240" w:lineRule="auto"/>
-        <w:rPr>
-          <w:rFonts w:ascii="Times New Roman" w:eastAsia="Times New Roman" w:hAnsi="Times New Roman" w:cs="Times New Roman"/>
-          <w:sz w:val="24"/>
-          <w:szCs w:val="24"/>
-        </w:rPr>
-      </w:pPr>
-      <w:r>
-        <w:rPr>
-          <w:rFonts w:ascii="Times New Roman" w:eastAsia="Times New Roman" w:hAnsi="Times New Roman" w:cs="Times New Roman"/>
-          <w:color w:val="000000"/>
-          <w:sz w:val="24"/>
-          <w:szCs w:val="24"/>
-        </w:rPr>
-        <w:t>This paper measured drinking physicochemical parameters of water like temperature, turbidity, conductivity, pH and flow in real-time using a Raspberry pi. It mentions that it is a low-cost system but there’s no mention of the cost. The data was displayed in the backend and the solenoid valve was remotely controllable. This is useful in the water distribution system, industries, and aquafarming.</w:t>
+      <w:proofErr w:type="spellStart"/>
+      <w:r>
+        <w:rPr>
+          <w:rFonts w:ascii="Times New Roman" w:eastAsia="Times New Roman" w:hAnsi="Times New Roman" w:cs="Times New Roman"/>
+          <w:color w:val="000000"/>
+          <w:sz w:val="24"/>
+          <w:szCs w:val="24"/>
+        </w:rPr>
+        <w:t>doi</w:t>
+      </w:r>
+      <w:proofErr w:type="spellEnd"/>
+      <w:r>
+        <w:rPr>
+          <w:rFonts w:ascii="Times New Roman" w:eastAsia="Times New Roman" w:hAnsi="Times New Roman" w:cs="Times New Roman"/>
+          <w:color w:val="000000"/>
+          <w:sz w:val="24"/>
+          <w:szCs w:val="24"/>
+        </w:rPr>
+        <w:t>: 10.1109/ICECDS.2017.8390054</w:t>
+      </w:r>
+    </w:p>
+    <w:p>
+      <w:pPr>
+        <w:spacing w:after="0" w:line="240" w:lineRule="auto"/>
+        <w:rPr>
+          <w:rFonts w:ascii="Times New Roman" w:eastAsia="Times New Roman" w:hAnsi="Times New Roman" w:cs="Times New Roman"/>
+          <w:sz w:val="24"/>
+          <w:szCs w:val="24"/>
+        </w:rPr>
+      </w:pPr>
+    </w:p>
+    <w:p>
+      <w:pPr>
+        <w:spacing w:after="0" w:line="240" w:lineRule="auto"/>
+        <w:rPr>
+          <w:rFonts w:ascii="Times New Roman" w:eastAsia="Times New Roman" w:hAnsi="Times New Roman" w:cs="Times New Roman"/>
+          <w:sz w:val="24"/>
+          <w:szCs w:val="24"/>
+        </w:rPr>
+      </w:pPr>
+      <w:r>
+        <w:rPr>
+          <w:rFonts w:ascii="Times New Roman" w:eastAsia="Times New Roman" w:hAnsi="Times New Roman" w:cs="Times New Roman"/>
+          <w:color w:val="000000"/>
+          <w:sz w:val="24"/>
+          <w:szCs w:val="24"/>
+        </w:rPr>
+        <w:t xml:space="preserve">This paper measured drinking physicochemical parameters of water like temperature, turbidity, conductivity, </w:t>
+      </w:r>
+      <w:proofErr w:type="gramStart"/>
+      <w:r>
+        <w:rPr>
+          <w:rFonts w:ascii="Times New Roman" w:eastAsia="Times New Roman" w:hAnsi="Times New Roman" w:cs="Times New Roman"/>
+          <w:color w:val="000000"/>
+          <w:sz w:val="24"/>
+          <w:szCs w:val="24"/>
+        </w:rPr>
+        <w:t>pH</w:t>
+      </w:r>
+      <w:proofErr w:type="gramEnd"/>
+      <w:r>
+        <w:rPr>
+          <w:rFonts w:ascii="Times New Roman" w:eastAsia="Times New Roman" w:hAnsi="Times New Roman" w:cs="Times New Roman"/>
+          <w:color w:val="000000"/>
+          <w:sz w:val="24"/>
+          <w:szCs w:val="24"/>
+        </w:rPr>
+        <w:t xml:space="preserve"> and flow in real-time using a Raspberry pi. It mentions that it is a low-cost system but there’s no mention of the cost. The data was displayed in the backend and the solenoid valve was remotely controllable. This is useful in the water distribution system, industries, and aquafarming.</w:t>
       </w:r>
     </w:p>
     <w:p>
@@ -3291,6 +4794,7 @@
           <w:szCs w:val="24"/>
         </w:rPr>
       </w:pPr>
+      <w:proofErr w:type="spellStart"/>
       <w:r>
         <w:rPr>
           <w:rFonts w:ascii="Times New Roman" w:eastAsia="Times New Roman" w:hAnsi="Times New Roman" w:cs="Times New Roman"/>
@@ -3299,7 +4803,57 @@
           <w:szCs w:val="24"/>
         </w:rPr>
         <w:lastRenderedPageBreak/>
-        <w:t xml:space="preserve">Wiranto, G., Mambu, G., Hiskia, Hermida, I. and Widodo, S. (2015). Design of online data measurement and automatic sampling system for continuous water quality monitoring. </w:t>
+        <w:t>Wiranto</w:t>
+      </w:r>
+      <w:proofErr w:type="spellEnd"/>
+      <w:r>
+        <w:rPr>
+          <w:rFonts w:ascii="Times New Roman" w:eastAsia="Times New Roman" w:hAnsi="Times New Roman" w:cs="Times New Roman"/>
+          <w:color w:val="000000"/>
+          <w:sz w:val="24"/>
+          <w:szCs w:val="24"/>
+        </w:rPr>
+        <w:t xml:space="preserve">, G., Mambu, G., </w:t>
+      </w:r>
+      <w:proofErr w:type="spellStart"/>
+      <w:r>
+        <w:rPr>
+          <w:rFonts w:ascii="Times New Roman" w:eastAsia="Times New Roman" w:hAnsi="Times New Roman" w:cs="Times New Roman"/>
+          <w:color w:val="000000"/>
+          <w:sz w:val="24"/>
+          <w:szCs w:val="24"/>
+        </w:rPr>
+        <w:t>Hiskia</w:t>
+      </w:r>
+      <w:proofErr w:type="spellEnd"/>
+      <w:r>
+        <w:rPr>
+          <w:rFonts w:ascii="Times New Roman" w:eastAsia="Times New Roman" w:hAnsi="Times New Roman" w:cs="Times New Roman"/>
+          <w:color w:val="000000"/>
+          <w:sz w:val="24"/>
+          <w:szCs w:val="24"/>
+        </w:rPr>
+        <w:t xml:space="preserve">, </w:t>
+      </w:r>
+      <w:proofErr w:type="spellStart"/>
+      <w:r>
+        <w:rPr>
+          <w:rFonts w:ascii="Times New Roman" w:eastAsia="Times New Roman" w:hAnsi="Times New Roman" w:cs="Times New Roman"/>
+          <w:color w:val="000000"/>
+          <w:sz w:val="24"/>
+          <w:szCs w:val="24"/>
+        </w:rPr>
+        <w:t>Hermida</w:t>
+      </w:r>
+      <w:proofErr w:type="spellEnd"/>
+      <w:r>
+        <w:rPr>
+          <w:rFonts w:ascii="Times New Roman" w:eastAsia="Times New Roman" w:hAnsi="Times New Roman" w:cs="Times New Roman"/>
+          <w:color w:val="000000"/>
+          <w:sz w:val="24"/>
+          <w:szCs w:val="24"/>
+        </w:rPr>
+        <w:t xml:space="preserve">, I. and Widodo, S. (2015). Design of online data measurement and automatic sampling system for continuous water quality monitoring. </w:t>
       </w:r>
       <w:r>
         <w:rPr>
@@ -3367,7 +4921,37 @@
           <w:sz w:val="24"/>
           <w:szCs w:val="24"/>
         </w:rPr>
-        <w:t>Continuous water monitoring system wirelessly using XBee and graphical display of parameters. The system also collects 20ml of water sample when the value of DO and pH exceeded a certain set threshold. NOT CONNECTED TO THE INTERNET</w:t>
+        <w:t xml:space="preserve">Continuous water monitoring system wirelessly using </w:t>
+      </w:r>
+      <w:proofErr w:type="spellStart"/>
+      <w:r>
+        <w:rPr>
+          <w:rFonts w:ascii="Times New Roman" w:eastAsia="Times New Roman" w:hAnsi="Times New Roman" w:cs="Times New Roman"/>
+          <w:color w:val="000000"/>
+          <w:sz w:val="24"/>
+          <w:szCs w:val="24"/>
+        </w:rPr>
+        <w:t>XBee</w:t>
+      </w:r>
+      <w:proofErr w:type="spellEnd"/>
+      <w:r>
+        <w:rPr>
+          <w:rFonts w:ascii="Times New Roman" w:eastAsia="Times New Roman" w:hAnsi="Times New Roman" w:cs="Times New Roman"/>
+          <w:color w:val="000000"/>
+          <w:sz w:val="24"/>
+          <w:szCs w:val="24"/>
+        </w:rPr>
+        <w:t xml:space="preserve"> and graphical display of parameters. The system also collects 20ml of water sample when the value of DO and pH exceeded a certain set threshold. </w:t>
+      </w:r>
+      <w:bookmarkStart w:id="11" w:name="_Hlk81234952"/>
+      <w:r>
+        <w:rPr>
+          <w:rFonts w:ascii="Times New Roman" w:eastAsia="Times New Roman" w:hAnsi="Times New Roman" w:cs="Times New Roman"/>
+          <w:color w:val="000000"/>
+          <w:sz w:val="24"/>
+          <w:szCs w:val="24"/>
+        </w:rPr>
+        <w:t>NOT CONNECTED TO THE INTERNET</w:t>
       </w:r>
     </w:p>
     <w:p>
@@ -3389,6 +4973,7 @@
         <w:t>Parameters: DO, pH, temperature</w:t>
       </w:r>
     </w:p>
+    <w:bookmarkEnd w:id="11"/>
     <w:p>
       <w:pPr>
         <w:spacing w:after="0" w:line="240" w:lineRule="auto"/>
@@ -3409,45 +4994,151 @@
           <w:sz w:val="24"/>
           <w:szCs w:val="24"/>
         </w:rPr>
-        <w:t>24. Modeling, Development &amp; Analysis of Low Cost Device for Water Quality Testing (HVD style)</w:t>
-      </w:r>
-      <w:r>
-        <w:rPr>
-          <w:rFonts w:ascii="Times New Roman" w:eastAsia="Times New Roman" w:hAnsi="Times New Roman" w:cs="Times New Roman"/>
-          <w:color w:val="000000"/>
-          <w:sz w:val="24"/>
-          <w:szCs w:val="24"/>
-        </w:rPr>
-        <w:t>(Indu and Choondal, 2016)</w:t>
-      </w:r>
-    </w:p>
-    <w:p>
-      <w:pPr>
-        <w:spacing w:after="0" w:line="240" w:lineRule="auto"/>
-        <w:rPr>
-          <w:rFonts w:ascii="Times New Roman" w:eastAsia="Times New Roman" w:hAnsi="Times New Roman" w:cs="Times New Roman"/>
-          <w:sz w:val="24"/>
-          <w:szCs w:val="24"/>
-        </w:rPr>
-      </w:pPr>
-      <w:r>
-        <w:rPr>
-          <w:rFonts w:ascii="Times New Roman" w:eastAsia="Times New Roman" w:hAnsi="Times New Roman" w:cs="Times New Roman"/>
-          <w:color w:val="000000"/>
-          <w:sz w:val="24"/>
-          <w:szCs w:val="24"/>
-        </w:rPr>
-        <w:t xml:space="preserve">Indu, K. and Choondal, J. (2016). Modeling, development &amp; analysis of low cost device for water quality testing. </w:t>
-      </w:r>
-      <w:r>
-        <w:rPr>
-          <w:rFonts w:ascii="Times New Roman" w:eastAsia="Times New Roman" w:hAnsi="Times New Roman" w:cs="Times New Roman"/>
+        <w:t xml:space="preserve">24. Modeling, Development &amp; Analysis of Low Cost Device for Water Quality Testing (HVD </w:t>
+      </w:r>
+      <w:proofErr w:type="gramStart"/>
+      <w:r>
+        <w:rPr>
+          <w:rFonts w:ascii="Times New Roman" w:eastAsia="Times New Roman" w:hAnsi="Times New Roman" w:cs="Times New Roman"/>
+          <w:b/>
+          <w:bCs/>
           <w:i/>
           <w:iCs/>
           <w:color w:val="000000"/>
           <w:sz w:val="24"/>
           <w:szCs w:val="24"/>
         </w:rPr>
+        <w:t>style)</w:t>
+      </w:r>
+      <w:r>
+        <w:rPr>
+          <w:rFonts w:ascii="Times New Roman" w:eastAsia="Times New Roman" w:hAnsi="Times New Roman" w:cs="Times New Roman"/>
+          <w:color w:val="000000"/>
+          <w:sz w:val="24"/>
+          <w:szCs w:val="24"/>
+        </w:rPr>
+        <w:t>(</w:t>
+      </w:r>
+      <w:proofErr w:type="spellStart"/>
+      <w:proofErr w:type="gramEnd"/>
+      <w:r>
+        <w:rPr>
+          <w:rFonts w:ascii="Times New Roman" w:eastAsia="Times New Roman" w:hAnsi="Times New Roman" w:cs="Times New Roman"/>
+          <w:color w:val="000000"/>
+          <w:sz w:val="24"/>
+          <w:szCs w:val="24"/>
+        </w:rPr>
+        <w:t>Indu</w:t>
+      </w:r>
+      <w:proofErr w:type="spellEnd"/>
+      <w:r>
+        <w:rPr>
+          <w:rFonts w:ascii="Times New Roman" w:eastAsia="Times New Roman" w:hAnsi="Times New Roman" w:cs="Times New Roman"/>
+          <w:color w:val="000000"/>
+          <w:sz w:val="24"/>
+          <w:szCs w:val="24"/>
+        </w:rPr>
+        <w:t xml:space="preserve"> and </w:t>
+      </w:r>
+      <w:proofErr w:type="spellStart"/>
+      <w:r>
+        <w:rPr>
+          <w:rFonts w:ascii="Times New Roman" w:eastAsia="Times New Roman" w:hAnsi="Times New Roman" w:cs="Times New Roman"/>
+          <w:color w:val="000000"/>
+          <w:sz w:val="24"/>
+          <w:szCs w:val="24"/>
+        </w:rPr>
+        <w:t>Choondal</w:t>
+      </w:r>
+      <w:proofErr w:type="spellEnd"/>
+      <w:r>
+        <w:rPr>
+          <w:rFonts w:ascii="Times New Roman" w:eastAsia="Times New Roman" w:hAnsi="Times New Roman" w:cs="Times New Roman"/>
+          <w:color w:val="000000"/>
+          <w:sz w:val="24"/>
+          <w:szCs w:val="24"/>
+        </w:rPr>
+        <w:t>, 2016)</w:t>
+      </w:r>
+    </w:p>
+    <w:p>
+      <w:pPr>
+        <w:spacing w:after="0" w:line="240" w:lineRule="auto"/>
+        <w:rPr>
+          <w:rFonts w:ascii="Times New Roman" w:eastAsia="Times New Roman" w:hAnsi="Times New Roman" w:cs="Times New Roman"/>
+          <w:sz w:val="24"/>
+          <w:szCs w:val="24"/>
+        </w:rPr>
+      </w:pPr>
+      <w:proofErr w:type="spellStart"/>
+      <w:r>
+        <w:rPr>
+          <w:rFonts w:ascii="Times New Roman" w:eastAsia="Times New Roman" w:hAnsi="Times New Roman" w:cs="Times New Roman"/>
+          <w:color w:val="000000"/>
+          <w:sz w:val="24"/>
+          <w:szCs w:val="24"/>
+        </w:rPr>
+        <w:t>Indu</w:t>
+      </w:r>
+      <w:proofErr w:type="spellEnd"/>
+      <w:r>
+        <w:rPr>
+          <w:rFonts w:ascii="Times New Roman" w:eastAsia="Times New Roman" w:hAnsi="Times New Roman" w:cs="Times New Roman"/>
+          <w:color w:val="000000"/>
+          <w:sz w:val="24"/>
+          <w:szCs w:val="24"/>
+        </w:rPr>
+        <w:t xml:space="preserve">, K. and </w:t>
+      </w:r>
+      <w:proofErr w:type="spellStart"/>
+      <w:r>
+        <w:rPr>
+          <w:rFonts w:ascii="Times New Roman" w:eastAsia="Times New Roman" w:hAnsi="Times New Roman" w:cs="Times New Roman"/>
+          <w:color w:val="000000"/>
+          <w:sz w:val="24"/>
+          <w:szCs w:val="24"/>
+        </w:rPr>
+        <w:t>Choondal</w:t>
+      </w:r>
+      <w:proofErr w:type="spellEnd"/>
+      <w:r>
+        <w:rPr>
+          <w:rFonts w:ascii="Times New Roman" w:eastAsia="Times New Roman" w:hAnsi="Times New Roman" w:cs="Times New Roman"/>
+          <w:color w:val="000000"/>
+          <w:sz w:val="24"/>
+          <w:szCs w:val="24"/>
+        </w:rPr>
+        <w:t xml:space="preserve">, J. (2016). Modeling, development &amp; analysis of </w:t>
+      </w:r>
+      <w:proofErr w:type="gramStart"/>
+      <w:r>
+        <w:rPr>
+          <w:rFonts w:ascii="Times New Roman" w:eastAsia="Times New Roman" w:hAnsi="Times New Roman" w:cs="Times New Roman"/>
+          <w:color w:val="000000"/>
+          <w:sz w:val="24"/>
+          <w:szCs w:val="24"/>
+        </w:rPr>
+        <w:t>low cost</w:t>
+      </w:r>
+      <w:proofErr w:type="gramEnd"/>
+      <w:r>
+        <w:rPr>
+          <w:rFonts w:ascii="Times New Roman" w:eastAsia="Times New Roman" w:hAnsi="Times New Roman" w:cs="Times New Roman"/>
+          <w:color w:val="000000"/>
+          <w:sz w:val="24"/>
+          <w:szCs w:val="24"/>
+        </w:rPr>
+        <w:t xml:space="preserve"> device for water quality testing. </w:t>
+      </w:r>
+      <w:r>
+        <w:rPr>
+          <w:rFonts w:ascii="Times New Roman" w:eastAsia="Times New Roman" w:hAnsi="Times New Roman" w:cs="Times New Roman"/>
+          <w:i/>
+          <w:iCs/>
+          <w:color w:val="000000"/>
+          <w:sz w:val="24"/>
+          <w:szCs w:val="24"/>
+        </w:rPr>
         <w:t>2016 IEEE Annual India Conference (INDICON)</w:t>
       </w:r>
       <w:r>
@@ -3476,7 +5167,27 @@
           <w:sz w:val="24"/>
           <w:szCs w:val="24"/>
         </w:rPr>
-        <w:t>With existing techniques, the general public is not aware of the potability of water. Lack of accurate and efficient low-cost systems are also a result of poor awareness.</w:t>
+        <w:t xml:space="preserve">With existing techniques, the </w:t>
+      </w:r>
+      <w:proofErr w:type="gramStart"/>
+      <w:r>
+        <w:rPr>
+          <w:rFonts w:ascii="Times New Roman" w:eastAsia="Times New Roman" w:hAnsi="Times New Roman" w:cs="Times New Roman"/>
+          <w:color w:val="000000"/>
+          <w:sz w:val="24"/>
+          <w:szCs w:val="24"/>
+        </w:rPr>
+        <w:t>general public</w:t>
+      </w:r>
+      <w:proofErr w:type="gramEnd"/>
+      <w:r>
+        <w:rPr>
+          <w:rFonts w:ascii="Times New Roman" w:eastAsia="Times New Roman" w:hAnsi="Times New Roman" w:cs="Times New Roman"/>
+          <w:color w:val="000000"/>
+          <w:sz w:val="24"/>
+          <w:szCs w:val="24"/>
+        </w:rPr>
+        <w:t xml:space="preserve"> is not aware of the potability of water. Lack of accurate and efficient low-cost systems are also a result of poor awareness.</w:t>
       </w:r>
     </w:p>
     <w:p>
@@ -3514,26 +5225,66 @@
           <w:sz w:val="24"/>
           <w:szCs w:val="24"/>
         </w:rPr>
-        <w:t>Modeled, developed and analyzed low-cost water quality testing device. </w:t>
-      </w:r>
-    </w:p>
-    <w:p>
-      <w:pPr>
-        <w:spacing w:after="0" w:line="240" w:lineRule="auto"/>
-        <w:rPr>
-          <w:rFonts w:ascii="Times New Roman" w:eastAsia="Times New Roman" w:hAnsi="Times New Roman" w:cs="Times New Roman"/>
-          <w:sz w:val="24"/>
-          <w:szCs w:val="24"/>
-        </w:rPr>
-      </w:pPr>
-      <w:r>
-        <w:rPr>
-          <w:rFonts w:ascii="Times New Roman" w:eastAsia="Times New Roman" w:hAnsi="Times New Roman" w:cs="Times New Roman"/>
-          <w:color w:val="000000"/>
-          <w:sz w:val="24"/>
-          <w:szCs w:val="24"/>
-        </w:rPr>
-        <w:t>After modeling in multisim, Implementation was done on hardware and results were compared with available products on market. The deviations of pH, EC, TDS were 0.04, 0.07 and 0.07 respectively</w:t>
+        <w:t xml:space="preserve">Modeled, </w:t>
+      </w:r>
+      <w:proofErr w:type="gramStart"/>
+      <w:r>
+        <w:rPr>
+          <w:rFonts w:ascii="Times New Roman" w:eastAsia="Times New Roman" w:hAnsi="Times New Roman" w:cs="Times New Roman"/>
+          <w:color w:val="000000"/>
+          <w:sz w:val="24"/>
+          <w:szCs w:val="24"/>
+        </w:rPr>
+        <w:t>developed</w:t>
+      </w:r>
+      <w:proofErr w:type="gramEnd"/>
+      <w:r>
+        <w:rPr>
+          <w:rFonts w:ascii="Times New Roman" w:eastAsia="Times New Roman" w:hAnsi="Times New Roman" w:cs="Times New Roman"/>
+          <w:color w:val="000000"/>
+          <w:sz w:val="24"/>
+          <w:szCs w:val="24"/>
+        </w:rPr>
+        <w:t xml:space="preserve"> and analyzed low-cost water quality testing device. </w:t>
+      </w:r>
+    </w:p>
+    <w:p>
+      <w:pPr>
+        <w:spacing w:after="0" w:line="240" w:lineRule="auto"/>
+        <w:rPr>
+          <w:rFonts w:ascii="Times New Roman" w:eastAsia="Times New Roman" w:hAnsi="Times New Roman" w:cs="Times New Roman"/>
+          <w:sz w:val="24"/>
+          <w:szCs w:val="24"/>
+        </w:rPr>
+      </w:pPr>
+      <w:r>
+        <w:rPr>
+          <w:rFonts w:ascii="Times New Roman" w:eastAsia="Times New Roman" w:hAnsi="Times New Roman" w:cs="Times New Roman"/>
+          <w:color w:val="000000"/>
+          <w:sz w:val="24"/>
+          <w:szCs w:val="24"/>
+        </w:rPr>
+        <w:t xml:space="preserve">After modeling in </w:t>
+      </w:r>
+      <w:proofErr w:type="spellStart"/>
+      <w:r>
+        <w:rPr>
+          <w:rFonts w:ascii="Times New Roman" w:eastAsia="Times New Roman" w:hAnsi="Times New Roman" w:cs="Times New Roman"/>
+          <w:color w:val="000000"/>
+          <w:sz w:val="24"/>
+          <w:szCs w:val="24"/>
+        </w:rPr>
+        <w:t>multisim</w:t>
+      </w:r>
+      <w:proofErr w:type="spellEnd"/>
+      <w:r>
+        <w:rPr>
+          <w:rFonts w:ascii="Times New Roman" w:eastAsia="Times New Roman" w:hAnsi="Times New Roman" w:cs="Times New Roman"/>
+          <w:color w:val="000000"/>
+          <w:sz w:val="24"/>
+          <w:szCs w:val="24"/>
+        </w:rPr>
+        <w:t>, Implementation was done on hardware and results were compared with available products on market. The deviations of pH, EC, TDS were 0.04, 0.07 and 0.07 respectively</w:t>
       </w:r>
     </w:p>
     <w:p>
@@ -3633,18 +5384,9 @@
           <w:sz w:val="24"/>
           <w:szCs w:val="24"/>
         </w:rPr>
-        <w:t>Population growth and the pace  of development have  resulted in environmental degradation,  especially the quality of surface water or groundwater. </w:t>
-      </w:r>
-    </w:p>
-    <w:p>
-      <w:pPr>
-        <w:spacing w:after="0" w:line="240" w:lineRule="auto"/>
-        <w:rPr>
-          <w:rFonts w:ascii="Times New Roman" w:eastAsia="Times New Roman" w:hAnsi="Times New Roman" w:cs="Times New Roman"/>
-          <w:sz w:val="24"/>
-          <w:szCs w:val="24"/>
-        </w:rPr>
-      </w:pPr>
+        <w:t xml:space="preserve">Population growth and the </w:t>
+      </w:r>
+      <w:proofErr w:type="gramStart"/>
       <w:r>
         <w:rPr>
           <w:rFonts w:ascii="Times New Roman" w:eastAsia="Times New Roman" w:hAnsi="Times New Roman" w:cs="Times New Roman"/>
@@ -3652,18 +5394,9 @@
           <w:sz w:val="24"/>
           <w:szCs w:val="24"/>
         </w:rPr>
-        <w:t>Potable water has certain standard indicators,  namely: indicators of physical, chemical, and biological. </w:t>
-      </w:r>
-    </w:p>
-    <w:p>
-      <w:pPr>
-        <w:spacing w:after="0" w:line="240" w:lineRule="auto"/>
-        <w:rPr>
-          <w:rFonts w:ascii="Times New Roman" w:eastAsia="Times New Roman" w:hAnsi="Times New Roman" w:cs="Times New Roman"/>
-          <w:sz w:val="24"/>
-          <w:szCs w:val="24"/>
-        </w:rPr>
-      </w:pPr>
+        <w:t>pace  of</w:t>
+      </w:r>
+      <w:proofErr w:type="gramEnd"/>
       <w:r>
         <w:rPr>
           <w:rFonts w:ascii="Times New Roman" w:eastAsia="Times New Roman" w:hAnsi="Times New Roman" w:cs="Times New Roman"/>
@@ -3671,7 +5404,7 @@
           <w:sz w:val="24"/>
           <w:szCs w:val="24"/>
         </w:rPr>
-        <w:t>The threshold parameter pH = 6.5 - 8.5, TDS &lt;1000ppm, turbidity &lt;5 NTU, and the water temperature  =  ±  3C  than  the  air  temperature.  Precision test of sensors has been carried out and each sensor has a  good precision,  with an average percentage error for sensor pH  =  1.46%,  sensor  TDS  =  1:09%,  turbidity  sensor  =  2:00%,  and  a water  temperature  sensor  =  0.83%.  Determination of water </w:t>
+        <w:t xml:space="preserve"> development have  resulted in environmental degradation,  especially the quality of surface water or groundwater. </w:t>
       </w:r>
     </w:p>
     <w:p>
@@ -3690,25 +5423,161 @@
           <w:sz w:val="24"/>
           <w:szCs w:val="24"/>
         </w:rPr>
-        <w:t>Quality using fuzzy logic,  divided into three categories:  water quality is good,  less good and bad.  </w:t>
-      </w:r>
-    </w:p>
-    <w:p>
-      <w:pPr>
-        <w:spacing w:after="0" w:line="240" w:lineRule="auto"/>
-        <w:rPr>
-          <w:rFonts w:ascii="Times New Roman" w:eastAsia="Times New Roman" w:hAnsi="Times New Roman" w:cs="Times New Roman"/>
-          <w:sz w:val="24"/>
-          <w:szCs w:val="24"/>
-        </w:rPr>
-      </w:pPr>
-      <w:r>
-        <w:rPr>
-          <w:rFonts w:ascii="Times New Roman" w:eastAsia="Times New Roman" w:hAnsi="Times New Roman" w:cs="Times New Roman"/>
-          <w:sz w:val="24"/>
-          <w:szCs w:val="24"/>
-        </w:rPr>
-        <w:t>Used XBee module and ATmega2560 with GPS transmitted wirelessly and stored locally</w:t>
+        <w:t xml:space="preserve">Potable water has certain standard </w:t>
+      </w:r>
+      <w:proofErr w:type="gramStart"/>
+      <w:r>
+        <w:rPr>
+          <w:rFonts w:ascii="Times New Roman" w:eastAsia="Times New Roman" w:hAnsi="Times New Roman" w:cs="Times New Roman"/>
+          <w:color w:val="2E414F"/>
+          <w:sz w:val="24"/>
+          <w:szCs w:val="24"/>
+        </w:rPr>
+        <w:t>indicators,  namely</w:t>
+      </w:r>
+      <w:proofErr w:type="gramEnd"/>
+      <w:r>
+        <w:rPr>
+          <w:rFonts w:ascii="Times New Roman" w:eastAsia="Times New Roman" w:hAnsi="Times New Roman" w:cs="Times New Roman"/>
+          <w:color w:val="2E414F"/>
+          <w:sz w:val="24"/>
+          <w:szCs w:val="24"/>
+        </w:rPr>
+        <w:t>: indicators of physical, chemical, and biological. </w:t>
+      </w:r>
+    </w:p>
+    <w:p>
+      <w:pPr>
+        <w:spacing w:after="0" w:line="240" w:lineRule="auto"/>
+        <w:rPr>
+          <w:rFonts w:ascii="Times New Roman" w:eastAsia="Times New Roman" w:hAnsi="Times New Roman" w:cs="Times New Roman"/>
+          <w:sz w:val="24"/>
+          <w:szCs w:val="24"/>
+        </w:rPr>
+      </w:pPr>
+      <w:r>
+        <w:rPr>
+          <w:rFonts w:ascii="Times New Roman" w:eastAsia="Times New Roman" w:hAnsi="Times New Roman" w:cs="Times New Roman"/>
+          <w:color w:val="2E414F"/>
+          <w:sz w:val="24"/>
+          <w:szCs w:val="24"/>
+        </w:rPr>
+        <w:t xml:space="preserve">The threshold parameter pH = 6.5 - 8.5, TDS &lt;1000ppm, turbidity &lt;5 NTU, and the water </w:t>
+      </w:r>
+      <w:proofErr w:type="gramStart"/>
+      <w:r>
+        <w:rPr>
+          <w:rFonts w:ascii="Times New Roman" w:eastAsia="Times New Roman" w:hAnsi="Times New Roman" w:cs="Times New Roman"/>
+          <w:color w:val="2E414F"/>
+          <w:sz w:val="24"/>
+          <w:szCs w:val="24"/>
+        </w:rPr>
+        <w:t>temperature  =</w:t>
+      </w:r>
+      <w:proofErr w:type="gramEnd"/>
+      <w:r>
+        <w:rPr>
+          <w:rFonts w:ascii="Times New Roman" w:eastAsia="Times New Roman" w:hAnsi="Times New Roman" w:cs="Times New Roman"/>
+          <w:color w:val="2E414F"/>
+          <w:sz w:val="24"/>
+          <w:szCs w:val="24"/>
+        </w:rPr>
+        <w:t xml:space="preserve">  ±  3C  than  the  air  temperature.  Precision test of sensors has been carried out and each sensor has </w:t>
+      </w:r>
+      <w:proofErr w:type="gramStart"/>
+      <w:r>
+        <w:rPr>
+          <w:rFonts w:ascii="Times New Roman" w:eastAsia="Times New Roman" w:hAnsi="Times New Roman" w:cs="Times New Roman"/>
+          <w:color w:val="2E414F"/>
+          <w:sz w:val="24"/>
+          <w:szCs w:val="24"/>
+        </w:rPr>
+        <w:t>a  good</w:t>
+      </w:r>
+      <w:proofErr w:type="gramEnd"/>
+      <w:r>
+        <w:rPr>
+          <w:rFonts w:ascii="Times New Roman" w:eastAsia="Times New Roman" w:hAnsi="Times New Roman" w:cs="Times New Roman"/>
+          <w:color w:val="2E414F"/>
+          <w:sz w:val="24"/>
+          <w:szCs w:val="24"/>
+        </w:rPr>
+        <w:t xml:space="preserve"> precision,  with an average percentage error for sensor pH  =  1.46%,  sensor  TDS  =  1:09%,  turbidity  sensor  =  2:00%,  and  a water  temperature  sensor  =  0.83%.  Determination of water </w:t>
+      </w:r>
+    </w:p>
+    <w:p>
+      <w:pPr>
+        <w:spacing w:after="0" w:line="240" w:lineRule="auto"/>
+        <w:rPr>
+          <w:rFonts w:ascii="Times New Roman" w:eastAsia="Times New Roman" w:hAnsi="Times New Roman" w:cs="Times New Roman"/>
+          <w:sz w:val="24"/>
+          <w:szCs w:val="24"/>
+        </w:rPr>
+      </w:pPr>
+      <w:r>
+        <w:rPr>
+          <w:rFonts w:ascii="Times New Roman" w:eastAsia="Times New Roman" w:hAnsi="Times New Roman" w:cs="Times New Roman"/>
+          <w:color w:val="2E414F"/>
+          <w:sz w:val="24"/>
+          <w:szCs w:val="24"/>
+        </w:rPr>
+        <w:t xml:space="preserve">Quality using fuzzy </w:t>
+      </w:r>
+      <w:proofErr w:type="gramStart"/>
+      <w:r>
+        <w:rPr>
+          <w:rFonts w:ascii="Times New Roman" w:eastAsia="Times New Roman" w:hAnsi="Times New Roman" w:cs="Times New Roman"/>
+          <w:color w:val="2E414F"/>
+          <w:sz w:val="24"/>
+          <w:szCs w:val="24"/>
+        </w:rPr>
+        <w:t>logic,  divided</w:t>
+      </w:r>
+      <w:proofErr w:type="gramEnd"/>
+      <w:r>
+        <w:rPr>
+          <w:rFonts w:ascii="Times New Roman" w:eastAsia="Times New Roman" w:hAnsi="Times New Roman" w:cs="Times New Roman"/>
+          <w:color w:val="2E414F"/>
+          <w:sz w:val="24"/>
+          <w:szCs w:val="24"/>
+        </w:rPr>
+        <w:t xml:space="preserve"> into three categories:  water quality is good,  less good and bad.  </w:t>
+      </w:r>
+    </w:p>
+    <w:p>
+      <w:pPr>
+        <w:spacing w:after="0" w:line="240" w:lineRule="auto"/>
+        <w:rPr>
+          <w:rFonts w:ascii="Times New Roman" w:eastAsia="Times New Roman" w:hAnsi="Times New Roman" w:cs="Times New Roman"/>
+          <w:sz w:val="24"/>
+          <w:szCs w:val="24"/>
+        </w:rPr>
+      </w:pPr>
+      <w:r>
+        <w:rPr>
+          <w:rFonts w:ascii="Times New Roman" w:eastAsia="Times New Roman" w:hAnsi="Times New Roman" w:cs="Times New Roman"/>
+          <w:sz w:val="24"/>
+          <w:szCs w:val="24"/>
+        </w:rPr>
+        <w:t xml:space="preserve">Used </w:t>
+      </w:r>
+      <w:proofErr w:type="spellStart"/>
+      <w:r>
+        <w:rPr>
+          <w:rFonts w:ascii="Times New Roman" w:eastAsia="Times New Roman" w:hAnsi="Times New Roman" w:cs="Times New Roman"/>
+          <w:sz w:val="24"/>
+          <w:szCs w:val="24"/>
+        </w:rPr>
+        <w:t>XBee</w:t>
+      </w:r>
+      <w:proofErr w:type="spellEnd"/>
+      <w:r>
+        <w:rPr>
+          <w:rFonts w:ascii="Times New Roman" w:eastAsia="Times New Roman" w:hAnsi="Times New Roman" w:cs="Times New Roman"/>
+          <w:sz w:val="24"/>
+          <w:szCs w:val="24"/>
+        </w:rPr>
+        <w:t xml:space="preserve"> module and ATmega2560 with GPS transmitted wirelessly and stored locally</w:t>
       </w:r>
     </w:p>
     <w:p>
@@ -3819,28 +5688,9 @@
           <w:szCs w:val="24"/>
         </w:rPr>
         <w:lastRenderedPageBreak/>
-        <w:t>The traditional methods frequently used, are based on laboratory analyses  and take several days.  To prevent earlier water quality degradation, real-time monitoring is required. </w:t>
-      </w:r>
-    </w:p>
-    <w:p>
-      <w:pPr>
-        <w:spacing w:after="0" w:line="240" w:lineRule="auto"/>
-        <w:rPr>
-          <w:rFonts w:ascii="Times New Roman" w:eastAsia="Times New Roman" w:hAnsi="Times New Roman" w:cs="Times New Roman"/>
-          <w:sz w:val="24"/>
-          <w:szCs w:val="24"/>
-        </w:rPr>
-      </w:pPr>
-    </w:p>
-    <w:p>
-      <w:pPr>
-        <w:spacing w:after="0" w:line="240" w:lineRule="auto"/>
-        <w:rPr>
-          <w:rFonts w:ascii="Times New Roman" w:eastAsia="Times New Roman" w:hAnsi="Times New Roman" w:cs="Times New Roman"/>
-          <w:sz w:val="24"/>
-          <w:szCs w:val="24"/>
-        </w:rPr>
-      </w:pPr>
+        <w:t xml:space="preserve">The traditional methods frequently used, are based on laboratory </w:t>
+      </w:r>
+      <w:proofErr w:type="gramStart"/>
       <w:r>
         <w:rPr>
           <w:rFonts w:ascii="Times New Roman" w:eastAsia="Times New Roman" w:hAnsi="Times New Roman" w:cs="Times New Roman"/>
@@ -3848,7 +5698,66 @@
           <w:sz w:val="24"/>
           <w:szCs w:val="24"/>
         </w:rPr>
-        <w:t>Used sensors- S::CAN</w:t>
+        <w:t>analyses  and</w:t>
+      </w:r>
+      <w:proofErr w:type="gramEnd"/>
+      <w:r>
+        <w:rPr>
+          <w:rFonts w:ascii="Times New Roman" w:eastAsia="Times New Roman" w:hAnsi="Times New Roman" w:cs="Times New Roman"/>
+          <w:color w:val="2E414F"/>
+          <w:sz w:val="24"/>
+          <w:szCs w:val="24"/>
+        </w:rPr>
+        <w:t xml:space="preserve"> take several days.  To prevent earlier water quality degradation, real-time monitoring is required. </w:t>
+      </w:r>
+    </w:p>
+    <w:p>
+      <w:pPr>
+        <w:spacing w:after="0" w:line="240" w:lineRule="auto"/>
+        <w:rPr>
+          <w:rFonts w:ascii="Times New Roman" w:eastAsia="Times New Roman" w:hAnsi="Times New Roman" w:cs="Times New Roman"/>
+          <w:sz w:val="24"/>
+          <w:szCs w:val="24"/>
+        </w:rPr>
+      </w:pPr>
+    </w:p>
+    <w:p>
+      <w:pPr>
+        <w:spacing w:after="0" w:line="240" w:lineRule="auto"/>
+        <w:rPr>
+          <w:rFonts w:ascii="Times New Roman" w:eastAsia="Times New Roman" w:hAnsi="Times New Roman" w:cs="Times New Roman"/>
+          <w:sz w:val="24"/>
+          <w:szCs w:val="24"/>
+        </w:rPr>
+      </w:pPr>
+      <w:r>
+        <w:rPr>
+          <w:rFonts w:ascii="Times New Roman" w:eastAsia="Times New Roman" w:hAnsi="Times New Roman" w:cs="Times New Roman"/>
+          <w:color w:val="2E414F"/>
+          <w:sz w:val="24"/>
+          <w:szCs w:val="24"/>
+        </w:rPr>
+        <w:t xml:space="preserve">Used sensors- </w:t>
+      </w:r>
+      <w:proofErr w:type="gramStart"/>
+      <w:r>
+        <w:rPr>
+          <w:rFonts w:ascii="Times New Roman" w:eastAsia="Times New Roman" w:hAnsi="Times New Roman" w:cs="Times New Roman"/>
+          <w:color w:val="2E414F"/>
+          <w:sz w:val="24"/>
+          <w:szCs w:val="24"/>
+        </w:rPr>
+        <w:t>S::</w:t>
+      </w:r>
+      <w:proofErr w:type="gramEnd"/>
+      <w:r>
+        <w:rPr>
+          <w:rFonts w:ascii="Times New Roman" w:eastAsia="Times New Roman" w:hAnsi="Times New Roman" w:cs="Times New Roman"/>
+          <w:color w:val="2E414F"/>
+          <w:sz w:val="24"/>
+          <w:szCs w:val="24"/>
+        </w:rPr>
+        <w:t>CAN</w:t>
       </w:r>
     </w:p>
     <w:p>
@@ -3909,7 +5818,27 @@
           <w:sz w:val="24"/>
           <w:szCs w:val="24"/>
         </w:rPr>
-        <w:t xml:space="preserve">D. Mo, Y. Zhao and S. Chen, "Automatic Measurement and Reporting System of Water Quality Based on GSM," </w:t>
+        <w:t xml:space="preserve">D. Mo, Y. </w:t>
+      </w:r>
+      <w:proofErr w:type="gramStart"/>
+      <w:r>
+        <w:rPr>
+          <w:rFonts w:ascii="Times New Roman" w:eastAsia="Times New Roman" w:hAnsi="Times New Roman" w:cs="Times New Roman"/>
+          <w:color w:val="000000"/>
+          <w:sz w:val="24"/>
+          <w:szCs w:val="24"/>
+        </w:rPr>
+        <w:t>Zhao</w:t>
+      </w:r>
+      <w:proofErr w:type="gramEnd"/>
+      <w:r>
+        <w:rPr>
+          <w:rFonts w:ascii="Times New Roman" w:eastAsia="Times New Roman" w:hAnsi="Times New Roman" w:cs="Times New Roman"/>
+          <w:color w:val="000000"/>
+          <w:sz w:val="24"/>
+          <w:szCs w:val="24"/>
+        </w:rPr>
+        <w:t xml:space="preserve"> and S. Chen, "Automatic Measurement and Reporting System of Water Quality Based on GSM," </w:t>
       </w:r>
       <w:r>
         <w:rPr>
@@ -3929,26 +5858,57 @@
           <w:sz w:val="24"/>
           <w:szCs w:val="24"/>
         </w:rPr>
-        <w:t>, Sanya, Hainan, 2012, pp. 1007-1010.</w:t>
-      </w:r>
-    </w:p>
-    <w:p>
-      <w:pPr>
-        <w:spacing w:after="0" w:line="240" w:lineRule="auto"/>
-        <w:rPr>
-          <w:rFonts w:ascii="Times New Roman" w:eastAsia="Times New Roman" w:hAnsi="Times New Roman" w:cs="Times New Roman"/>
-          <w:sz w:val="24"/>
-          <w:szCs w:val="24"/>
-        </w:rPr>
-      </w:pPr>
-      <w:r>
-        <w:rPr>
-          <w:rFonts w:ascii="Times New Roman" w:eastAsia="Times New Roman" w:hAnsi="Times New Roman" w:cs="Times New Roman"/>
-          <w:color w:val="000000"/>
-          <w:sz w:val="24"/>
-          <w:szCs w:val="24"/>
-        </w:rPr>
-        <w:t>doi: 10.1109/ISdea.2012.595</w:t>
+        <w:t xml:space="preserve">, </w:t>
+      </w:r>
+      <w:proofErr w:type="spellStart"/>
+      <w:r>
+        <w:rPr>
+          <w:rFonts w:ascii="Times New Roman" w:eastAsia="Times New Roman" w:hAnsi="Times New Roman" w:cs="Times New Roman"/>
+          <w:color w:val="000000"/>
+          <w:sz w:val="24"/>
+          <w:szCs w:val="24"/>
+        </w:rPr>
+        <w:t>Sanya</w:t>
+      </w:r>
+      <w:proofErr w:type="spellEnd"/>
+      <w:r>
+        <w:rPr>
+          <w:rFonts w:ascii="Times New Roman" w:eastAsia="Times New Roman" w:hAnsi="Times New Roman" w:cs="Times New Roman"/>
+          <w:color w:val="000000"/>
+          <w:sz w:val="24"/>
+          <w:szCs w:val="24"/>
+        </w:rPr>
+        <w:t>, Hainan, 2012, pp. 1007-1010.</w:t>
+      </w:r>
+    </w:p>
+    <w:p>
+      <w:pPr>
+        <w:spacing w:after="0" w:line="240" w:lineRule="auto"/>
+        <w:rPr>
+          <w:rFonts w:ascii="Times New Roman" w:eastAsia="Times New Roman" w:hAnsi="Times New Roman" w:cs="Times New Roman"/>
+          <w:sz w:val="24"/>
+          <w:szCs w:val="24"/>
+        </w:rPr>
+      </w:pPr>
+      <w:proofErr w:type="spellStart"/>
+      <w:r>
+        <w:rPr>
+          <w:rFonts w:ascii="Times New Roman" w:eastAsia="Times New Roman" w:hAnsi="Times New Roman" w:cs="Times New Roman"/>
+          <w:color w:val="000000"/>
+          <w:sz w:val="24"/>
+          <w:szCs w:val="24"/>
+        </w:rPr>
+        <w:t>doi</w:t>
+      </w:r>
+      <w:proofErr w:type="spellEnd"/>
+      <w:r>
+        <w:rPr>
+          <w:rFonts w:ascii="Times New Roman" w:eastAsia="Times New Roman" w:hAnsi="Times New Roman" w:cs="Times New Roman"/>
+          <w:color w:val="000000"/>
+          <w:sz w:val="24"/>
+          <w:szCs w:val="24"/>
+        </w:rPr>
+        <w:t>: 10.1109/ISdea.2012.595</w:t>
       </w:r>
     </w:p>
     <w:p>
@@ -4137,7 +6097,31 @@
           <w:sz w:val="27"/>
           <w:szCs w:val="27"/>
         </w:rPr>
-        <w:t>Water Sampling UnderWater Robots</w:t>
+        <w:t xml:space="preserve">Water Sampling </w:t>
+      </w:r>
+      <w:proofErr w:type="spellStart"/>
+      <w:r>
+        <w:rPr>
+          <w:rFonts w:ascii="Times New Roman" w:eastAsia="Times New Roman" w:hAnsi="Times New Roman" w:cs="Times New Roman"/>
+          <w:b/>
+          <w:bCs/>
+          <w:color w:val="FF002A"/>
+          <w:sz w:val="27"/>
+          <w:szCs w:val="27"/>
+        </w:rPr>
+        <w:t>UnderWater</w:t>
+      </w:r>
+      <w:proofErr w:type="spellEnd"/>
+      <w:r>
+        <w:rPr>
+          <w:rFonts w:ascii="Times New Roman" w:eastAsia="Times New Roman" w:hAnsi="Times New Roman" w:cs="Times New Roman"/>
+          <w:b/>
+          <w:bCs/>
+          <w:color w:val="FF002A"/>
+          <w:sz w:val="27"/>
+          <w:szCs w:val="27"/>
+        </w:rPr>
+        <w:t xml:space="preserve"> Robots</w:t>
       </w:r>
     </w:p>
     <w:p>
@@ -4160,46 +6144,94 @@
           <w:sz w:val="24"/>
           <w:szCs w:val="24"/>
         </w:rPr>
-        <w:t>4. A  WATER  QUALITY  MONITORING  ROBOT </w:t>
-      </w:r>
-    </w:p>
-    <w:p>
-      <w:pPr>
-        <w:spacing w:after="0" w:line="240" w:lineRule="auto"/>
-        <w:rPr>
-          <w:rFonts w:ascii="Times New Roman" w:eastAsia="Times New Roman" w:hAnsi="Times New Roman" w:cs="Times New Roman"/>
-          <w:sz w:val="24"/>
-          <w:szCs w:val="24"/>
-        </w:rPr>
-      </w:pPr>
-    </w:p>
-    <w:p>
-      <w:pPr>
-        <w:spacing w:after="0" w:line="240" w:lineRule="auto"/>
-        <w:rPr>
-          <w:rFonts w:ascii="Times New Roman" w:eastAsia="Times New Roman" w:hAnsi="Times New Roman" w:cs="Times New Roman"/>
-          <w:sz w:val="24"/>
-          <w:szCs w:val="24"/>
-        </w:rPr>
-      </w:pPr>
-      <w:r>
-        <w:rPr>
-          <w:rFonts w:ascii="Times New Roman" w:eastAsia="Times New Roman" w:hAnsi="Times New Roman" w:cs="Times New Roman"/>
-          <w:color w:val="000000"/>
-          <w:sz w:val="24"/>
-          <w:szCs w:val="24"/>
-        </w:rPr>
-        <w:t xml:space="preserve">P. Osborne, E. Hoffman, R. Lovelady, R. Holloway and R. Ferguson, "A Water Quality Monitoring Robot," </w:t>
-      </w:r>
-      <w:r>
-        <w:rPr>
-          <w:rFonts w:ascii="Times New Roman" w:eastAsia="Times New Roman" w:hAnsi="Times New Roman" w:cs="Times New Roman"/>
+        <w:t xml:space="preserve">4. </w:t>
+      </w:r>
+      <w:proofErr w:type="gramStart"/>
+      <w:r>
+        <w:rPr>
+          <w:rFonts w:ascii="Times New Roman" w:eastAsia="Times New Roman" w:hAnsi="Times New Roman" w:cs="Times New Roman"/>
+          <w:b/>
+          <w:bCs/>
           <w:i/>
           <w:iCs/>
           <w:color w:val="000000"/>
           <w:sz w:val="24"/>
           <w:szCs w:val="24"/>
         </w:rPr>
+        <w:t>A  WATER</w:t>
+      </w:r>
+      <w:proofErr w:type="gramEnd"/>
+      <w:r>
+        <w:rPr>
+          <w:rFonts w:ascii="Times New Roman" w:eastAsia="Times New Roman" w:hAnsi="Times New Roman" w:cs="Times New Roman"/>
+          <w:b/>
+          <w:bCs/>
+          <w:i/>
+          <w:iCs/>
+          <w:color w:val="000000"/>
+          <w:sz w:val="24"/>
+          <w:szCs w:val="24"/>
+        </w:rPr>
+        <w:t>  QUALITY  MONITORING  ROBOT </w:t>
+      </w:r>
+    </w:p>
+    <w:p>
+      <w:pPr>
+        <w:spacing w:after="0" w:line="240" w:lineRule="auto"/>
+        <w:rPr>
+          <w:rFonts w:ascii="Times New Roman" w:eastAsia="Times New Roman" w:hAnsi="Times New Roman" w:cs="Times New Roman"/>
+          <w:sz w:val="24"/>
+          <w:szCs w:val="24"/>
+        </w:rPr>
+      </w:pPr>
+    </w:p>
+    <w:p>
+      <w:pPr>
+        <w:spacing w:after="0" w:line="240" w:lineRule="auto"/>
+        <w:rPr>
+          <w:rFonts w:ascii="Times New Roman" w:eastAsia="Times New Roman" w:hAnsi="Times New Roman" w:cs="Times New Roman"/>
+          <w:sz w:val="24"/>
+          <w:szCs w:val="24"/>
+        </w:rPr>
+      </w:pPr>
+      <w:r>
+        <w:rPr>
+          <w:rFonts w:ascii="Times New Roman" w:eastAsia="Times New Roman" w:hAnsi="Times New Roman" w:cs="Times New Roman"/>
+          <w:color w:val="000000"/>
+          <w:sz w:val="24"/>
+          <w:szCs w:val="24"/>
+        </w:rPr>
+        <w:t xml:space="preserve">P. Osborne, E. Hoffman, R. Lovelady, R. </w:t>
+      </w:r>
+      <w:proofErr w:type="gramStart"/>
+      <w:r>
+        <w:rPr>
+          <w:rFonts w:ascii="Times New Roman" w:eastAsia="Times New Roman" w:hAnsi="Times New Roman" w:cs="Times New Roman"/>
+          <w:color w:val="000000"/>
+          <w:sz w:val="24"/>
+          <w:szCs w:val="24"/>
+        </w:rPr>
+        <w:t>Holloway</w:t>
+      </w:r>
+      <w:proofErr w:type="gramEnd"/>
+      <w:r>
+        <w:rPr>
+          <w:rFonts w:ascii="Times New Roman" w:eastAsia="Times New Roman" w:hAnsi="Times New Roman" w:cs="Times New Roman"/>
+          <w:color w:val="000000"/>
+          <w:sz w:val="24"/>
+          <w:szCs w:val="24"/>
+        </w:rPr>
+        <w:t xml:space="preserve"> and R. Ferguson, "A Water Quality Monitoring Robot," </w:t>
+      </w:r>
+      <w:r>
+        <w:rPr>
+          <w:rFonts w:ascii="Times New Roman" w:eastAsia="Times New Roman" w:hAnsi="Times New Roman" w:cs="Times New Roman"/>
+          <w:i/>
+          <w:iCs/>
+          <w:color w:val="000000"/>
+          <w:sz w:val="24"/>
+          <w:szCs w:val="24"/>
+        </w:rPr>
         <w:t>OCEANS 81</w:t>
       </w:r>
       <w:r>
@@ -4221,14 +6253,25 @@
           <w:szCs w:val="24"/>
         </w:rPr>
       </w:pPr>
-      <w:r>
-        <w:rPr>
-          <w:rFonts w:ascii="Times New Roman" w:eastAsia="Times New Roman" w:hAnsi="Times New Roman" w:cs="Times New Roman"/>
-          <w:color w:val="000000"/>
-          <w:sz w:val="24"/>
-          <w:szCs w:val="24"/>
-        </w:rPr>
-        <w:t>doi: 10.1109/OCEANS.1981.1151651</w:t>
+      <w:proofErr w:type="spellStart"/>
+      <w:r>
+        <w:rPr>
+          <w:rFonts w:ascii="Times New Roman" w:eastAsia="Times New Roman" w:hAnsi="Times New Roman" w:cs="Times New Roman"/>
+          <w:color w:val="000000"/>
+          <w:sz w:val="24"/>
+          <w:szCs w:val="24"/>
+        </w:rPr>
+        <w:t>doi</w:t>
+      </w:r>
+      <w:proofErr w:type="spellEnd"/>
+      <w:r>
+        <w:rPr>
+          <w:rFonts w:ascii="Times New Roman" w:eastAsia="Times New Roman" w:hAnsi="Times New Roman" w:cs="Times New Roman"/>
+          <w:color w:val="000000"/>
+          <w:sz w:val="24"/>
+          <w:szCs w:val="24"/>
+        </w:rPr>
+        <w:t>: 10.1109/OCEANS.1981.1151651</w:t>
       </w:r>
     </w:p>
     <w:p>
@@ -4323,7 +6366,27 @@
           <w:sz w:val="24"/>
           <w:szCs w:val="24"/>
         </w:rPr>
-        <w:t>Manual methods of measurement are expensive and prone to human error and manual data collection is not practical around the clock. But, continuous monitoring is essential to the causes and effects of isolated events (?)</w:t>
+        <w:t xml:space="preserve">Manual methods of measurement are expensive and prone to human error and manual data collection is not practical around the clock. </w:t>
+      </w:r>
+      <w:proofErr w:type="gramStart"/>
+      <w:r>
+        <w:rPr>
+          <w:rFonts w:ascii="Times New Roman" w:eastAsia="Times New Roman" w:hAnsi="Times New Roman" w:cs="Times New Roman"/>
+          <w:color w:val="000000"/>
+          <w:sz w:val="24"/>
+          <w:szCs w:val="24"/>
+        </w:rPr>
+        <w:t>But,</w:t>
+      </w:r>
+      <w:proofErr w:type="gramEnd"/>
+      <w:r>
+        <w:rPr>
+          <w:rFonts w:ascii="Times New Roman" w:eastAsia="Times New Roman" w:hAnsi="Times New Roman" w:cs="Times New Roman"/>
+          <w:color w:val="000000"/>
+          <w:sz w:val="24"/>
+          <w:szCs w:val="24"/>
+        </w:rPr>
+        <w:t xml:space="preserve"> continuous monitoring is essential to the causes and effects of isolated events (?)</w:t>
       </w:r>
     </w:p>
     <w:p>
@@ -4576,7 +6639,27 @@
           <w:sz w:val="24"/>
           <w:szCs w:val="24"/>
         </w:rPr>
-        <w:t xml:space="preserve">J. Liu, Z. Wu and J. Yu, "Design and implementation of a robotic dolphin for water quality monitoring," </w:t>
+        <w:t xml:space="preserve">J. Liu, Z. </w:t>
+      </w:r>
+      <w:proofErr w:type="gramStart"/>
+      <w:r>
+        <w:rPr>
+          <w:rFonts w:ascii="Times New Roman" w:eastAsia="Times New Roman" w:hAnsi="Times New Roman" w:cs="Times New Roman"/>
+          <w:color w:val="000000"/>
+          <w:sz w:val="24"/>
+          <w:szCs w:val="24"/>
+        </w:rPr>
+        <w:t>Wu</w:t>
+      </w:r>
+      <w:proofErr w:type="gramEnd"/>
+      <w:r>
+        <w:rPr>
+          <w:rFonts w:ascii="Times New Roman" w:eastAsia="Times New Roman" w:hAnsi="Times New Roman" w:cs="Times New Roman"/>
+          <w:color w:val="000000"/>
+          <w:sz w:val="24"/>
+          <w:szCs w:val="24"/>
+        </w:rPr>
+        <w:t xml:space="preserve"> and J. Yu, "Design and implementation of a robotic dolphin for water quality monitoring," </w:t>
       </w:r>
       <w:r>
         <w:rPr>
@@ -4608,14 +6691,25 @@
           <w:szCs w:val="24"/>
         </w:rPr>
       </w:pPr>
-      <w:r>
-        <w:rPr>
-          <w:rFonts w:ascii="Times New Roman" w:eastAsia="Times New Roman" w:hAnsi="Times New Roman" w:cs="Times New Roman"/>
-          <w:color w:val="000000"/>
-          <w:sz w:val="24"/>
-          <w:szCs w:val="24"/>
-        </w:rPr>
-        <w:t>doi: 10.1109/ROBIO.2016.7866427</w:t>
+      <w:proofErr w:type="spellStart"/>
+      <w:r>
+        <w:rPr>
+          <w:rFonts w:ascii="Times New Roman" w:eastAsia="Times New Roman" w:hAnsi="Times New Roman" w:cs="Times New Roman"/>
+          <w:color w:val="000000"/>
+          <w:sz w:val="24"/>
+          <w:szCs w:val="24"/>
+        </w:rPr>
+        <w:t>doi</w:t>
+      </w:r>
+      <w:proofErr w:type="spellEnd"/>
+      <w:r>
+        <w:rPr>
+          <w:rFonts w:ascii="Times New Roman" w:eastAsia="Times New Roman" w:hAnsi="Times New Roman" w:cs="Times New Roman"/>
+          <w:color w:val="000000"/>
+          <w:sz w:val="24"/>
+          <w:szCs w:val="24"/>
+        </w:rPr>
+        <w:t>: 10.1109/ROBIO.2016.7866427</w:t>
       </w:r>
     </w:p>
     <w:p>
@@ -4735,28 +6829,9 @@
           <w:sz w:val="24"/>
           <w:szCs w:val="24"/>
         </w:rPr>
-        <w:t>In order to further confirm the accuracy of this system, the experiment also selected the XZ–0111  type  and  5B-3B  type  multi-parameter  water  quality  analyzer  for  reference </w:t>
-      </w:r>
-    </w:p>
-    <w:p>
-      <w:pPr>
-        <w:spacing w:after="0" w:line="240" w:lineRule="auto"/>
-        <w:rPr>
-          <w:rFonts w:ascii="Times New Roman" w:eastAsia="Times New Roman" w:hAnsi="Times New Roman" w:cs="Times New Roman"/>
-          <w:sz w:val="24"/>
-          <w:szCs w:val="24"/>
-        </w:rPr>
-      </w:pPr>
-    </w:p>
-    <w:p>
-      <w:pPr>
-        <w:spacing w:after="0" w:line="240" w:lineRule="auto"/>
-        <w:rPr>
-          <w:rFonts w:ascii="Times New Roman" w:eastAsia="Times New Roman" w:hAnsi="Times New Roman" w:cs="Times New Roman"/>
-          <w:sz w:val="24"/>
-          <w:szCs w:val="24"/>
-        </w:rPr>
-      </w:pPr>
+        <w:t>In order to further confirm the accuracy of this system, the experiment also selected the XZ–</w:t>
+      </w:r>
+      <w:proofErr w:type="gramStart"/>
       <w:r>
         <w:rPr>
           <w:rFonts w:ascii="Times New Roman" w:eastAsia="Times New Roman" w:hAnsi="Times New Roman" w:cs="Times New Roman"/>
@@ -4764,6 +6839,45 @@
           <w:sz w:val="24"/>
           <w:szCs w:val="24"/>
         </w:rPr>
+        <w:t>0111  type</w:t>
+      </w:r>
+      <w:proofErr w:type="gramEnd"/>
+      <w:r>
+        <w:rPr>
+          <w:rFonts w:ascii="Times New Roman" w:eastAsia="Times New Roman" w:hAnsi="Times New Roman" w:cs="Times New Roman"/>
+          <w:color w:val="2E414F"/>
+          <w:sz w:val="24"/>
+          <w:szCs w:val="24"/>
+        </w:rPr>
+        <w:t>  and  5B-3B  type  multi-parameter  water  quality  analyzer  for  reference </w:t>
+      </w:r>
+    </w:p>
+    <w:p>
+      <w:pPr>
+        <w:spacing w:after="0" w:line="240" w:lineRule="auto"/>
+        <w:rPr>
+          <w:rFonts w:ascii="Times New Roman" w:eastAsia="Times New Roman" w:hAnsi="Times New Roman" w:cs="Times New Roman"/>
+          <w:sz w:val="24"/>
+          <w:szCs w:val="24"/>
+        </w:rPr>
+      </w:pPr>
+    </w:p>
+    <w:p>
+      <w:pPr>
+        <w:spacing w:after="0" w:line="240" w:lineRule="auto"/>
+        <w:rPr>
+          <w:rFonts w:ascii="Times New Roman" w:eastAsia="Times New Roman" w:hAnsi="Times New Roman" w:cs="Times New Roman"/>
+          <w:sz w:val="24"/>
+          <w:szCs w:val="24"/>
+        </w:rPr>
+      </w:pPr>
+      <w:r>
+        <w:rPr>
+          <w:rFonts w:ascii="Times New Roman" w:eastAsia="Times New Roman" w:hAnsi="Times New Roman" w:cs="Times New Roman"/>
+          <w:color w:val="2E414F"/>
+          <w:sz w:val="24"/>
+          <w:szCs w:val="24"/>
+        </w:rPr>
         <w:t>Distance between underwater robot and the wireless communication of the shore-based facility is the bottle neck</w:t>
       </w:r>
     </w:p>
@@ -4824,6 +6938,7 @@
           <w:szCs w:val="24"/>
         </w:rPr>
       </w:pPr>
+      <w:proofErr w:type="gramStart"/>
       <w:r>
         <w:rPr>
           <w:rFonts w:ascii="Times New Roman" w:eastAsia="Times New Roman" w:hAnsi="Times New Roman" w:cs="Times New Roman"/>
@@ -4831,7 +6946,17 @@
           <w:sz w:val="24"/>
           <w:szCs w:val="24"/>
         </w:rPr>
-        <w:t>Parameters temp, turbidity, blue/green algae, chlorophyll A, DO, pH and ORP</w:t>
+        <w:t>Parameters</w:t>
+      </w:r>
+      <w:proofErr w:type="gramEnd"/>
+      <w:r>
+        <w:rPr>
+          <w:rFonts w:ascii="Times New Roman" w:eastAsia="Times New Roman" w:hAnsi="Times New Roman" w:cs="Times New Roman"/>
+          <w:color w:val="2E414F"/>
+          <w:sz w:val="24"/>
+          <w:szCs w:val="24"/>
+        </w:rPr>
+        <w:t xml:space="preserve"> temp, turbidity, blue/green algae, chlorophyll A, DO, pH and ORP</w:t>
       </w:r>
     </w:p>
     <w:p>
@@ -4933,7 +7058,27 @@
           <w:sz w:val="24"/>
           <w:szCs w:val="24"/>
         </w:rPr>
-        <w:t>Designed and implemented (remotely operated underwater vehicle) ROV-based water quality monitoring through the acquisition of oceanographic parameters and can be used in rivers, lakes and oceans. It used other sensors along with a multiprobe sensor</w:t>
+        <w:t xml:space="preserve">Designed and implemented (remotely operated underwater vehicle) ROV-based water quality monitoring through the acquisition of oceanographic parameters and can be used in rivers, </w:t>
+      </w:r>
+      <w:proofErr w:type="gramStart"/>
+      <w:r>
+        <w:rPr>
+          <w:rFonts w:ascii="Times New Roman" w:eastAsia="Times New Roman" w:hAnsi="Times New Roman" w:cs="Times New Roman"/>
+          <w:color w:val="000000"/>
+          <w:sz w:val="24"/>
+          <w:szCs w:val="24"/>
+        </w:rPr>
+        <w:t>lakes</w:t>
+      </w:r>
+      <w:proofErr w:type="gramEnd"/>
+      <w:r>
+        <w:rPr>
+          <w:rFonts w:ascii="Times New Roman" w:eastAsia="Times New Roman" w:hAnsi="Times New Roman" w:cs="Times New Roman"/>
+          <w:color w:val="000000"/>
+          <w:sz w:val="24"/>
+          <w:szCs w:val="24"/>
+        </w:rPr>
+        <w:t xml:space="preserve"> and oceans. It used other sensors along with a multiprobe sensor</w:t>
       </w:r>
     </w:p>
     <w:p>
@@ -4997,54 +7142,93 @@
           <w:sz w:val="24"/>
           <w:szCs w:val="24"/>
         </w:rPr>
-        <w:t>26. Water quality data measurement and analysis system equipped in underwater navigation robot (hvd)</w:t>
-      </w:r>
-    </w:p>
-    <w:p>
-      <w:pPr>
-        <w:spacing w:after="0" w:line="240" w:lineRule="auto"/>
-        <w:rPr>
-          <w:rFonts w:ascii="Times New Roman" w:eastAsia="Times New Roman" w:hAnsi="Times New Roman" w:cs="Times New Roman"/>
-          <w:sz w:val="24"/>
-          <w:szCs w:val="24"/>
-        </w:rPr>
-      </w:pPr>
-      <w:r>
-        <w:rPr>
-          <w:rFonts w:ascii="Times New Roman" w:eastAsia="Times New Roman" w:hAnsi="Times New Roman" w:cs="Times New Roman"/>
+        <w:t>26. Water quality data measurement and analysis system equipped in underwater navigation robot (</w:t>
+      </w:r>
+      <w:proofErr w:type="spellStart"/>
+      <w:r>
+        <w:rPr>
+          <w:rFonts w:ascii="Times New Roman" w:eastAsia="Times New Roman" w:hAnsi="Times New Roman" w:cs="Times New Roman"/>
+          <w:b/>
+          <w:bCs/>
+          <w:i/>
+          <w:iCs/>
           <w:color w:val="2E414F"/>
           <w:sz w:val="24"/>
           <w:szCs w:val="24"/>
         </w:rPr>
-        <w:t>Hongmin, G. et al. (2013) ‘Water quality data measurement and analysis system equipped in underwater navigation robot’, Sensors and Transducers, 155(8), pp. 128–135.</w:t>
-      </w:r>
-    </w:p>
-    <w:p>
-      <w:pPr>
-        <w:spacing w:after="0" w:line="240" w:lineRule="auto"/>
-        <w:rPr>
-          <w:rFonts w:ascii="Times New Roman" w:eastAsia="Times New Roman" w:hAnsi="Times New Roman" w:cs="Times New Roman"/>
-          <w:sz w:val="24"/>
-          <w:szCs w:val="24"/>
-        </w:rPr>
-      </w:pPr>
-    </w:p>
-    <w:p>
-      <w:pPr>
-        <w:spacing w:after="0" w:line="240" w:lineRule="auto"/>
-        <w:rPr>
-          <w:rFonts w:ascii="Times New Roman" w:eastAsia="Times New Roman" w:hAnsi="Times New Roman" w:cs="Times New Roman"/>
-          <w:sz w:val="24"/>
-          <w:szCs w:val="24"/>
-        </w:rPr>
-      </w:pPr>
-      <w:r>
-        <w:rPr>
-          <w:rFonts w:ascii="Times New Roman" w:eastAsia="Times New Roman" w:hAnsi="Times New Roman" w:cs="Times New Roman"/>
+        <w:t>hvd</w:t>
+      </w:r>
+      <w:proofErr w:type="spellEnd"/>
+      <w:r>
+        <w:rPr>
+          <w:rFonts w:ascii="Times New Roman" w:eastAsia="Times New Roman" w:hAnsi="Times New Roman" w:cs="Times New Roman"/>
+          <w:b/>
+          <w:bCs/>
+          <w:i/>
+          <w:iCs/>
           <w:color w:val="2E414F"/>
           <w:sz w:val="24"/>
           <w:szCs w:val="24"/>
         </w:rPr>
+        <w:t>)</w:t>
+      </w:r>
+    </w:p>
+    <w:p>
+      <w:pPr>
+        <w:spacing w:after="0" w:line="240" w:lineRule="auto"/>
+        <w:rPr>
+          <w:rFonts w:ascii="Times New Roman" w:eastAsia="Times New Roman" w:hAnsi="Times New Roman" w:cs="Times New Roman"/>
+          <w:sz w:val="24"/>
+          <w:szCs w:val="24"/>
+        </w:rPr>
+      </w:pPr>
+      <w:proofErr w:type="spellStart"/>
+      <w:r>
+        <w:rPr>
+          <w:rFonts w:ascii="Times New Roman" w:eastAsia="Times New Roman" w:hAnsi="Times New Roman" w:cs="Times New Roman"/>
+          <w:color w:val="2E414F"/>
+          <w:sz w:val="24"/>
+          <w:szCs w:val="24"/>
+        </w:rPr>
+        <w:t>Hongmin</w:t>
+      </w:r>
+      <w:proofErr w:type="spellEnd"/>
+      <w:r>
+        <w:rPr>
+          <w:rFonts w:ascii="Times New Roman" w:eastAsia="Times New Roman" w:hAnsi="Times New Roman" w:cs="Times New Roman"/>
+          <w:color w:val="2E414F"/>
+          <w:sz w:val="24"/>
+          <w:szCs w:val="24"/>
+        </w:rPr>
+        <w:t>, G. et al. (2013) ‘Water quality data measurement and analysis system equipped in underwater navigation robot’, Sensors and Transducers, 155(8), pp. 128–135.</w:t>
+      </w:r>
+    </w:p>
+    <w:p>
+      <w:pPr>
+        <w:spacing w:after="0" w:line="240" w:lineRule="auto"/>
+        <w:rPr>
+          <w:rFonts w:ascii="Times New Roman" w:eastAsia="Times New Roman" w:hAnsi="Times New Roman" w:cs="Times New Roman"/>
+          <w:sz w:val="24"/>
+          <w:szCs w:val="24"/>
+        </w:rPr>
+      </w:pPr>
+    </w:p>
+    <w:p>
+      <w:pPr>
+        <w:spacing w:after="0" w:line="240" w:lineRule="auto"/>
+        <w:rPr>
+          <w:rFonts w:ascii="Times New Roman" w:eastAsia="Times New Roman" w:hAnsi="Times New Roman" w:cs="Times New Roman"/>
+          <w:sz w:val="24"/>
+          <w:szCs w:val="24"/>
+        </w:rPr>
+      </w:pPr>
+      <w:r>
+        <w:rPr>
+          <w:rFonts w:ascii="Times New Roman" w:eastAsia="Times New Roman" w:hAnsi="Times New Roman" w:cs="Times New Roman"/>
+          <w:color w:val="2E414F"/>
+          <w:sz w:val="24"/>
+          <w:szCs w:val="24"/>
+        </w:rPr>
         <w:t>This study introduces water quality measurement and analysis system equipped in underwater robot</w:t>
       </w:r>
     </w:p>
@@ -5083,7 +7267,47 @@
           <w:sz w:val="24"/>
           <w:szCs w:val="24"/>
         </w:rPr>
-        <w:t>Experiments were carried out to asses the accuracy of the data collected by an underwater robot and the measurement errors were always within ±  5  % when compared to water quality analyzers</w:t>
+        <w:t xml:space="preserve">Experiments were carried out to </w:t>
+      </w:r>
+      <w:proofErr w:type="spellStart"/>
+      <w:r>
+        <w:rPr>
+          <w:rFonts w:ascii="Times New Roman" w:eastAsia="Times New Roman" w:hAnsi="Times New Roman" w:cs="Times New Roman"/>
+          <w:color w:val="2E414F"/>
+          <w:sz w:val="24"/>
+          <w:szCs w:val="24"/>
+        </w:rPr>
+        <w:t>asses</w:t>
+      </w:r>
+      <w:proofErr w:type="spellEnd"/>
+      <w:r>
+        <w:rPr>
+          <w:rFonts w:ascii="Times New Roman" w:eastAsia="Times New Roman" w:hAnsi="Times New Roman" w:cs="Times New Roman"/>
+          <w:color w:val="2E414F"/>
+          <w:sz w:val="24"/>
+          <w:szCs w:val="24"/>
+        </w:rPr>
+        <w:t xml:space="preserve"> the accuracy of the data collected by an underwater robot and the measurement errors were always within </w:t>
+      </w:r>
+      <w:proofErr w:type="gramStart"/>
+      <w:r>
+        <w:rPr>
+          <w:rFonts w:ascii="Times New Roman" w:eastAsia="Times New Roman" w:hAnsi="Times New Roman" w:cs="Times New Roman"/>
+          <w:color w:val="2E414F"/>
+          <w:sz w:val="24"/>
+          <w:szCs w:val="24"/>
+        </w:rPr>
+        <w:t>±  5</w:t>
+      </w:r>
+      <w:proofErr w:type="gramEnd"/>
+      <w:r>
+        <w:rPr>
+          <w:rFonts w:ascii="Times New Roman" w:eastAsia="Times New Roman" w:hAnsi="Times New Roman" w:cs="Times New Roman"/>
+          <w:color w:val="2E414F"/>
+          <w:sz w:val="24"/>
+          <w:szCs w:val="24"/>
+        </w:rPr>
+        <w:t>  % when compared to water quality analyzers</w:t>
       </w:r>
     </w:p>
     <w:p>
@@ -5179,26 +7403,97 @@
           <w:sz w:val="24"/>
           <w:szCs w:val="24"/>
         </w:rPr>
-        <w:t>(Siyang and Kerdcharoen, 2016)</w:t>
-      </w:r>
-    </w:p>
-    <w:p>
-      <w:pPr>
-        <w:spacing w:after="0" w:line="240" w:lineRule="auto"/>
-        <w:rPr>
-          <w:rFonts w:ascii="Times New Roman" w:eastAsia="Times New Roman" w:hAnsi="Times New Roman" w:cs="Times New Roman"/>
-          <w:sz w:val="24"/>
-          <w:szCs w:val="24"/>
-        </w:rPr>
-      </w:pPr>
-      <w:r>
-        <w:rPr>
-          <w:rFonts w:ascii="Times New Roman" w:eastAsia="Times New Roman" w:hAnsi="Times New Roman" w:cs="Times New Roman"/>
-          <w:color w:val="000000"/>
-          <w:sz w:val="24"/>
-          <w:szCs w:val="24"/>
-        </w:rPr>
-        <w:t xml:space="preserve">Siyang, S. and Kerdcharoen, T. (2016). Development of unmanned surface vehicle for smart water quality inspector. </w:t>
+        <w:t>(</w:t>
+      </w:r>
+      <w:proofErr w:type="spellStart"/>
+      <w:r>
+        <w:rPr>
+          <w:rFonts w:ascii="Times New Roman" w:eastAsia="Times New Roman" w:hAnsi="Times New Roman" w:cs="Times New Roman"/>
+          <w:color w:val="000000"/>
+          <w:sz w:val="24"/>
+          <w:szCs w:val="24"/>
+        </w:rPr>
+        <w:t>Siyang</w:t>
+      </w:r>
+      <w:proofErr w:type="spellEnd"/>
+      <w:r>
+        <w:rPr>
+          <w:rFonts w:ascii="Times New Roman" w:eastAsia="Times New Roman" w:hAnsi="Times New Roman" w:cs="Times New Roman"/>
+          <w:color w:val="000000"/>
+          <w:sz w:val="24"/>
+          <w:szCs w:val="24"/>
+        </w:rPr>
+        <w:t xml:space="preserve"> and </w:t>
+      </w:r>
+      <w:proofErr w:type="spellStart"/>
+      <w:r>
+        <w:rPr>
+          <w:rFonts w:ascii="Times New Roman" w:eastAsia="Times New Roman" w:hAnsi="Times New Roman" w:cs="Times New Roman"/>
+          <w:color w:val="000000"/>
+          <w:sz w:val="24"/>
+          <w:szCs w:val="24"/>
+        </w:rPr>
+        <w:t>Kerdcharoen</w:t>
+      </w:r>
+      <w:proofErr w:type="spellEnd"/>
+      <w:r>
+        <w:rPr>
+          <w:rFonts w:ascii="Times New Roman" w:eastAsia="Times New Roman" w:hAnsi="Times New Roman" w:cs="Times New Roman"/>
+          <w:color w:val="000000"/>
+          <w:sz w:val="24"/>
+          <w:szCs w:val="24"/>
+        </w:rPr>
+        <w:t>, 2016)</w:t>
+      </w:r>
+    </w:p>
+    <w:p>
+      <w:pPr>
+        <w:spacing w:after="0" w:line="240" w:lineRule="auto"/>
+        <w:rPr>
+          <w:rFonts w:ascii="Times New Roman" w:eastAsia="Times New Roman" w:hAnsi="Times New Roman" w:cs="Times New Roman"/>
+          <w:sz w:val="24"/>
+          <w:szCs w:val="24"/>
+        </w:rPr>
+      </w:pPr>
+      <w:proofErr w:type="spellStart"/>
+      <w:r>
+        <w:rPr>
+          <w:rFonts w:ascii="Times New Roman" w:eastAsia="Times New Roman" w:hAnsi="Times New Roman" w:cs="Times New Roman"/>
+          <w:color w:val="000000"/>
+          <w:sz w:val="24"/>
+          <w:szCs w:val="24"/>
+        </w:rPr>
+        <w:t>Siyang</w:t>
+      </w:r>
+      <w:proofErr w:type="spellEnd"/>
+      <w:r>
+        <w:rPr>
+          <w:rFonts w:ascii="Times New Roman" w:eastAsia="Times New Roman" w:hAnsi="Times New Roman" w:cs="Times New Roman"/>
+          <w:color w:val="000000"/>
+          <w:sz w:val="24"/>
+          <w:szCs w:val="24"/>
+        </w:rPr>
+        <w:t xml:space="preserve">, S. and </w:t>
+      </w:r>
+      <w:proofErr w:type="spellStart"/>
+      <w:r>
+        <w:rPr>
+          <w:rFonts w:ascii="Times New Roman" w:eastAsia="Times New Roman" w:hAnsi="Times New Roman" w:cs="Times New Roman"/>
+          <w:color w:val="000000"/>
+          <w:sz w:val="24"/>
+          <w:szCs w:val="24"/>
+        </w:rPr>
+        <w:t>Kerdcharoen</w:t>
+      </w:r>
+      <w:proofErr w:type="spellEnd"/>
+      <w:r>
+        <w:rPr>
+          <w:rFonts w:ascii="Times New Roman" w:eastAsia="Times New Roman" w:hAnsi="Times New Roman" w:cs="Times New Roman"/>
+          <w:color w:val="000000"/>
+          <w:sz w:val="24"/>
+          <w:szCs w:val="24"/>
+        </w:rPr>
+        <w:t xml:space="preserve">, T. (2016). Development of unmanned surface vehicle for smart water quality inspector. </w:t>
       </w:r>
       <w:r>
         <w:rPr>
@@ -5209,7 +7504,31 @@
           <w:sz w:val="24"/>
           <w:szCs w:val="24"/>
         </w:rPr>
-        <w:t>2016 13th International Conference on Electrical Engineering/Electronics, Computer, Telecommunications and Information Technology (ECTI-CON)</w:t>
+        <w:t xml:space="preserve">2016 13th International Conference on Electrical Engineering/Electronics, Computer, </w:t>
+      </w:r>
+      <w:proofErr w:type="gramStart"/>
+      <w:r>
+        <w:rPr>
+          <w:rFonts w:ascii="Times New Roman" w:eastAsia="Times New Roman" w:hAnsi="Times New Roman" w:cs="Times New Roman"/>
+          <w:i/>
+          <w:iCs/>
+          <w:color w:val="000000"/>
+          <w:sz w:val="24"/>
+          <w:szCs w:val="24"/>
+        </w:rPr>
+        <w:t>Telecommunications</w:t>
+      </w:r>
+      <w:proofErr w:type="gramEnd"/>
+      <w:r>
+        <w:rPr>
+          <w:rFonts w:ascii="Times New Roman" w:eastAsia="Times New Roman" w:hAnsi="Times New Roman" w:cs="Times New Roman"/>
+          <w:i/>
+          <w:iCs/>
+          <w:color w:val="000000"/>
+          <w:sz w:val="24"/>
+          <w:szCs w:val="24"/>
+        </w:rPr>
+        <w:t xml:space="preserve"> and Information Technology (ECTI-CON)</w:t>
       </w:r>
       <w:r>
         <w:rPr>
@@ -5324,7 +7643,27 @@
           <w:sz w:val="24"/>
           <w:szCs w:val="24"/>
         </w:rPr>
-        <w:t>It transmits data wirelessly to the ground station using Xbee which is then sent to the internet through the PC  </w:t>
+        <w:t xml:space="preserve">It transmits data wirelessly to the ground station using </w:t>
+      </w:r>
+      <w:proofErr w:type="spellStart"/>
+      <w:r>
+        <w:rPr>
+          <w:rFonts w:ascii="Times New Roman" w:eastAsia="Times New Roman" w:hAnsi="Times New Roman" w:cs="Times New Roman"/>
+          <w:color w:val="000000"/>
+          <w:sz w:val="24"/>
+          <w:szCs w:val="24"/>
+        </w:rPr>
+        <w:t>Xbee</w:t>
+      </w:r>
+      <w:proofErr w:type="spellEnd"/>
+      <w:r>
+        <w:rPr>
+          <w:rFonts w:ascii="Times New Roman" w:eastAsia="Times New Roman" w:hAnsi="Times New Roman" w:cs="Times New Roman"/>
+          <w:color w:val="000000"/>
+          <w:sz w:val="24"/>
+          <w:szCs w:val="24"/>
+        </w:rPr>
+        <w:t xml:space="preserve"> which is then sent to the internet through the PC  </w:t>
       </w:r>
     </w:p>
     <w:p>
@@ -5424,7 +7763,67 @@
           <w:sz w:val="24"/>
           <w:szCs w:val="24"/>
         </w:rPr>
-        <w:t xml:space="preserve">Yang, T., Hsiung, S., Kuo, C., Tsai, Y., Peng, K., Peng, K., Hsieh, Y., Shen, Z., Feng, J. and Kuo, C. (2018). Development of unmanned surface vehicle for water quality monitoring and measurement. </w:t>
+        <w:t xml:space="preserve">Yang, T., </w:t>
+      </w:r>
+      <w:proofErr w:type="spellStart"/>
+      <w:r>
+        <w:rPr>
+          <w:rFonts w:ascii="Times New Roman" w:eastAsia="Times New Roman" w:hAnsi="Times New Roman" w:cs="Times New Roman"/>
+          <w:color w:val="000000"/>
+          <w:sz w:val="24"/>
+          <w:szCs w:val="24"/>
+        </w:rPr>
+        <w:t>Hsiung</w:t>
+      </w:r>
+      <w:proofErr w:type="spellEnd"/>
+      <w:r>
+        <w:rPr>
+          <w:rFonts w:ascii="Times New Roman" w:eastAsia="Times New Roman" w:hAnsi="Times New Roman" w:cs="Times New Roman"/>
+          <w:color w:val="000000"/>
+          <w:sz w:val="24"/>
+          <w:szCs w:val="24"/>
+        </w:rPr>
+        <w:t xml:space="preserve">, S., </w:t>
+      </w:r>
+      <w:proofErr w:type="spellStart"/>
+      <w:r>
+        <w:rPr>
+          <w:rFonts w:ascii="Times New Roman" w:eastAsia="Times New Roman" w:hAnsi="Times New Roman" w:cs="Times New Roman"/>
+          <w:color w:val="000000"/>
+          <w:sz w:val="24"/>
+          <w:szCs w:val="24"/>
+        </w:rPr>
+        <w:t>Kuo</w:t>
+      </w:r>
+      <w:proofErr w:type="spellEnd"/>
+      <w:r>
+        <w:rPr>
+          <w:rFonts w:ascii="Times New Roman" w:eastAsia="Times New Roman" w:hAnsi="Times New Roman" w:cs="Times New Roman"/>
+          <w:color w:val="000000"/>
+          <w:sz w:val="24"/>
+          <w:szCs w:val="24"/>
+        </w:rPr>
+        <w:t xml:space="preserve">, C., Tsai, Y., Peng, K., Peng, K., Hsieh, Y., Shen, Z., Feng, J. and </w:t>
+      </w:r>
+      <w:proofErr w:type="spellStart"/>
+      <w:r>
+        <w:rPr>
+          <w:rFonts w:ascii="Times New Roman" w:eastAsia="Times New Roman" w:hAnsi="Times New Roman" w:cs="Times New Roman"/>
+          <w:color w:val="000000"/>
+          <w:sz w:val="24"/>
+          <w:szCs w:val="24"/>
+        </w:rPr>
+        <w:t>Kuo</w:t>
+      </w:r>
+      <w:proofErr w:type="spellEnd"/>
+      <w:r>
+        <w:rPr>
+          <w:rFonts w:ascii="Times New Roman" w:eastAsia="Times New Roman" w:hAnsi="Times New Roman" w:cs="Times New Roman"/>
+          <w:color w:val="000000"/>
+          <w:sz w:val="24"/>
+          <w:szCs w:val="24"/>
+        </w:rPr>
+        <w:t xml:space="preserve">, C. (2018). Development of unmanned surface vehicle for water quality monitoring and measurement. </w:t>
       </w:r>
       <w:r>
         <w:rPr>
@@ -5466,6 +7865,7 @@
           <w:szCs w:val="24"/>
         </w:rPr>
       </w:pPr>
+      <w:bookmarkStart w:id="12" w:name="_Hlk81169591"/>
       <w:r>
         <w:rPr>
           <w:rFonts w:ascii="Times New Roman" w:eastAsia="Times New Roman" w:hAnsi="Times New Roman" w:cs="Times New Roman"/>
@@ -5476,42 +7876,83 @@
         <w:t>Traditional methods are accurate but time-consuming and hence it leads to a slow response in response to pollution/ natural disaster</w:t>
       </w:r>
     </w:p>
-    <w:p>
-      <w:pPr>
-        <w:spacing w:after="0" w:line="240" w:lineRule="auto"/>
-        <w:rPr>
-          <w:rFonts w:ascii="Times New Roman" w:eastAsia="Times New Roman" w:hAnsi="Times New Roman" w:cs="Times New Roman"/>
-          <w:sz w:val="24"/>
-          <w:szCs w:val="24"/>
-        </w:rPr>
-      </w:pPr>
-      <w:r>
-        <w:rPr>
-          <w:rFonts w:ascii="Times New Roman" w:eastAsia="Times New Roman" w:hAnsi="Times New Roman" w:cs="Times New Roman"/>
-          <w:color w:val="000000"/>
-          <w:sz w:val="24"/>
-          <w:szCs w:val="24"/>
-        </w:rPr>
-        <w:t>Many researchers implemented IoT but the cost is High and mobile phone signal coverage is low</w:t>
-      </w:r>
-    </w:p>
-    <w:p>
-      <w:pPr>
-        <w:spacing w:after="0" w:line="240" w:lineRule="auto"/>
-        <w:rPr>
-          <w:rFonts w:ascii="Times New Roman" w:eastAsia="Times New Roman" w:hAnsi="Times New Roman" w:cs="Times New Roman"/>
-          <w:sz w:val="24"/>
-          <w:szCs w:val="24"/>
-        </w:rPr>
-      </w:pPr>
-      <w:r>
-        <w:rPr>
-          <w:rFonts w:ascii="Times New Roman" w:eastAsia="Times New Roman" w:hAnsi="Times New Roman" w:cs="Times New Roman"/>
-          <w:color w:val="000000"/>
-          <w:sz w:val="24"/>
-          <w:szCs w:val="24"/>
-        </w:rPr>
-        <w:t>This paper developed UAV which carries a mobile water quality sensor to perform real-time scan of water qualities. It also developed a communication relay via UAV to solve for low mobile signal coverage</w:t>
+    <w:bookmarkEnd w:id="12"/>
+    <w:p>
+      <w:pPr>
+        <w:spacing w:after="0" w:line="240" w:lineRule="auto"/>
+        <w:rPr>
+          <w:rFonts w:ascii="Times New Roman" w:eastAsia="Times New Roman" w:hAnsi="Times New Roman" w:cs="Times New Roman"/>
+          <w:sz w:val="24"/>
+          <w:szCs w:val="24"/>
+        </w:rPr>
+      </w:pPr>
+      <w:r>
+        <w:rPr>
+          <w:rFonts w:ascii="Times New Roman" w:eastAsia="Times New Roman" w:hAnsi="Times New Roman" w:cs="Times New Roman"/>
+          <w:color w:val="000000"/>
+          <w:sz w:val="24"/>
+          <w:szCs w:val="24"/>
+        </w:rPr>
+        <w:t xml:space="preserve">Many researchers implemented </w:t>
+      </w:r>
+      <w:proofErr w:type="gramStart"/>
+      <w:r>
+        <w:rPr>
+          <w:rFonts w:ascii="Times New Roman" w:eastAsia="Times New Roman" w:hAnsi="Times New Roman" w:cs="Times New Roman"/>
+          <w:color w:val="000000"/>
+          <w:sz w:val="24"/>
+          <w:szCs w:val="24"/>
+        </w:rPr>
+        <w:t>IoT</w:t>
+      </w:r>
+      <w:proofErr w:type="gramEnd"/>
+      <w:r>
+        <w:rPr>
+          <w:rFonts w:ascii="Times New Roman" w:eastAsia="Times New Roman" w:hAnsi="Times New Roman" w:cs="Times New Roman"/>
+          <w:color w:val="000000"/>
+          <w:sz w:val="24"/>
+          <w:szCs w:val="24"/>
+        </w:rPr>
+        <w:t xml:space="preserve"> but the cost is High and mobile phone signal coverage is low</w:t>
+      </w:r>
+    </w:p>
+    <w:p>
+      <w:pPr>
+        <w:spacing w:after="0" w:line="240" w:lineRule="auto"/>
+        <w:rPr>
+          <w:rFonts w:ascii="Times New Roman" w:eastAsia="Times New Roman" w:hAnsi="Times New Roman" w:cs="Times New Roman"/>
+          <w:sz w:val="24"/>
+          <w:szCs w:val="24"/>
+        </w:rPr>
+      </w:pPr>
+      <w:r>
+        <w:rPr>
+          <w:rFonts w:ascii="Times New Roman" w:eastAsia="Times New Roman" w:hAnsi="Times New Roman" w:cs="Times New Roman"/>
+          <w:color w:val="000000"/>
+          <w:sz w:val="24"/>
+          <w:szCs w:val="24"/>
+        </w:rPr>
+        <w:t xml:space="preserve">This paper </w:t>
+      </w:r>
+      <w:bookmarkStart w:id="13" w:name="_Hlk81169611"/>
+      <w:r>
+        <w:rPr>
+          <w:rFonts w:ascii="Times New Roman" w:eastAsia="Times New Roman" w:hAnsi="Times New Roman" w:cs="Times New Roman"/>
+          <w:color w:val="000000"/>
+          <w:sz w:val="24"/>
+          <w:szCs w:val="24"/>
+        </w:rPr>
+        <w:t>developed UAV which carries a mobile water quality sensor to perform real-time scan of water qualities</w:t>
+      </w:r>
+      <w:bookmarkEnd w:id="13"/>
+      <w:r>
+        <w:rPr>
+          <w:rFonts w:ascii="Times New Roman" w:eastAsia="Times New Roman" w:hAnsi="Times New Roman" w:cs="Times New Roman"/>
+          <w:color w:val="000000"/>
+          <w:sz w:val="24"/>
+          <w:szCs w:val="24"/>
+        </w:rPr>
+        <w:t>. It also developed a communication relay via UAV to solve for low mobile signal coverage</w:t>
       </w:r>
     </w:p>
     <w:p>
@@ -5559,7 +8000,47 @@
           <w:sz w:val="24"/>
           <w:szCs w:val="24"/>
         </w:rPr>
-        <w:t>1) Chlorophyll-a ,  Chl-a, 2)  Dissolved oxygen, 3) Electrical conductivity , 4) Potassium ion, 5) pH, 6)temperature and 7)Turbidity</w:t>
+        <w:t>1) Chlorophyll-</w:t>
+      </w:r>
+      <w:proofErr w:type="gramStart"/>
+      <w:r>
+        <w:rPr>
+          <w:rFonts w:ascii="Times New Roman" w:eastAsia="Times New Roman" w:hAnsi="Times New Roman" w:cs="Times New Roman"/>
+          <w:color w:val="000000"/>
+          <w:sz w:val="24"/>
+          <w:szCs w:val="24"/>
+        </w:rPr>
+        <w:t>a ,</w:t>
+      </w:r>
+      <w:proofErr w:type="gramEnd"/>
+      <w:r>
+        <w:rPr>
+          <w:rFonts w:ascii="Times New Roman" w:eastAsia="Times New Roman" w:hAnsi="Times New Roman" w:cs="Times New Roman"/>
+          <w:color w:val="000000"/>
+          <w:sz w:val="24"/>
+          <w:szCs w:val="24"/>
+        </w:rPr>
+        <w:t xml:space="preserve">  </w:t>
+      </w:r>
+      <w:proofErr w:type="spellStart"/>
+      <w:r>
+        <w:rPr>
+          <w:rFonts w:ascii="Times New Roman" w:eastAsia="Times New Roman" w:hAnsi="Times New Roman" w:cs="Times New Roman"/>
+          <w:color w:val="000000"/>
+          <w:sz w:val="24"/>
+          <w:szCs w:val="24"/>
+        </w:rPr>
+        <w:t>Chl</w:t>
+      </w:r>
+      <w:proofErr w:type="spellEnd"/>
+      <w:r>
+        <w:rPr>
+          <w:rFonts w:ascii="Times New Roman" w:eastAsia="Times New Roman" w:hAnsi="Times New Roman" w:cs="Times New Roman"/>
+          <w:color w:val="000000"/>
+          <w:sz w:val="24"/>
+          <w:szCs w:val="24"/>
+        </w:rPr>
+        <w:t>-a, 2)  Dissolved oxygen, 3) Electrical conductivity , 4) Potassium ion, 5) pH, 6)temperature and 7)Turbidity</w:t>
       </w:r>
     </w:p>
     <w:p>
@@ -5621,55 +8102,154 @@
           <w:sz w:val="24"/>
           <w:szCs w:val="24"/>
         </w:rPr>
-        <w:t>25. Telesupervised Remote Surface Water Quality Sensing </w:t>
-      </w:r>
-    </w:p>
-    <w:p>
-      <w:pPr>
-        <w:spacing w:after="0" w:line="240" w:lineRule="auto"/>
-        <w:rPr>
-          <w:rFonts w:ascii="Times New Roman" w:eastAsia="Times New Roman" w:hAnsi="Times New Roman" w:cs="Times New Roman"/>
-          <w:sz w:val="24"/>
-          <w:szCs w:val="24"/>
-        </w:rPr>
-      </w:pPr>
-      <w:r>
-        <w:rPr>
-          <w:rFonts w:ascii="Times New Roman" w:eastAsia="Times New Roman" w:hAnsi="Times New Roman" w:cs="Times New Roman"/>
-          <w:color w:val="000000"/>
-          <w:sz w:val="24"/>
-          <w:szCs w:val="24"/>
-        </w:rPr>
-        <w:t>(Podnar et al., 2010)</w:t>
-      </w:r>
-    </w:p>
-    <w:p>
-      <w:pPr>
-        <w:spacing w:after="0" w:line="240" w:lineRule="auto"/>
-        <w:rPr>
-          <w:rFonts w:ascii="Times New Roman" w:eastAsia="Times New Roman" w:hAnsi="Times New Roman" w:cs="Times New Roman"/>
-          <w:sz w:val="24"/>
-          <w:szCs w:val="24"/>
-        </w:rPr>
-      </w:pPr>
-      <w:r>
-        <w:rPr>
-          <w:rFonts w:ascii="Times New Roman" w:eastAsia="Times New Roman" w:hAnsi="Times New Roman" w:cs="Times New Roman"/>
-          <w:color w:val="000000"/>
-          <w:sz w:val="24"/>
-          <w:szCs w:val="24"/>
-        </w:rPr>
-        <w:t xml:space="preserve">Podnar, G., Dolan, J., Low, K. and Elfes, A. (2010). Telesupervised remote surface water quality sensing. </w:t>
-      </w:r>
-      <w:r>
-        <w:rPr>
-          <w:rFonts w:ascii="Times New Roman" w:eastAsia="Times New Roman" w:hAnsi="Times New Roman" w:cs="Times New Roman"/>
+        <w:t xml:space="preserve">25. </w:t>
+      </w:r>
+      <w:proofErr w:type="spellStart"/>
+      <w:r>
+        <w:rPr>
+          <w:rFonts w:ascii="Times New Roman" w:eastAsia="Times New Roman" w:hAnsi="Times New Roman" w:cs="Times New Roman"/>
+          <w:b/>
+          <w:bCs/>
           <w:i/>
           <w:iCs/>
           <w:color w:val="000000"/>
           <w:sz w:val="24"/>
           <w:szCs w:val="24"/>
         </w:rPr>
+        <w:t>Telesupervised</w:t>
+      </w:r>
+      <w:proofErr w:type="spellEnd"/>
+      <w:r>
+        <w:rPr>
+          <w:rFonts w:ascii="Times New Roman" w:eastAsia="Times New Roman" w:hAnsi="Times New Roman" w:cs="Times New Roman"/>
+          <w:b/>
+          <w:bCs/>
+          <w:i/>
+          <w:iCs/>
+          <w:color w:val="000000"/>
+          <w:sz w:val="24"/>
+          <w:szCs w:val="24"/>
+        </w:rPr>
+        <w:t xml:space="preserve"> Remote Surface Water Quality Sensing </w:t>
+      </w:r>
+    </w:p>
+    <w:p>
+      <w:pPr>
+        <w:spacing w:after="0" w:line="240" w:lineRule="auto"/>
+        <w:rPr>
+          <w:rFonts w:ascii="Times New Roman" w:eastAsia="Times New Roman" w:hAnsi="Times New Roman" w:cs="Times New Roman"/>
+          <w:sz w:val="24"/>
+          <w:szCs w:val="24"/>
+        </w:rPr>
+      </w:pPr>
+      <w:r>
+        <w:rPr>
+          <w:rFonts w:ascii="Times New Roman" w:eastAsia="Times New Roman" w:hAnsi="Times New Roman" w:cs="Times New Roman"/>
+          <w:color w:val="000000"/>
+          <w:sz w:val="24"/>
+          <w:szCs w:val="24"/>
+        </w:rPr>
+        <w:t>(</w:t>
+      </w:r>
+      <w:proofErr w:type="spellStart"/>
+      <w:r>
+        <w:rPr>
+          <w:rFonts w:ascii="Times New Roman" w:eastAsia="Times New Roman" w:hAnsi="Times New Roman" w:cs="Times New Roman"/>
+          <w:color w:val="000000"/>
+          <w:sz w:val="24"/>
+          <w:szCs w:val="24"/>
+        </w:rPr>
+        <w:t>Podnar</w:t>
+      </w:r>
+      <w:proofErr w:type="spellEnd"/>
+      <w:r>
+        <w:rPr>
+          <w:rFonts w:ascii="Times New Roman" w:eastAsia="Times New Roman" w:hAnsi="Times New Roman" w:cs="Times New Roman"/>
+          <w:color w:val="000000"/>
+          <w:sz w:val="24"/>
+          <w:szCs w:val="24"/>
+        </w:rPr>
+        <w:t xml:space="preserve"> et al., 2010)</w:t>
+      </w:r>
+    </w:p>
+    <w:p>
+      <w:pPr>
+        <w:spacing w:after="0" w:line="240" w:lineRule="auto"/>
+        <w:rPr>
+          <w:rFonts w:ascii="Times New Roman" w:eastAsia="Times New Roman" w:hAnsi="Times New Roman" w:cs="Times New Roman"/>
+          <w:sz w:val="24"/>
+          <w:szCs w:val="24"/>
+        </w:rPr>
+      </w:pPr>
+      <w:proofErr w:type="spellStart"/>
+      <w:r>
+        <w:rPr>
+          <w:rFonts w:ascii="Times New Roman" w:eastAsia="Times New Roman" w:hAnsi="Times New Roman" w:cs="Times New Roman"/>
+          <w:color w:val="000000"/>
+          <w:sz w:val="24"/>
+          <w:szCs w:val="24"/>
+        </w:rPr>
+        <w:t>Podnar</w:t>
+      </w:r>
+      <w:proofErr w:type="spellEnd"/>
+      <w:r>
+        <w:rPr>
+          <w:rFonts w:ascii="Times New Roman" w:eastAsia="Times New Roman" w:hAnsi="Times New Roman" w:cs="Times New Roman"/>
+          <w:color w:val="000000"/>
+          <w:sz w:val="24"/>
+          <w:szCs w:val="24"/>
+        </w:rPr>
+        <w:t xml:space="preserve">, G., Dolan, J., Low, K. and </w:t>
+      </w:r>
+      <w:proofErr w:type="spellStart"/>
+      <w:r>
+        <w:rPr>
+          <w:rFonts w:ascii="Times New Roman" w:eastAsia="Times New Roman" w:hAnsi="Times New Roman" w:cs="Times New Roman"/>
+          <w:color w:val="000000"/>
+          <w:sz w:val="24"/>
+          <w:szCs w:val="24"/>
+        </w:rPr>
+        <w:t>Elfes</w:t>
+      </w:r>
+      <w:proofErr w:type="spellEnd"/>
+      <w:r>
+        <w:rPr>
+          <w:rFonts w:ascii="Times New Roman" w:eastAsia="Times New Roman" w:hAnsi="Times New Roman" w:cs="Times New Roman"/>
+          <w:color w:val="000000"/>
+          <w:sz w:val="24"/>
+          <w:szCs w:val="24"/>
+        </w:rPr>
+        <w:t xml:space="preserve">, A. (2010). </w:t>
+      </w:r>
+      <w:proofErr w:type="spellStart"/>
+      <w:r>
+        <w:rPr>
+          <w:rFonts w:ascii="Times New Roman" w:eastAsia="Times New Roman" w:hAnsi="Times New Roman" w:cs="Times New Roman"/>
+          <w:color w:val="000000"/>
+          <w:sz w:val="24"/>
+          <w:szCs w:val="24"/>
+        </w:rPr>
+        <w:t>Telesupervised</w:t>
+      </w:r>
+      <w:proofErr w:type="spellEnd"/>
+      <w:r>
+        <w:rPr>
+          <w:rFonts w:ascii="Times New Roman" w:eastAsia="Times New Roman" w:hAnsi="Times New Roman" w:cs="Times New Roman"/>
+          <w:color w:val="000000"/>
+          <w:sz w:val="24"/>
+          <w:szCs w:val="24"/>
+        </w:rPr>
+        <w:t xml:space="preserve"> remote surface water quality sensing. </w:t>
+      </w:r>
+      <w:r>
+        <w:rPr>
+          <w:rFonts w:ascii="Times New Roman" w:eastAsia="Times New Roman" w:hAnsi="Times New Roman" w:cs="Times New Roman"/>
+          <w:i/>
+          <w:iCs/>
+          <w:color w:val="000000"/>
+          <w:sz w:val="24"/>
+          <w:szCs w:val="24"/>
+        </w:rPr>
         <w:t>2010 IEEE Aerospace Conference</w:t>
       </w:r>
       <w:r>
@@ -5701,82 +8281,185 @@
           <w:szCs w:val="24"/>
         </w:rPr>
       </w:pPr>
-      <w:r>
-        <w:rPr>
-          <w:rFonts w:ascii="Times New Roman" w:eastAsia="Times New Roman" w:hAnsi="Times New Roman" w:cs="Times New Roman"/>
-          <w:color w:val="000000"/>
-          <w:sz w:val="24"/>
-          <w:szCs w:val="24"/>
-        </w:rPr>
-        <w:t>This study presented a fleet of autonomous robot sensor boats (RSB) developed for lake and river fresh water quality assessment. It used a multi-sensor water sonde (expensive) to asses water quality in small recreational lakes and carried tests over 3 months in clear vs hair algae-laden and before and after heavy rain. It is important because runoff water after heavy rainfall might be polluted with man-made pollutants like fertilizer and waste materials </w:t>
-      </w:r>
-    </w:p>
-    <w:p>
-      <w:pPr>
-        <w:spacing w:after="0" w:line="240" w:lineRule="auto"/>
-        <w:rPr>
-          <w:rFonts w:ascii="Times New Roman" w:eastAsia="Times New Roman" w:hAnsi="Times New Roman" w:cs="Times New Roman"/>
-          <w:sz w:val="24"/>
-          <w:szCs w:val="24"/>
-        </w:rPr>
-      </w:pPr>
-      <w:r>
-        <w:rPr>
-          <w:rFonts w:ascii="Times New Roman" w:eastAsia="Times New Roman" w:hAnsi="Times New Roman" w:cs="Times New Roman"/>
-          <w:color w:val="000000"/>
-          <w:sz w:val="24"/>
-          <w:szCs w:val="24"/>
-        </w:rPr>
-        <w:t>The boats were controlled using Multilevel Autonomy Robot Telesupervison Architecture (MARTA) and the paper mostly discussed about that architecture</w:t>
-      </w:r>
-    </w:p>
-    <w:p>
-      <w:pPr>
-        <w:spacing w:after="0" w:line="240" w:lineRule="auto"/>
-        <w:rPr>
-          <w:rFonts w:ascii="Times New Roman" w:eastAsia="Times New Roman" w:hAnsi="Times New Roman" w:cs="Times New Roman"/>
-          <w:sz w:val="24"/>
-          <w:szCs w:val="24"/>
-        </w:rPr>
-      </w:pPr>
-      <w:r>
-        <w:rPr>
-          <w:rFonts w:ascii="Times New Roman" w:eastAsia="Times New Roman" w:hAnsi="Times New Roman" w:cs="Times New Roman"/>
-          <w:color w:val="000000"/>
-          <w:sz w:val="24"/>
-          <w:szCs w:val="24"/>
-        </w:rPr>
-        <w:t>The RSB relayed to a data server where the boats and realtime data were monitored.</w:t>
-      </w:r>
-    </w:p>
-    <w:p>
-      <w:pPr>
-        <w:spacing w:after="0" w:line="240" w:lineRule="auto"/>
-        <w:rPr>
-          <w:rFonts w:ascii="Times New Roman" w:eastAsia="Times New Roman" w:hAnsi="Times New Roman" w:cs="Times New Roman"/>
-          <w:sz w:val="24"/>
-          <w:szCs w:val="24"/>
-        </w:rPr>
-      </w:pPr>
-      <w:r>
-        <w:rPr>
-          <w:rFonts w:ascii="Times New Roman" w:eastAsia="Times New Roman" w:hAnsi="Times New Roman" w:cs="Times New Roman"/>
-          <w:color w:val="000000"/>
-          <w:sz w:val="24"/>
-          <w:szCs w:val="24"/>
-        </w:rPr>
-        <w:t>Proved the telesupervision architecture for surface water quality sensing and conducted in situ sensing task</w:t>
-      </w:r>
-    </w:p>
-    <w:p>
-      <w:pPr>
-        <w:spacing w:after="0" w:line="240" w:lineRule="auto"/>
-        <w:rPr>
-          <w:rFonts w:ascii="Times New Roman" w:eastAsia="Times New Roman" w:hAnsi="Times New Roman" w:cs="Times New Roman"/>
-          <w:sz w:val="24"/>
-          <w:szCs w:val="24"/>
-        </w:rPr>
-      </w:pPr>
+      <w:bookmarkStart w:id="14" w:name="_Hlk81233370"/>
+      <w:r>
+        <w:rPr>
+          <w:rFonts w:ascii="Times New Roman" w:eastAsia="Times New Roman" w:hAnsi="Times New Roman" w:cs="Times New Roman"/>
+          <w:color w:val="000000"/>
+          <w:sz w:val="24"/>
+          <w:szCs w:val="24"/>
+        </w:rPr>
+        <w:t xml:space="preserve">This study presented a fleet of autonomous robot sensor boats (RSB) developed for lake and river </w:t>
+      </w:r>
+      <w:proofErr w:type="gramStart"/>
+      <w:r>
+        <w:rPr>
+          <w:rFonts w:ascii="Times New Roman" w:eastAsia="Times New Roman" w:hAnsi="Times New Roman" w:cs="Times New Roman"/>
+          <w:color w:val="000000"/>
+          <w:sz w:val="24"/>
+          <w:szCs w:val="24"/>
+        </w:rPr>
+        <w:t>fresh water</w:t>
+      </w:r>
+      <w:proofErr w:type="gramEnd"/>
+      <w:r>
+        <w:rPr>
+          <w:rFonts w:ascii="Times New Roman" w:eastAsia="Times New Roman" w:hAnsi="Times New Roman" w:cs="Times New Roman"/>
+          <w:color w:val="000000"/>
+          <w:sz w:val="24"/>
+          <w:szCs w:val="24"/>
+        </w:rPr>
+        <w:t xml:space="preserve"> quality assessment. It used a multi-sensor water sonde (expensive) to </w:t>
+      </w:r>
+      <w:proofErr w:type="gramStart"/>
+      <w:r>
+        <w:rPr>
+          <w:rFonts w:ascii="Times New Roman" w:eastAsia="Times New Roman" w:hAnsi="Times New Roman" w:cs="Times New Roman"/>
+          <w:color w:val="000000"/>
+          <w:sz w:val="24"/>
+          <w:szCs w:val="24"/>
+        </w:rPr>
+        <w:t>asses</w:t>
+      </w:r>
+      <w:proofErr w:type="gramEnd"/>
+      <w:r>
+        <w:rPr>
+          <w:rFonts w:ascii="Times New Roman" w:eastAsia="Times New Roman" w:hAnsi="Times New Roman" w:cs="Times New Roman"/>
+          <w:color w:val="000000"/>
+          <w:sz w:val="24"/>
+          <w:szCs w:val="24"/>
+        </w:rPr>
+        <w:t xml:space="preserve"> water quality in small recreational lakes and carried tests over 3 months in clear vs hair algae-laden and before and after heavy rain. It is important because runoff water after heavy rainfall might be polluted with man-made pollutants like fertilizer and waste materials </w:t>
+      </w:r>
+    </w:p>
+    <w:bookmarkEnd w:id="14"/>
+    <w:p>
+      <w:pPr>
+        <w:spacing w:after="0" w:line="240" w:lineRule="auto"/>
+        <w:rPr>
+          <w:rFonts w:ascii="Times New Roman" w:eastAsia="Times New Roman" w:hAnsi="Times New Roman" w:cs="Times New Roman"/>
+          <w:sz w:val="24"/>
+          <w:szCs w:val="24"/>
+        </w:rPr>
+      </w:pPr>
+      <w:r>
+        <w:rPr>
+          <w:rFonts w:ascii="Times New Roman" w:eastAsia="Times New Roman" w:hAnsi="Times New Roman" w:cs="Times New Roman"/>
+          <w:color w:val="000000"/>
+          <w:sz w:val="24"/>
+          <w:szCs w:val="24"/>
+        </w:rPr>
+        <w:t xml:space="preserve">The boats were controlled using Multilevel Autonomy Robot </w:t>
+      </w:r>
+      <w:proofErr w:type="spellStart"/>
+      <w:r>
+        <w:rPr>
+          <w:rFonts w:ascii="Times New Roman" w:eastAsia="Times New Roman" w:hAnsi="Times New Roman" w:cs="Times New Roman"/>
+          <w:color w:val="000000"/>
+          <w:sz w:val="24"/>
+          <w:szCs w:val="24"/>
+        </w:rPr>
+        <w:t>Telesupervison</w:t>
+      </w:r>
+      <w:proofErr w:type="spellEnd"/>
+      <w:r>
+        <w:rPr>
+          <w:rFonts w:ascii="Times New Roman" w:eastAsia="Times New Roman" w:hAnsi="Times New Roman" w:cs="Times New Roman"/>
+          <w:color w:val="000000"/>
+          <w:sz w:val="24"/>
+          <w:szCs w:val="24"/>
+        </w:rPr>
+        <w:t xml:space="preserve"> Architecture (MARTA) and the paper mostly discussed about that architecture</w:t>
+      </w:r>
+    </w:p>
+    <w:p>
+      <w:pPr>
+        <w:spacing w:after="0" w:line="240" w:lineRule="auto"/>
+        <w:rPr>
+          <w:rFonts w:ascii="Times New Roman" w:eastAsia="Times New Roman" w:hAnsi="Times New Roman" w:cs="Times New Roman"/>
+          <w:sz w:val="24"/>
+          <w:szCs w:val="24"/>
+        </w:rPr>
+      </w:pPr>
+      <w:r>
+        <w:rPr>
+          <w:rFonts w:ascii="Times New Roman" w:eastAsia="Times New Roman" w:hAnsi="Times New Roman" w:cs="Times New Roman"/>
+          <w:color w:val="000000"/>
+          <w:sz w:val="24"/>
+          <w:szCs w:val="24"/>
+        </w:rPr>
+        <w:t xml:space="preserve">The RSB relayed to a data server where the boats and </w:t>
+      </w:r>
+      <w:proofErr w:type="spellStart"/>
+      <w:r>
+        <w:rPr>
+          <w:rFonts w:ascii="Times New Roman" w:eastAsia="Times New Roman" w:hAnsi="Times New Roman" w:cs="Times New Roman"/>
+          <w:color w:val="000000"/>
+          <w:sz w:val="24"/>
+          <w:szCs w:val="24"/>
+        </w:rPr>
+        <w:t>realtime</w:t>
+      </w:r>
+      <w:proofErr w:type="spellEnd"/>
+      <w:r>
+        <w:rPr>
+          <w:rFonts w:ascii="Times New Roman" w:eastAsia="Times New Roman" w:hAnsi="Times New Roman" w:cs="Times New Roman"/>
+          <w:color w:val="000000"/>
+          <w:sz w:val="24"/>
+          <w:szCs w:val="24"/>
+        </w:rPr>
+        <w:t xml:space="preserve"> data were monitored.</w:t>
+      </w:r>
+    </w:p>
+    <w:p>
+      <w:pPr>
+        <w:spacing w:after="0" w:line="240" w:lineRule="auto"/>
+        <w:rPr>
+          <w:rFonts w:ascii="Times New Roman" w:eastAsia="Times New Roman" w:hAnsi="Times New Roman" w:cs="Times New Roman"/>
+          <w:sz w:val="24"/>
+          <w:szCs w:val="24"/>
+        </w:rPr>
+      </w:pPr>
+      <w:r>
+        <w:rPr>
+          <w:rFonts w:ascii="Times New Roman" w:eastAsia="Times New Roman" w:hAnsi="Times New Roman" w:cs="Times New Roman"/>
+          <w:color w:val="000000"/>
+          <w:sz w:val="24"/>
+          <w:szCs w:val="24"/>
+        </w:rPr>
+        <w:t xml:space="preserve">Proved the </w:t>
+      </w:r>
+      <w:proofErr w:type="spellStart"/>
+      <w:r>
+        <w:rPr>
+          <w:rFonts w:ascii="Times New Roman" w:eastAsia="Times New Roman" w:hAnsi="Times New Roman" w:cs="Times New Roman"/>
+          <w:color w:val="000000"/>
+          <w:sz w:val="24"/>
+          <w:szCs w:val="24"/>
+        </w:rPr>
+        <w:t>telesupervision</w:t>
+      </w:r>
+      <w:proofErr w:type="spellEnd"/>
+      <w:r>
+        <w:rPr>
+          <w:rFonts w:ascii="Times New Roman" w:eastAsia="Times New Roman" w:hAnsi="Times New Roman" w:cs="Times New Roman"/>
+          <w:color w:val="000000"/>
+          <w:sz w:val="24"/>
+          <w:szCs w:val="24"/>
+        </w:rPr>
+        <w:t xml:space="preserve"> architecture for surface water quality sensing and conducted in situ sensing task</w:t>
+      </w:r>
+    </w:p>
+    <w:p>
+      <w:pPr>
+        <w:spacing w:after="0" w:line="240" w:lineRule="auto"/>
+        <w:rPr>
+          <w:rFonts w:ascii="Times New Roman" w:eastAsia="Times New Roman" w:hAnsi="Times New Roman" w:cs="Times New Roman"/>
+          <w:sz w:val="24"/>
+          <w:szCs w:val="24"/>
+        </w:rPr>
+      </w:pPr>
+      <w:bookmarkStart w:id="15" w:name="_Hlk81233386"/>
       <w:r>
         <w:rPr>
           <w:rFonts w:ascii="Times New Roman" w:eastAsia="Times New Roman" w:hAnsi="Times New Roman" w:cs="Times New Roman"/>
@@ -5787,6 +8470,7 @@
         <w:t>Parameters: temp, pH and DO</w:t>
       </w:r>
     </w:p>
+    <w:bookmarkEnd w:id="15"/>
     <w:p>
       <w:pPr>
         <w:spacing w:after="0" w:line="240" w:lineRule="auto"/>
@@ -5842,202 +8526,9 @@
           <w:sz w:val="24"/>
           <w:szCs w:val="24"/>
         </w:rPr>
-        <w:t>5. Automatic cruise system for water quality monitoring (cit: 0) HVD style</w:t>
-      </w:r>
-    </w:p>
-    <w:p>
-      <w:pPr>
-        <w:spacing w:after="0" w:line="240" w:lineRule="auto"/>
-        <w:rPr>
-          <w:rFonts w:ascii="Times New Roman" w:eastAsia="Times New Roman" w:hAnsi="Times New Roman" w:cs="Times New Roman"/>
-          <w:sz w:val="24"/>
-          <w:szCs w:val="24"/>
-        </w:rPr>
-      </w:pPr>
-      <w:r>
-        <w:rPr>
-          <w:rFonts w:ascii="Times New Roman" w:eastAsia="Times New Roman" w:hAnsi="Times New Roman" w:cs="Times New Roman"/>
-          <w:color w:val="000000"/>
-          <w:sz w:val="24"/>
-          <w:szCs w:val="24"/>
-        </w:rPr>
-        <w:t>Zhu, C., Liu, X., Chen, H. and Tian, X. (2018). Automatic cruise system for water quality monitoring. International Journal of Agricultural and Biological Engineering, 11(4), pp.220-228.</w:t>
-      </w:r>
-    </w:p>
-    <w:p>
-      <w:pPr>
-        <w:spacing w:after="0" w:line="240" w:lineRule="auto"/>
-        <w:rPr>
-          <w:rFonts w:ascii="Times New Roman" w:eastAsia="Times New Roman" w:hAnsi="Times New Roman" w:cs="Times New Roman"/>
-          <w:sz w:val="24"/>
-          <w:szCs w:val="24"/>
-        </w:rPr>
-      </w:pPr>
-    </w:p>
-    <w:p>
-      <w:pPr>
-        <w:spacing w:after="0" w:line="240" w:lineRule="auto"/>
-        <w:rPr>
-          <w:rFonts w:ascii="Times New Roman" w:eastAsia="Times New Roman" w:hAnsi="Times New Roman" w:cs="Times New Roman"/>
-          <w:sz w:val="24"/>
-          <w:szCs w:val="24"/>
-        </w:rPr>
-      </w:pPr>
-      <w:r>
-        <w:rPr>
-          <w:rFonts w:ascii="Times New Roman" w:eastAsia="Times New Roman" w:hAnsi="Times New Roman" w:cs="Times New Roman"/>
-          <w:color w:val="000000"/>
-          <w:sz w:val="24"/>
-          <w:szCs w:val="24"/>
-        </w:rPr>
-        <w:t xml:space="preserve">Zhu, C., Liu, X., Chen, H., &amp; Tian, X. (2018). Automatic cruise system for water quality monitoring. </w:t>
-      </w:r>
-      <w:r>
-        <w:rPr>
-          <w:rFonts w:ascii="Times New Roman" w:eastAsia="Times New Roman" w:hAnsi="Times New Roman" w:cs="Times New Roman"/>
-          <w:i/>
-          <w:iCs/>
-          <w:color w:val="000000"/>
-          <w:sz w:val="24"/>
-          <w:szCs w:val="24"/>
-        </w:rPr>
-        <w:t>International Journal Of Agricultural And Biological Engineering</w:t>
-      </w:r>
-      <w:r>
-        <w:rPr>
-          <w:rFonts w:ascii="Times New Roman" w:eastAsia="Times New Roman" w:hAnsi="Times New Roman" w:cs="Times New Roman"/>
-          <w:color w:val="000000"/>
-          <w:sz w:val="24"/>
-          <w:szCs w:val="24"/>
-        </w:rPr>
-        <w:t xml:space="preserve">, </w:t>
-      </w:r>
-      <w:r>
-        <w:rPr>
-          <w:rFonts w:ascii="Times New Roman" w:eastAsia="Times New Roman" w:hAnsi="Times New Roman" w:cs="Times New Roman"/>
-          <w:i/>
-          <w:iCs/>
-          <w:color w:val="000000"/>
-          <w:sz w:val="24"/>
-          <w:szCs w:val="24"/>
-        </w:rPr>
-        <w:t>11</w:t>
-      </w:r>
-      <w:r>
-        <w:rPr>
-          <w:rFonts w:ascii="Times New Roman" w:eastAsia="Times New Roman" w:hAnsi="Times New Roman" w:cs="Times New Roman"/>
-          <w:color w:val="000000"/>
-          <w:sz w:val="24"/>
-          <w:szCs w:val="24"/>
-        </w:rPr>
-        <w:t>(4), 220-228. doi: 10.25165/j.ijabe.20181104.2658</w:t>
-      </w:r>
-    </w:p>
-    <w:p>
-      <w:pPr>
-        <w:spacing w:after="0" w:line="240" w:lineRule="auto"/>
-        <w:rPr>
-          <w:rFonts w:ascii="Times New Roman" w:eastAsia="Times New Roman" w:hAnsi="Times New Roman" w:cs="Times New Roman"/>
-          <w:sz w:val="24"/>
-          <w:szCs w:val="24"/>
-        </w:rPr>
-      </w:pPr>
-    </w:p>
-    <w:p>
-      <w:pPr>
-        <w:spacing w:after="0" w:line="240" w:lineRule="auto"/>
-        <w:rPr>
-          <w:rFonts w:ascii="Times New Roman" w:eastAsia="Times New Roman" w:hAnsi="Times New Roman" w:cs="Times New Roman"/>
-          <w:sz w:val="24"/>
-          <w:szCs w:val="24"/>
-        </w:rPr>
-      </w:pPr>
-      <w:r>
-        <w:rPr>
-          <w:rFonts w:ascii="Times New Roman" w:eastAsia="Times New Roman" w:hAnsi="Times New Roman" w:cs="Times New Roman"/>
-          <w:color w:val="000000"/>
-          <w:sz w:val="24"/>
-          <w:szCs w:val="24"/>
-        </w:rPr>
-        <w:t>The range of fixed-point measurement of water quality monitoring is limited and multipoint is expensive. Sage-Husa adaptive Kalman filter was used to correct error in GPS positioning. The ship was equipped with water quality parameters acquisition module, GPS module, and GPRS-DTU packet data transmission module. It can widen the measurement range, lower cost and widely used in aquaculture and river management systems and emergency water pollution.</w:t>
-      </w:r>
-    </w:p>
-    <w:p>
-      <w:pPr>
-        <w:spacing w:after="0" w:line="240" w:lineRule="auto"/>
-        <w:rPr>
-          <w:rFonts w:ascii="Times New Roman" w:eastAsia="Times New Roman" w:hAnsi="Times New Roman" w:cs="Times New Roman"/>
-          <w:sz w:val="24"/>
-          <w:szCs w:val="24"/>
-        </w:rPr>
-      </w:pPr>
-      <w:r>
-        <w:rPr>
-          <w:rFonts w:ascii="Times New Roman" w:eastAsia="Times New Roman" w:hAnsi="Times New Roman" w:cs="Times New Roman"/>
-          <w:color w:val="000000"/>
-          <w:sz w:val="24"/>
-          <w:szCs w:val="24"/>
-        </w:rPr>
-        <w:t>This study carried out a comparison between single and multipoint measurements.</w:t>
-      </w:r>
-    </w:p>
-    <w:p>
-      <w:pPr>
-        <w:spacing w:after="0" w:line="240" w:lineRule="auto"/>
-        <w:rPr>
-          <w:rFonts w:ascii="Times New Roman" w:eastAsia="Times New Roman" w:hAnsi="Times New Roman" w:cs="Times New Roman"/>
-          <w:sz w:val="24"/>
-          <w:szCs w:val="24"/>
-        </w:rPr>
-      </w:pPr>
-      <w:r>
-        <w:rPr>
-          <w:rFonts w:ascii="Times New Roman" w:eastAsia="Times New Roman" w:hAnsi="Times New Roman" w:cs="Times New Roman"/>
-          <w:color w:val="000000"/>
-          <w:sz w:val="24"/>
-          <w:szCs w:val="24"/>
-        </w:rPr>
-        <w:t>Single point measurement cannot reflect overall water quality in large culture areas (fish pond). Android mobile client was developed which enables collection from any point</w:t>
-      </w:r>
-    </w:p>
-    <w:p>
-      <w:pPr>
-        <w:spacing w:after="0" w:line="240" w:lineRule="auto"/>
-        <w:rPr>
-          <w:rFonts w:ascii="Times New Roman" w:eastAsia="Times New Roman" w:hAnsi="Times New Roman" w:cs="Times New Roman"/>
-          <w:sz w:val="24"/>
-          <w:szCs w:val="24"/>
-        </w:rPr>
-      </w:pPr>
-      <w:r>
-        <w:rPr>
-          <w:rFonts w:ascii="Times New Roman" w:eastAsia="Times New Roman" w:hAnsi="Times New Roman" w:cs="Times New Roman"/>
-          <w:color w:val="000000"/>
-          <w:sz w:val="24"/>
-          <w:szCs w:val="24"/>
-        </w:rPr>
-        <w:t>Params measured: real-time measurement of dissolved oxygen, pH, temperature and ammonia-nitrogen content in water</w:t>
-      </w:r>
-    </w:p>
-    <w:p>
-      <w:pPr>
-        <w:spacing w:after="0" w:line="240" w:lineRule="auto"/>
-        <w:rPr>
-          <w:rFonts w:ascii="Times New Roman" w:eastAsia="Times New Roman" w:hAnsi="Times New Roman" w:cs="Times New Roman"/>
-          <w:sz w:val="24"/>
-          <w:szCs w:val="24"/>
-        </w:rPr>
-      </w:pPr>
-    </w:p>
-    <w:p>
-      <w:pPr>
-        <w:spacing w:after="0" w:line="240" w:lineRule="auto"/>
-        <w:rPr>
-          <w:rFonts w:ascii="Times New Roman" w:eastAsia="Times New Roman" w:hAnsi="Times New Roman" w:cs="Times New Roman"/>
-          <w:sz w:val="24"/>
-          <w:szCs w:val="24"/>
-        </w:rPr>
-      </w:pPr>
+        <w:t>5. Automatic cruise system for water quality monitoring (</w:t>
+      </w:r>
+      <w:proofErr w:type="spellStart"/>
       <w:r>
         <w:rPr>
           <w:rFonts w:ascii="Times New Roman" w:eastAsia="Times New Roman" w:hAnsi="Times New Roman" w:cs="Times New Roman"/>
@@ -6049,162 +8540,9 @@
           <w:sz w:val="24"/>
           <w:szCs w:val="24"/>
         </w:rPr>
-        <w:t>23. Mobile sailing robot for automatic estimation of fish density and monitoring water quality.</w:t>
-      </w:r>
-    </w:p>
-    <w:p>
-      <w:pPr>
-        <w:spacing w:after="0" w:line="240" w:lineRule="auto"/>
-        <w:rPr>
-          <w:rFonts w:ascii="Times New Roman" w:eastAsia="Times New Roman" w:hAnsi="Times New Roman" w:cs="Times New Roman"/>
-          <w:sz w:val="24"/>
-          <w:szCs w:val="24"/>
-        </w:rPr>
-      </w:pPr>
-      <w:r>
-        <w:rPr>
-          <w:rFonts w:ascii="Times New Roman" w:eastAsia="Times New Roman" w:hAnsi="Times New Roman" w:cs="Times New Roman"/>
-          <w:color w:val="000000"/>
-          <w:sz w:val="24"/>
-          <w:szCs w:val="24"/>
-        </w:rPr>
-        <w:t>(Koprowski et al., 2013)</w:t>
-      </w:r>
-    </w:p>
-    <w:p>
-      <w:pPr>
-        <w:spacing w:after="0" w:line="240" w:lineRule="auto"/>
-        <w:rPr>
-          <w:rFonts w:ascii="Times New Roman" w:eastAsia="Times New Roman" w:hAnsi="Times New Roman" w:cs="Times New Roman"/>
-          <w:sz w:val="24"/>
-          <w:szCs w:val="24"/>
-        </w:rPr>
-      </w:pPr>
-      <w:r>
-        <w:rPr>
-          <w:rFonts w:ascii="Times New Roman" w:eastAsia="Times New Roman" w:hAnsi="Times New Roman" w:cs="Times New Roman"/>
-          <w:color w:val="000000"/>
-          <w:sz w:val="24"/>
-          <w:szCs w:val="24"/>
-        </w:rPr>
-        <w:t xml:space="preserve">Koprowski, R., Wróbel, Z., Kleszcz, A., Wilczyński, S., Woźnica, A., Łozowski, B., Pilarczyk, M., Karczewski, J. and Migula, P. (2013). Mobile sailing robot for automatic estimation of fish density and monitoring water quality. </w:t>
-      </w:r>
-      <w:r>
-        <w:rPr>
-          <w:rFonts w:ascii="Times New Roman" w:eastAsia="Times New Roman" w:hAnsi="Times New Roman" w:cs="Times New Roman"/>
-          <w:i/>
-          <w:iCs/>
-          <w:color w:val="000000"/>
-          <w:sz w:val="24"/>
-          <w:szCs w:val="24"/>
-        </w:rPr>
-        <w:t>BioMedical Engineering OnLine</w:t>
-      </w:r>
-      <w:r>
-        <w:rPr>
-          <w:rFonts w:ascii="Times New Roman" w:eastAsia="Times New Roman" w:hAnsi="Times New Roman" w:cs="Times New Roman"/>
-          <w:color w:val="000000"/>
-          <w:sz w:val="24"/>
-          <w:szCs w:val="24"/>
-        </w:rPr>
-        <w:t>, 12(1), p.60.</w:t>
-      </w:r>
-    </w:p>
-    <w:p>
-      <w:pPr>
-        <w:spacing w:after="0" w:line="240" w:lineRule="auto"/>
-        <w:rPr>
-          <w:rFonts w:ascii="Times New Roman" w:eastAsia="Times New Roman" w:hAnsi="Times New Roman" w:cs="Times New Roman"/>
-          <w:sz w:val="24"/>
-          <w:szCs w:val="24"/>
-        </w:rPr>
-      </w:pPr>
-      <w:r>
-        <w:rPr>
-          <w:rFonts w:ascii="Times New Roman" w:eastAsia="Times New Roman" w:hAnsi="Times New Roman" w:cs="Times New Roman"/>
-          <w:color w:val="000000"/>
-          <w:sz w:val="24"/>
-          <w:szCs w:val="24"/>
-        </w:rPr>
-        <w:t>The robot can be remotely monitored and it detects fish density detecting the fish spatial location and it also measures quality of drinking water for human consumption. Measures physicochemical properties of water.</w:t>
-      </w:r>
-    </w:p>
-    <w:p>
-      <w:pPr>
-        <w:spacing w:after="0" w:line="240" w:lineRule="auto"/>
-        <w:rPr>
-          <w:rFonts w:ascii="Times New Roman" w:eastAsia="Times New Roman" w:hAnsi="Times New Roman" w:cs="Times New Roman"/>
-          <w:sz w:val="24"/>
-          <w:szCs w:val="24"/>
-        </w:rPr>
-      </w:pPr>
-      <w:r>
-        <w:rPr>
-          <w:rFonts w:ascii="Times New Roman" w:eastAsia="Times New Roman" w:hAnsi="Times New Roman" w:cs="Times New Roman"/>
-          <w:color w:val="000000"/>
-          <w:sz w:val="24"/>
-          <w:szCs w:val="24"/>
-        </w:rPr>
-        <w:t>It developed a low-cost remote-controlled boat model (catamaran type due to greater stability of sailing) with local data archiving</w:t>
-      </w:r>
-    </w:p>
-    <w:p>
-      <w:pPr>
-        <w:spacing w:after="0" w:line="240" w:lineRule="auto"/>
-        <w:rPr>
-          <w:rFonts w:ascii="Times New Roman" w:eastAsia="Times New Roman" w:hAnsi="Times New Roman" w:cs="Times New Roman"/>
-          <w:sz w:val="24"/>
-          <w:szCs w:val="24"/>
-        </w:rPr>
-      </w:pPr>
-      <w:r>
-        <w:rPr>
-          <w:rFonts w:ascii="Times New Roman" w:eastAsia="Times New Roman" w:hAnsi="Times New Roman" w:cs="Times New Roman"/>
-          <w:color w:val="000000"/>
-          <w:sz w:val="24"/>
-          <w:szCs w:val="24"/>
-        </w:rPr>
-        <w:t>The robot was used to monitor reservoirs that supply drinking water</w:t>
-      </w:r>
-    </w:p>
-    <w:p>
-      <w:pPr>
-        <w:spacing w:after="0" w:line="240" w:lineRule="auto"/>
-        <w:rPr>
-          <w:rFonts w:ascii="Times New Roman" w:eastAsia="Times New Roman" w:hAnsi="Times New Roman" w:cs="Times New Roman"/>
-          <w:sz w:val="24"/>
-          <w:szCs w:val="24"/>
-        </w:rPr>
-      </w:pPr>
-      <w:r>
-        <w:rPr>
-          <w:rFonts w:ascii="Times New Roman" w:eastAsia="Times New Roman" w:hAnsi="Times New Roman" w:cs="Times New Roman"/>
-          <w:color w:val="000000"/>
-          <w:sz w:val="24"/>
-          <w:szCs w:val="24"/>
-        </w:rPr>
-        <w:t>No mention of what parameters or accuracy</w:t>
-      </w:r>
-    </w:p>
-    <w:p>
-      <w:pPr>
-        <w:spacing w:after="0" w:line="240" w:lineRule="auto"/>
-        <w:rPr>
-          <w:rFonts w:ascii="Times New Roman" w:eastAsia="Times New Roman" w:hAnsi="Times New Roman" w:cs="Times New Roman"/>
-          <w:sz w:val="24"/>
-          <w:szCs w:val="24"/>
-        </w:rPr>
-      </w:pPr>
-    </w:p>
-    <w:p>
-      <w:pPr>
-        <w:spacing w:after="0" w:line="240" w:lineRule="auto"/>
-        <w:rPr>
-          <w:rFonts w:ascii="Times New Roman" w:eastAsia="Times New Roman" w:hAnsi="Times New Roman" w:cs="Times New Roman"/>
-          <w:sz w:val="24"/>
-          <w:szCs w:val="24"/>
-        </w:rPr>
-      </w:pPr>
+        <w:t>cit</w:t>
+      </w:r>
+      <w:proofErr w:type="spellEnd"/>
       <w:r>
         <w:rPr>
           <w:rFonts w:ascii="Times New Roman" w:eastAsia="Times New Roman" w:hAnsi="Times New Roman" w:cs="Times New Roman"/>
@@ -6216,45 +8554,55 @@
           <w:sz w:val="24"/>
           <w:szCs w:val="24"/>
         </w:rPr>
-        <w:t>20. Experimental evaluation of an Autonomous Surface Vehicle for water quality and greenhouse gas emission monitoring (36 citations hvd)</w:t>
-      </w:r>
-    </w:p>
-    <w:p>
-      <w:pPr>
-        <w:spacing w:after="0" w:line="240" w:lineRule="auto"/>
-        <w:rPr>
-          <w:rFonts w:ascii="Times New Roman" w:eastAsia="Times New Roman" w:hAnsi="Times New Roman" w:cs="Times New Roman"/>
-          <w:sz w:val="24"/>
-          <w:szCs w:val="24"/>
-        </w:rPr>
-      </w:pPr>
-      <w:r>
-        <w:rPr>
-          <w:rFonts w:ascii="Times New Roman" w:eastAsia="Times New Roman" w:hAnsi="Times New Roman" w:cs="Times New Roman"/>
-          <w:color w:val="000000"/>
-          <w:sz w:val="24"/>
-          <w:szCs w:val="24"/>
-        </w:rPr>
-        <w:t>(Dun and Grinham, 2010)</w:t>
-      </w:r>
-    </w:p>
-    <w:p>
-      <w:pPr>
-        <w:spacing w:after="0" w:line="240" w:lineRule="auto"/>
-        <w:rPr>
-          <w:rFonts w:ascii="Times New Roman" w:eastAsia="Times New Roman" w:hAnsi="Times New Roman" w:cs="Times New Roman"/>
-          <w:sz w:val="24"/>
-          <w:szCs w:val="24"/>
-        </w:rPr>
-      </w:pPr>
-      <w:r>
-        <w:rPr>
-          <w:rFonts w:ascii="Times New Roman" w:eastAsia="Times New Roman" w:hAnsi="Times New Roman" w:cs="Times New Roman"/>
-          <w:color w:val="000000"/>
-          <w:sz w:val="24"/>
-          <w:szCs w:val="24"/>
-        </w:rPr>
-        <w:t xml:space="preserve">Dun, M. and Grinham, A. (2010). Experimental evaluation of an Autonomous Surface Vehicle for water quality and greenhouse gas emission monitoring. </w:t>
+        <w:t>: 0) HVD style</w:t>
+      </w:r>
+    </w:p>
+    <w:p>
+      <w:pPr>
+        <w:spacing w:after="0" w:line="240" w:lineRule="auto"/>
+        <w:rPr>
+          <w:rFonts w:ascii="Times New Roman" w:eastAsia="Times New Roman" w:hAnsi="Times New Roman" w:cs="Times New Roman"/>
+          <w:sz w:val="24"/>
+          <w:szCs w:val="24"/>
+        </w:rPr>
+      </w:pPr>
+      <w:r>
+        <w:rPr>
+          <w:rFonts w:ascii="Times New Roman" w:eastAsia="Times New Roman" w:hAnsi="Times New Roman" w:cs="Times New Roman"/>
+          <w:color w:val="000000"/>
+          <w:sz w:val="24"/>
+          <w:szCs w:val="24"/>
+        </w:rPr>
+        <w:t>Zhu, C., Liu, X., Chen, H. and Tian, X. (2018). Automatic cruise system for water quality monitoring. International Journal of Agricultural and Biological Engineering, 11(4), pp.220-228.</w:t>
+      </w:r>
+    </w:p>
+    <w:p>
+      <w:pPr>
+        <w:spacing w:after="0" w:line="240" w:lineRule="auto"/>
+        <w:rPr>
+          <w:rFonts w:ascii="Times New Roman" w:eastAsia="Times New Roman" w:hAnsi="Times New Roman" w:cs="Times New Roman"/>
+          <w:sz w:val="24"/>
+          <w:szCs w:val="24"/>
+        </w:rPr>
+      </w:pPr>
+    </w:p>
+    <w:p>
+      <w:pPr>
+        <w:spacing w:after="0" w:line="240" w:lineRule="auto"/>
+        <w:rPr>
+          <w:rFonts w:ascii="Times New Roman" w:eastAsia="Times New Roman" w:hAnsi="Times New Roman" w:cs="Times New Roman"/>
+          <w:sz w:val="24"/>
+          <w:szCs w:val="24"/>
+        </w:rPr>
+      </w:pPr>
+      <w:r>
+        <w:rPr>
+          <w:rFonts w:ascii="Times New Roman" w:eastAsia="Times New Roman" w:hAnsi="Times New Roman" w:cs="Times New Roman"/>
+          <w:color w:val="000000"/>
+          <w:sz w:val="24"/>
+          <w:szCs w:val="24"/>
+        </w:rPr>
+        <w:t xml:space="preserve">Zhu, C., Liu, X., Chen, H., &amp; Tian, X. (2018). Automatic cruise system for water quality monitoring. </w:t>
       </w:r>
       <w:r>
         <w:rPr>
@@ -6265,6 +8613,779 @@
           <w:sz w:val="24"/>
           <w:szCs w:val="24"/>
         </w:rPr>
+        <w:t xml:space="preserve">International Journal </w:t>
+      </w:r>
+      <w:proofErr w:type="gramStart"/>
+      <w:r>
+        <w:rPr>
+          <w:rFonts w:ascii="Times New Roman" w:eastAsia="Times New Roman" w:hAnsi="Times New Roman" w:cs="Times New Roman"/>
+          <w:i/>
+          <w:iCs/>
+          <w:color w:val="000000"/>
+          <w:sz w:val="24"/>
+          <w:szCs w:val="24"/>
+        </w:rPr>
+        <w:t>Of</w:t>
+      </w:r>
+      <w:proofErr w:type="gramEnd"/>
+      <w:r>
+        <w:rPr>
+          <w:rFonts w:ascii="Times New Roman" w:eastAsia="Times New Roman" w:hAnsi="Times New Roman" w:cs="Times New Roman"/>
+          <w:i/>
+          <w:iCs/>
+          <w:color w:val="000000"/>
+          <w:sz w:val="24"/>
+          <w:szCs w:val="24"/>
+        </w:rPr>
+        <w:t xml:space="preserve"> Agricultural And Biological Engineering</w:t>
+      </w:r>
+      <w:r>
+        <w:rPr>
+          <w:rFonts w:ascii="Times New Roman" w:eastAsia="Times New Roman" w:hAnsi="Times New Roman" w:cs="Times New Roman"/>
+          <w:color w:val="000000"/>
+          <w:sz w:val="24"/>
+          <w:szCs w:val="24"/>
+        </w:rPr>
+        <w:t xml:space="preserve">, </w:t>
+      </w:r>
+      <w:r>
+        <w:rPr>
+          <w:rFonts w:ascii="Times New Roman" w:eastAsia="Times New Roman" w:hAnsi="Times New Roman" w:cs="Times New Roman"/>
+          <w:i/>
+          <w:iCs/>
+          <w:color w:val="000000"/>
+          <w:sz w:val="24"/>
+          <w:szCs w:val="24"/>
+        </w:rPr>
+        <w:t>11</w:t>
+      </w:r>
+      <w:r>
+        <w:rPr>
+          <w:rFonts w:ascii="Times New Roman" w:eastAsia="Times New Roman" w:hAnsi="Times New Roman" w:cs="Times New Roman"/>
+          <w:color w:val="000000"/>
+          <w:sz w:val="24"/>
+          <w:szCs w:val="24"/>
+        </w:rPr>
+        <w:t xml:space="preserve">(4), 220-228. </w:t>
+      </w:r>
+      <w:proofErr w:type="spellStart"/>
+      <w:r>
+        <w:rPr>
+          <w:rFonts w:ascii="Times New Roman" w:eastAsia="Times New Roman" w:hAnsi="Times New Roman" w:cs="Times New Roman"/>
+          <w:color w:val="000000"/>
+          <w:sz w:val="24"/>
+          <w:szCs w:val="24"/>
+        </w:rPr>
+        <w:t>doi</w:t>
+      </w:r>
+      <w:proofErr w:type="spellEnd"/>
+      <w:r>
+        <w:rPr>
+          <w:rFonts w:ascii="Times New Roman" w:eastAsia="Times New Roman" w:hAnsi="Times New Roman" w:cs="Times New Roman"/>
+          <w:color w:val="000000"/>
+          <w:sz w:val="24"/>
+          <w:szCs w:val="24"/>
+        </w:rPr>
+        <w:t>: 10.25165/j.ijabe.20181104.2658</w:t>
+      </w:r>
+    </w:p>
+    <w:p>
+      <w:pPr>
+        <w:spacing w:after="0" w:line="240" w:lineRule="auto"/>
+        <w:rPr>
+          <w:rFonts w:ascii="Times New Roman" w:eastAsia="Times New Roman" w:hAnsi="Times New Roman" w:cs="Times New Roman"/>
+          <w:sz w:val="24"/>
+          <w:szCs w:val="24"/>
+        </w:rPr>
+      </w:pPr>
+    </w:p>
+    <w:p>
+      <w:pPr>
+        <w:spacing w:after="0" w:line="240" w:lineRule="auto"/>
+        <w:rPr>
+          <w:rFonts w:ascii="Times New Roman" w:eastAsia="Times New Roman" w:hAnsi="Times New Roman" w:cs="Times New Roman"/>
+          <w:sz w:val="24"/>
+          <w:szCs w:val="24"/>
+        </w:rPr>
+      </w:pPr>
+      <w:r>
+        <w:rPr>
+          <w:rFonts w:ascii="Times New Roman" w:eastAsia="Times New Roman" w:hAnsi="Times New Roman" w:cs="Times New Roman"/>
+          <w:color w:val="000000"/>
+          <w:sz w:val="24"/>
+          <w:szCs w:val="24"/>
+        </w:rPr>
+        <w:t>The range of fixed-point measurement of water quality monitoring is limited and multipoint is expensive. Sage-</w:t>
+      </w:r>
+      <w:proofErr w:type="spellStart"/>
+      <w:r>
+        <w:rPr>
+          <w:rFonts w:ascii="Times New Roman" w:eastAsia="Times New Roman" w:hAnsi="Times New Roman" w:cs="Times New Roman"/>
+          <w:color w:val="000000"/>
+          <w:sz w:val="24"/>
+          <w:szCs w:val="24"/>
+        </w:rPr>
+        <w:t>Husa</w:t>
+      </w:r>
+      <w:proofErr w:type="spellEnd"/>
+      <w:r>
+        <w:rPr>
+          <w:rFonts w:ascii="Times New Roman" w:eastAsia="Times New Roman" w:hAnsi="Times New Roman" w:cs="Times New Roman"/>
+          <w:color w:val="000000"/>
+          <w:sz w:val="24"/>
+          <w:szCs w:val="24"/>
+        </w:rPr>
+        <w:t xml:space="preserve"> adaptive Kalman filter was used to correct error in GPS positioning. The ship was equipped with water quality parameters acquisition module, GPS module, and GPRS-DTU packet data transmission module. It can widen the measurement range, lower cost and widely used in aquaculture and river management systems and emergency water pollution.</w:t>
+      </w:r>
+    </w:p>
+    <w:p>
+      <w:pPr>
+        <w:spacing w:after="0" w:line="240" w:lineRule="auto"/>
+        <w:rPr>
+          <w:rFonts w:ascii="Times New Roman" w:eastAsia="Times New Roman" w:hAnsi="Times New Roman" w:cs="Times New Roman"/>
+          <w:sz w:val="24"/>
+          <w:szCs w:val="24"/>
+        </w:rPr>
+      </w:pPr>
+      <w:r>
+        <w:rPr>
+          <w:rFonts w:ascii="Times New Roman" w:eastAsia="Times New Roman" w:hAnsi="Times New Roman" w:cs="Times New Roman"/>
+          <w:color w:val="000000"/>
+          <w:sz w:val="24"/>
+          <w:szCs w:val="24"/>
+        </w:rPr>
+        <w:t>This study carried out a comparison between single and multipoint measurements.</w:t>
+      </w:r>
+    </w:p>
+    <w:p>
+      <w:pPr>
+        <w:spacing w:after="0" w:line="240" w:lineRule="auto"/>
+        <w:rPr>
+          <w:rFonts w:ascii="Times New Roman" w:eastAsia="Times New Roman" w:hAnsi="Times New Roman" w:cs="Times New Roman"/>
+          <w:sz w:val="24"/>
+          <w:szCs w:val="24"/>
+        </w:rPr>
+      </w:pPr>
+      <w:r>
+        <w:rPr>
+          <w:rFonts w:ascii="Times New Roman" w:eastAsia="Times New Roman" w:hAnsi="Times New Roman" w:cs="Times New Roman"/>
+          <w:color w:val="000000"/>
+          <w:sz w:val="24"/>
+          <w:szCs w:val="24"/>
+        </w:rPr>
+        <w:t>Single point measurement cannot reflect overall water quality in large culture areas (</w:t>
+      </w:r>
+      <w:proofErr w:type="gramStart"/>
+      <w:r>
+        <w:rPr>
+          <w:rFonts w:ascii="Times New Roman" w:eastAsia="Times New Roman" w:hAnsi="Times New Roman" w:cs="Times New Roman"/>
+          <w:color w:val="000000"/>
+          <w:sz w:val="24"/>
+          <w:szCs w:val="24"/>
+        </w:rPr>
+        <w:t>fish pond</w:t>
+      </w:r>
+      <w:proofErr w:type="gramEnd"/>
+      <w:r>
+        <w:rPr>
+          <w:rFonts w:ascii="Times New Roman" w:eastAsia="Times New Roman" w:hAnsi="Times New Roman" w:cs="Times New Roman"/>
+          <w:color w:val="000000"/>
+          <w:sz w:val="24"/>
+          <w:szCs w:val="24"/>
+        </w:rPr>
+        <w:t>). Android mobile client was developed which enables collection from any point</w:t>
+      </w:r>
+    </w:p>
+    <w:p>
+      <w:pPr>
+        <w:spacing w:after="0" w:line="240" w:lineRule="auto"/>
+        <w:rPr>
+          <w:rFonts w:ascii="Times New Roman" w:eastAsia="Times New Roman" w:hAnsi="Times New Roman" w:cs="Times New Roman"/>
+          <w:sz w:val="24"/>
+          <w:szCs w:val="24"/>
+        </w:rPr>
+      </w:pPr>
+      <w:r>
+        <w:rPr>
+          <w:rFonts w:ascii="Times New Roman" w:eastAsia="Times New Roman" w:hAnsi="Times New Roman" w:cs="Times New Roman"/>
+          <w:color w:val="000000"/>
+          <w:sz w:val="24"/>
+          <w:szCs w:val="24"/>
+        </w:rPr>
+        <w:t xml:space="preserve">Params measured: real-time measurement of dissolved oxygen, pH, </w:t>
+      </w:r>
+      <w:proofErr w:type="gramStart"/>
+      <w:r>
+        <w:rPr>
+          <w:rFonts w:ascii="Times New Roman" w:eastAsia="Times New Roman" w:hAnsi="Times New Roman" w:cs="Times New Roman"/>
+          <w:color w:val="000000"/>
+          <w:sz w:val="24"/>
+          <w:szCs w:val="24"/>
+        </w:rPr>
+        <w:t>temperature</w:t>
+      </w:r>
+      <w:proofErr w:type="gramEnd"/>
+      <w:r>
+        <w:rPr>
+          <w:rFonts w:ascii="Times New Roman" w:eastAsia="Times New Roman" w:hAnsi="Times New Roman" w:cs="Times New Roman"/>
+          <w:color w:val="000000"/>
+          <w:sz w:val="24"/>
+          <w:szCs w:val="24"/>
+        </w:rPr>
+        <w:t xml:space="preserve"> and ammonia-nitrogen content in water</w:t>
+      </w:r>
+    </w:p>
+    <w:p>
+      <w:pPr>
+        <w:spacing w:after="0" w:line="240" w:lineRule="auto"/>
+        <w:rPr>
+          <w:rFonts w:ascii="Times New Roman" w:eastAsia="Times New Roman" w:hAnsi="Times New Roman" w:cs="Times New Roman"/>
+          <w:sz w:val="24"/>
+          <w:szCs w:val="24"/>
+        </w:rPr>
+      </w:pPr>
+    </w:p>
+    <w:p>
+      <w:pPr>
+        <w:spacing w:after="0" w:line="240" w:lineRule="auto"/>
+        <w:rPr>
+          <w:rFonts w:ascii="Times New Roman" w:eastAsia="Times New Roman" w:hAnsi="Times New Roman" w:cs="Times New Roman"/>
+          <w:sz w:val="24"/>
+          <w:szCs w:val="24"/>
+        </w:rPr>
+      </w:pPr>
+      <w:r>
+        <w:rPr>
+          <w:rFonts w:ascii="Times New Roman" w:eastAsia="Times New Roman" w:hAnsi="Times New Roman" w:cs="Times New Roman"/>
+          <w:b/>
+          <w:bCs/>
+          <w:i/>
+          <w:iCs/>
+          <w:color w:val="000000"/>
+          <w:sz w:val="24"/>
+          <w:szCs w:val="24"/>
+        </w:rPr>
+        <w:t>23. Mobile sailing robot for automatic estimation of fish density and monitoring water quality.</w:t>
+      </w:r>
+    </w:p>
+    <w:p>
+      <w:pPr>
+        <w:spacing w:after="0" w:line="240" w:lineRule="auto"/>
+        <w:rPr>
+          <w:rFonts w:ascii="Times New Roman" w:eastAsia="Times New Roman" w:hAnsi="Times New Roman" w:cs="Times New Roman"/>
+          <w:sz w:val="24"/>
+          <w:szCs w:val="24"/>
+        </w:rPr>
+      </w:pPr>
+      <w:r>
+        <w:rPr>
+          <w:rFonts w:ascii="Times New Roman" w:eastAsia="Times New Roman" w:hAnsi="Times New Roman" w:cs="Times New Roman"/>
+          <w:color w:val="000000"/>
+          <w:sz w:val="24"/>
+          <w:szCs w:val="24"/>
+        </w:rPr>
+        <w:t>(</w:t>
+      </w:r>
+      <w:proofErr w:type="spellStart"/>
+      <w:r>
+        <w:rPr>
+          <w:rFonts w:ascii="Times New Roman" w:eastAsia="Times New Roman" w:hAnsi="Times New Roman" w:cs="Times New Roman"/>
+          <w:color w:val="000000"/>
+          <w:sz w:val="24"/>
+          <w:szCs w:val="24"/>
+        </w:rPr>
+        <w:t>Koprowski</w:t>
+      </w:r>
+      <w:proofErr w:type="spellEnd"/>
+      <w:r>
+        <w:rPr>
+          <w:rFonts w:ascii="Times New Roman" w:eastAsia="Times New Roman" w:hAnsi="Times New Roman" w:cs="Times New Roman"/>
+          <w:color w:val="000000"/>
+          <w:sz w:val="24"/>
+          <w:szCs w:val="24"/>
+        </w:rPr>
+        <w:t xml:space="preserve"> et al., 2013)</w:t>
+      </w:r>
+    </w:p>
+    <w:p>
+      <w:pPr>
+        <w:spacing w:after="0" w:line="240" w:lineRule="auto"/>
+        <w:rPr>
+          <w:rFonts w:ascii="Times New Roman" w:eastAsia="Times New Roman" w:hAnsi="Times New Roman" w:cs="Times New Roman"/>
+          <w:sz w:val="24"/>
+          <w:szCs w:val="24"/>
+        </w:rPr>
+      </w:pPr>
+      <w:proofErr w:type="spellStart"/>
+      <w:r>
+        <w:rPr>
+          <w:rFonts w:ascii="Times New Roman" w:eastAsia="Times New Roman" w:hAnsi="Times New Roman" w:cs="Times New Roman"/>
+          <w:color w:val="000000"/>
+          <w:sz w:val="24"/>
+          <w:szCs w:val="24"/>
+        </w:rPr>
+        <w:t>Koprowski</w:t>
+      </w:r>
+      <w:proofErr w:type="spellEnd"/>
+      <w:r>
+        <w:rPr>
+          <w:rFonts w:ascii="Times New Roman" w:eastAsia="Times New Roman" w:hAnsi="Times New Roman" w:cs="Times New Roman"/>
+          <w:color w:val="000000"/>
+          <w:sz w:val="24"/>
+          <w:szCs w:val="24"/>
+        </w:rPr>
+        <w:t xml:space="preserve">, R., </w:t>
+      </w:r>
+      <w:proofErr w:type="spellStart"/>
+      <w:r>
+        <w:rPr>
+          <w:rFonts w:ascii="Times New Roman" w:eastAsia="Times New Roman" w:hAnsi="Times New Roman" w:cs="Times New Roman"/>
+          <w:color w:val="000000"/>
+          <w:sz w:val="24"/>
+          <w:szCs w:val="24"/>
+        </w:rPr>
+        <w:t>Wróbel</w:t>
+      </w:r>
+      <w:proofErr w:type="spellEnd"/>
+      <w:r>
+        <w:rPr>
+          <w:rFonts w:ascii="Times New Roman" w:eastAsia="Times New Roman" w:hAnsi="Times New Roman" w:cs="Times New Roman"/>
+          <w:color w:val="000000"/>
+          <w:sz w:val="24"/>
+          <w:szCs w:val="24"/>
+        </w:rPr>
+        <w:t xml:space="preserve">, Z., </w:t>
+      </w:r>
+      <w:proofErr w:type="spellStart"/>
+      <w:r>
+        <w:rPr>
+          <w:rFonts w:ascii="Times New Roman" w:eastAsia="Times New Roman" w:hAnsi="Times New Roman" w:cs="Times New Roman"/>
+          <w:color w:val="000000"/>
+          <w:sz w:val="24"/>
+          <w:szCs w:val="24"/>
+        </w:rPr>
+        <w:t>Kleszcz</w:t>
+      </w:r>
+      <w:proofErr w:type="spellEnd"/>
+      <w:r>
+        <w:rPr>
+          <w:rFonts w:ascii="Times New Roman" w:eastAsia="Times New Roman" w:hAnsi="Times New Roman" w:cs="Times New Roman"/>
+          <w:color w:val="000000"/>
+          <w:sz w:val="24"/>
+          <w:szCs w:val="24"/>
+        </w:rPr>
+        <w:t xml:space="preserve">, A., </w:t>
+      </w:r>
+      <w:proofErr w:type="spellStart"/>
+      <w:r>
+        <w:rPr>
+          <w:rFonts w:ascii="Times New Roman" w:eastAsia="Times New Roman" w:hAnsi="Times New Roman" w:cs="Times New Roman"/>
+          <w:color w:val="000000"/>
+          <w:sz w:val="24"/>
+          <w:szCs w:val="24"/>
+        </w:rPr>
+        <w:t>Wilczyński</w:t>
+      </w:r>
+      <w:proofErr w:type="spellEnd"/>
+      <w:r>
+        <w:rPr>
+          <w:rFonts w:ascii="Times New Roman" w:eastAsia="Times New Roman" w:hAnsi="Times New Roman" w:cs="Times New Roman"/>
+          <w:color w:val="000000"/>
+          <w:sz w:val="24"/>
+          <w:szCs w:val="24"/>
+        </w:rPr>
+        <w:t xml:space="preserve">, S., </w:t>
+      </w:r>
+      <w:proofErr w:type="spellStart"/>
+      <w:r>
+        <w:rPr>
+          <w:rFonts w:ascii="Times New Roman" w:eastAsia="Times New Roman" w:hAnsi="Times New Roman" w:cs="Times New Roman"/>
+          <w:color w:val="000000"/>
+          <w:sz w:val="24"/>
+          <w:szCs w:val="24"/>
+        </w:rPr>
+        <w:t>Woźnica</w:t>
+      </w:r>
+      <w:proofErr w:type="spellEnd"/>
+      <w:r>
+        <w:rPr>
+          <w:rFonts w:ascii="Times New Roman" w:eastAsia="Times New Roman" w:hAnsi="Times New Roman" w:cs="Times New Roman"/>
+          <w:color w:val="000000"/>
+          <w:sz w:val="24"/>
+          <w:szCs w:val="24"/>
+        </w:rPr>
+        <w:t xml:space="preserve">, A., </w:t>
+      </w:r>
+      <w:proofErr w:type="spellStart"/>
+      <w:r>
+        <w:rPr>
+          <w:rFonts w:ascii="Times New Roman" w:eastAsia="Times New Roman" w:hAnsi="Times New Roman" w:cs="Times New Roman"/>
+          <w:color w:val="000000"/>
+          <w:sz w:val="24"/>
+          <w:szCs w:val="24"/>
+        </w:rPr>
+        <w:t>Łozowski</w:t>
+      </w:r>
+      <w:proofErr w:type="spellEnd"/>
+      <w:r>
+        <w:rPr>
+          <w:rFonts w:ascii="Times New Roman" w:eastAsia="Times New Roman" w:hAnsi="Times New Roman" w:cs="Times New Roman"/>
+          <w:color w:val="000000"/>
+          <w:sz w:val="24"/>
+          <w:szCs w:val="24"/>
+        </w:rPr>
+        <w:t xml:space="preserve">, B., </w:t>
+      </w:r>
+      <w:proofErr w:type="spellStart"/>
+      <w:r>
+        <w:rPr>
+          <w:rFonts w:ascii="Times New Roman" w:eastAsia="Times New Roman" w:hAnsi="Times New Roman" w:cs="Times New Roman"/>
+          <w:color w:val="000000"/>
+          <w:sz w:val="24"/>
+          <w:szCs w:val="24"/>
+        </w:rPr>
+        <w:t>Pilarczyk</w:t>
+      </w:r>
+      <w:proofErr w:type="spellEnd"/>
+      <w:r>
+        <w:rPr>
+          <w:rFonts w:ascii="Times New Roman" w:eastAsia="Times New Roman" w:hAnsi="Times New Roman" w:cs="Times New Roman"/>
+          <w:color w:val="000000"/>
+          <w:sz w:val="24"/>
+          <w:szCs w:val="24"/>
+        </w:rPr>
+        <w:t xml:space="preserve">, M., </w:t>
+      </w:r>
+      <w:proofErr w:type="spellStart"/>
+      <w:r>
+        <w:rPr>
+          <w:rFonts w:ascii="Times New Roman" w:eastAsia="Times New Roman" w:hAnsi="Times New Roman" w:cs="Times New Roman"/>
+          <w:color w:val="000000"/>
+          <w:sz w:val="24"/>
+          <w:szCs w:val="24"/>
+        </w:rPr>
+        <w:t>Karczewski</w:t>
+      </w:r>
+      <w:proofErr w:type="spellEnd"/>
+      <w:r>
+        <w:rPr>
+          <w:rFonts w:ascii="Times New Roman" w:eastAsia="Times New Roman" w:hAnsi="Times New Roman" w:cs="Times New Roman"/>
+          <w:color w:val="000000"/>
+          <w:sz w:val="24"/>
+          <w:szCs w:val="24"/>
+        </w:rPr>
+        <w:t xml:space="preserve">, J. and </w:t>
+      </w:r>
+      <w:proofErr w:type="spellStart"/>
+      <w:r>
+        <w:rPr>
+          <w:rFonts w:ascii="Times New Roman" w:eastAsia="Times New Roman" w:hAnsi="Times New Roman" w:cs="Times New Roman"/>
+          <w:color w:val="000000"/>
+          <w:sz w:val="24"/>
+          <w:szCs w:val="24"/>
+        </w:rPr>
+        <w:t>Migula</w:t>
+      </w:r>
+      <w:proofErr w:type="spellEnd"/>
+      <w:r>
+        <w:rPr>
+          <w:rFonts w:ascii="Times New Roman" w:eastAsia="Times New Roman" w:hAnsi="Times New Roman" w:cs="Times New Roman"/>
+          <w:color w:val="000000"/>
+          <w:sz w:val="24"/>
+          <w:szCs w:val="24"/>
+        </w:rPr>
+        <w:t xml:space="preserve">, P. (2013). Mobile sailing robot for automatic estimation of fish density and monitoring water quality. </w:t>
+      </w:r>
+      <w:proofErr w:type="spellStart"/>
+      <w:r>
+        <w:rPr>
+          <w:rFonts w:ascii="Times New Roman" w:eastAsia="Times New Roman" w:hAnsi="Times New Roman" w:cs="Times New Roman"/>
+          <w:i/>
+          <w:iCs/>
+          <w:color w:val="000000"/>
+          <w:sz w:val="24"/>
+          <w:szCs w:val="24"/>
+        </w:rPr>
+        <w:t>BioMedical</w:t>
+      </w:r>
+      <w:proofErr w:type="spellEnd"/>
+      <w:r>
+        <w:rPr>
+          <w:rFonts w:ascii="Times New Roman" w:eastAsia="Times New Roman" w:hAnsi="Times New Roman" w:cs="Times New Roman"/>
+          <w:i/>
+          <w:iCs/>
+          <w:color w:val="000000"/>
+          <w:sz w:val="24"/>
+          <w:szCs w:val="24"/>
+        </w:rPr>
+        <w:t xml:space="preserve"> Engineering </w:t>
+      </w:r>
+      <w:proofErr w:type="spellStart"/>
+      <w:r>
+        <w:rPr>
+          <w:rFonts w:ascii="Times New Roman" w:eastAsia="Times New Roman" w:hAnsi="Times New Roman" w:cs="Times New Roman"/>
+          <w:i/>
+          <w:iCs/>
+          <w:color w:val="000000"/>
+          <w:sz w:val="24"/>
+          <w:szCs w:val="24"/>
+        </w:rPr>
+        <w:t>OnLine</w:t>
+      </w:r>
+      <w:proofErr w:type="spellEnd"/>
+      <w:r>
+        <w:rPr>
+          <w:rFonts w:ascii="Times New Roman" w:eastAsia="Times New Roman" w:hAnsi="Times New Roman" w:cs="Times New Roman"/>
+          <w:color w:val="000000"/>
+          <w:sz w:val="24"/>
+          <w:szCs w:val="24"/>
+        </w:rPr>
+        <w:t>, 12(1), p.60.</w:t>
+      </w:r>
+    </w:p>
+    <w:p>
+      <w:pPr>
+        <w:spacing w:after="0" w:line="240" w:lineRule="auto"/>
+        <w:rPr>
+          <w:rFonts w:ascii="Times New Roman" w:eastAsia="Times New Roman" w:hAnsi="Times New Roman" w:cs="Times New Roman"/>
+          <w:sz w:val="24"/>
+          <w:szCs w:val="24"/>
+        </w:rPr>
+      </w:pPr>
+      <w:r>
+        <w:rPr>
+          <w:rFonts w:ascii="Times New Roman" w:eastAsia="Times New Roman" w:hAnsi="Times New Roman" w:cs="Times New Roman"/>
+          <w:color w:val="000000"/>
+          <w:sz w:val="24"/>
+          <w:szCs w:val="24"/>
+        </w:rPr>
+        <w:t xml:space="preserve">The robot can be remotely </w:t>
+      </w:r>
+      <w:proofErr w:type="gramStart"/>
+      <w:r>
+        <w:rPr>
+          <w:rFonts w:ascii="Times New Roman" w:eastAsia="Times New Roman" w:hAnsi="Times New Roman" w:cs="Times New Roman"/>
+          <w:color w:val="000000"/>
+          <w:sz w:val="24"/>
+          <w:szCs w:val="24"/>
+        </w:rPr>
+        <w:t>monitored</w:t>
+      </w:r>
+      <w:proofErr w:type="gramEnd"/>
+      <w:r>
+        <w:rPr>
+          <w:rFonts w:ascii="Times New Roman" w:eastAsia="Times New Roman" w:hAnsi="Times New Roman" w:cs="Times New Roman"/>
+          <w:color w:val="000000"/>
+          <w:sz w:val="24"/>
+          <w:szCs w:val="24"/>
+        </w:rPr>
+        <w:t xml:space="preserve"> and it detects fish density detecting the fish spatial location and it also measures quality of drinking water for human consumption. Measures physicochemical properties of water.</w:t>
+      </w:r>
+    </w:p>
+    <w:p>
+      <w:pPr>
+        <w:spacing w:after="0" w:line="240" w:lineRule="auto"/>
+        <w:rPr>
+          <w:rFonts w:ascii="Times New Roman" w:eastAsia="Times New Roman" w:hAnsi="Times New Roman" w:cs="Times New Roman"/>
+          <w:sz w:val="24"/>
+          <w:szCs w:val="24"/>
+        </w:rPr>
+      </w:pPr>
+      <w:r>
+        <w:rPr>
+          <w:rFonts w:ascii="Times New Roman" w:eastAsia="Times New Roman" w:hAnsi="Times New Roman" w:cs="Times New Roman"/>
+          <w:color w:val="000000"/>
+          <w:sz w:val="24"/>
+          <w:szCs w:val="24"/>
+        </w:rPr>
+        <w:t>It developed a low-cost remote-controlled boat model (catamaran type due to greater stability of sailing) with local data archiving</w:t>
+      </w:r>
+    </w:p>
+    <w:p>
+      <w:pPr>
+        <w:spacing w:after="0" w:line="240" w:lineRule="auto"/>
+        <w:rPr>
+          <w:rFonts w:ascii="Times New Roman" w:eastAsia="Times New Roman" w:hAnsi="Times New Roman" w:cs="Times New Roman"/>
+          <w:sz w:val="24"/>
+          <w:szCs w:val="24"/>
+        </w:rPr>
+      </w:pPr>
+      <w:r>
+        <w:rPr>
+          <w:rFonts w:ascii="Times New Roman" w:eastAsia="Times New Roman" w:hAnsi="Times New Roman" w:cs="Times New Roman"/>
+          <w:color w:val="000000"/>
+          <w:sz w:val="24"/>
+          <w:szCs w:val="24"/>
+        </w:rPr>
+        <w:t>The robot was used to monitor reservoirs that supply drinking water</w:t>
+      </w:r>
+    </w:p>
+    <w:p>
+      <w:pPr>
+        <w:spacing w:after="0" w:line="240" w:lineRule="auto"/>
+        <w:rPr>
+          <w:rFonts w:ascii="Times New Roman" w:eastAsia="Times New Roman" w:hAnsi="Times New Roman" w:cs="Times New Roman"/>
+          <w:sz w:val="24"/>
+          <w:szCs w:val="24"/>
+        </w:rPr>
+      </w:pPr>
+      <w:r>
+        <w:rPr>
+          <w:rFonts w:ascii="Times New Roman" w:eastAsia="Times New Roman" w:hAnsi="Times New Roman" w:cs="Times New Roman"/>
+          <w:color w:val="000000"/>
+          <w:sz w:val="24"/>
+          <w:szCs w:val="24"/>
+        </w:rPr>
+        <w:t>No mention of what parameters or accuracy</w:t>
+      </w:r>
+    </w:p>
+    <w:p>
+      <w:pPr>
+        <w:spacing w:after="0" w:line="240" w:lineRule="auto"/>
+        <w:rPr>
+          <w:rFonts w:ascii="Times New Roman" w:eastAsia="Times New Roman" w:hAnsi="Times New Roman" w:cs="Times New Roman"/>
+          <w:sz w:val="24"/>
+          <w:szCs w:val="24"/>
+        </w:rPr>
+      </w:pPr>
+    </w:p>
+    <w:p>
+      <w:pPr>
+        <w:spacing w:after="0" w:line="240" w:lineRule="auto"/>
+        <w:rPr>
+          <w:rFonts w:ascii="Times New Roman" w:eastAsia="Times New Roman" w:hAnsi="Times New Roman" w:cs="Times New Roman"/>
+          <w:sz w:val="24"/>
+          <w:szCs w:val="24"/>
+        </w:rPr>
+      </w:pPr>
+      <w:r>
+        <w:rPr>
+          <w:rFonts w:ascii="Times New Roman" w:eastAsia="Times New Roman" w:hAnsi="Times New Roman" w:cs="Times New Roman"/>
+          <w:b/>
+          <w:bCs/>
+          <w:i/>
+          <w:iCs/>
+          <w:color w:val="000000"/>
+          <w:sz w:val="24"/>
+          <w:szCs w:val="24"/>
+        </w:rPr>
+        <w:t xml:space="preserve">20. Experimental evaluation of an Autonomous Surface Vehicle for water quality and greenhouse gas emission monitoring (36 citations </w:t>
+      </w:r>
+      <w:proofErr w:type="spellStart"/>
+      <w:r>
+        <w:rPr>
+          <w:rFonts w:ascii="Times New Roman" w:eastAsia="Times New Roman" w:hAnsi="Times New Roman" w:cs="Times New Roman"/>
+          <w:b/>
+          <w:bCs/>
+          <w:i/>
+          <w:iCs/>
+          <w:color w:val="000000"/>
+          <w:sz w:val="24"/>
+          <w:szCs w:val="24"/>
+        </w:rPr>
+        <w:t>hvd</w:t>
+      </w:r>
+      <w:proofErr w:type="spellEnd"/>
+      <w:r>
+        <w:rPr>
+          <w:rFonts w:ascii="Times New Roman" w:eastAsia="Times New Roman" w:hAnsi="Times New Roman" w:cs="Times New Roman"/>
+          <w:b/>
+          <w:bCs/>
+          <w:i/>
+          <w:iCs/>
+          <w:color w:val="000000"/>
+          <w:sz w:val="24"/>
+          <w:szCs w:val="24"/>
+        </w:rPr>
+        <w:t>)</w:t>
+      </w:r>
+    </w:p>
+    <w:p>
+      <w:pPr>
+        <w:spacing w:after="0" w:line="240" w:lineRule="auto"/>
+        <w:rPr>
+          <w:rFonts w:ascii="Times New Roman" w:eastAsia="Times New Roman" w:hAnsi="Times New Roman" w:cs="Times New Roman"/>
+          <w:sz w:val="24"/>
+          <w:szCs w:val="24"/>
+        </w:rPr>
+      </w:pPr>
+      <w:r>
+        <w:rPr>
+          <w:rFonts w:ascii="Times New Roman" w:eastAsia="Times New Roman" w:hAnsi="Times New Roman" w:cs="Times New Roman"/>
+          <w:color w:val="000000"/>
+          <w:sz w:val="24"/>
+          <w:szCs w:val="24"/>
+        </w:rPr>
+        <w:t xml:space="preserve">(Dun and </w:t>
+      </w:r>
+      <w:proofErr w:type="spellStart"/>
+      <w:r>
+        <w:rPr>
+          <w:rFonts w:ascii="Times New Roman" w:eastAsia="Times New Roman" w:hAnsi="Times New Roman" w:cs="Times New Roman"/>
+          <w:color w:val="000000"/>
+          <w:sz w:val="24"/>
+          <w:szCs w:val="24"/>
+        </w:rPr>
+        <w:t>Grinham</w:t>
+      </w:r>
+      <w:proofErr w:type="spellEnd"/>
+      <w:r>
+        <w:rPr>
+          <w:rFonts w:ascii="Times New Roman" w:eastAsia="Times New Roman" w:hAnsi="Times New Roman" w:cs="Times New Roman"/>
+          <w:color w:val="000000"/>
+          <w:sz w:val="24"/>
+          <w:szCs w:val="24"/>
+        </w:rPr>
+        <w:t>, 2010)</w:t>
+      </w:r>
+    </w:p>
+    <w:p>
+      <w:pPr>
+        <w:spacing w:after="0" w:line="240" w:lineRule="auto"/>
+        <w:rPr>
+          <w:rFonts w:ascii="Times New Roman" w:eastAsia="Times New Roman" w:hAnsi="Times New Roman" w:cs="Times New Roman"/>
+          <w:sz w:val="24"/>
+          <w:szCs w:val="24"/>
+        </w:rPr>
+      </w:pPr>
+      <w:r>
+        <w:rPr>
+          <w:rFonts w:ascii="Times New Roman" w:eastAsia="Times New Roman" w:hAnsi="Times New Roman" w:cs="Times New Roman"/>
+          <w:color w:val="000000"/>
+          <w:sz w:val="24"/>
+          <w:szCs w:val="24"/>
+        </w:rPr>
+        <w:t xml:space="preserve">Dun, M. and </w:t>
+      </w:r>
+      <w:proofErr w:type="spellStart"/>
+      <w:r>
+        <w:rPr>
+          <w:rFonts w:ascii="Times New Roman" w:eastAsia="Times New Roman" w:hAnsi="Times New Roman" w:cs="Times New Roman"/>
+          <w:color w:val="000000"/>
+          <w:sz w:val="24"/>
+          <w:szCs w:val="24"/>
+        </w:rPr>
+        <w:t>Grinham</w:t>
+      </w:r>
+      <w:proofErr w:type="spellEnd"/>
+      <w:r>
+        <w:rPr>
+          <w:rFonts w:ascii="Times New Roman" w:eastAsia="Times New Roman" w:hAnsi="Times New Roman" w:cs="Times New Roman"/>
+          <w:color w:val="000000"/>
+          <w:sz w:val="24"/>
+          <w:szCs w:val="24"/>
+        </w:rPr>
+        <w:t xml:space="preserve">, A. (2010). Experimental evaluation of an Autonomous Surface Vehicle for water quality and greenhouse gas emission monitoring. </w:t>
+      </w:r>
+      <w:r>
+        <w:rPr>
+          <w:rFonts w:ascii="Times New Roman" w:eastAsia="Times New Roman" w:hAnsi="Times New Roman" w:cs="Times New Roman"/>
+          <w:i/>
+          <w:iCs/>
+          <w:color w:val="000000"/>
+          <w:sz w:val="24"/>
+          <w:szCs w:val="24"/>
+        </w:rPr>
         <w:t>2010 IEEE International Conference on Robotics and Automation</w:t>
       </w:r>
       <w:r>
@@ -6305,16 +9426,38 @@
           <w:szCs w:val="24"/>
         </w:rPr>
       </w:pPr>
-      <w:r>
-        <w:rPr>
-          <w:rFonts w:ascii="Times New Roman" w:eastAsia="Times New Roman" w:hAnsi="Times New Roman" w:cs="Times New Roman"/>
-          <w:color w:val="000000"/>
-          <w:sz w:val="24"/>
-          <w:szCs w:val="24"/>
-        </w:rPr>
-        <w:t>This study evaluated experimentally an ASV capable of navigating complex inland water reservoirs and measuring a range of water quality properties. A solar-powered catamaran was used capable of profiling water columns while moving and the data collected by the ASV complemented with existing manual monitoring campaigns with improved spatial and temporal monitoring of water storage.</w:t>
-      </w:r>
-    </w:p>
+      <w:bookmarkStart w:id="16" w:name="_Hlk81238235"/>
+      <w:r>
+        <w:rPr>
+          <w:rFonts w:ascii="Times New Roman" w:eastAsia="Times New Roman" w:hAnsi="Times New Roman" w:cs="Times New Roman"/>
+          <w:color w:val="000000"/>
+          <w:sz w:val="24"/>
+          <w:szCs w:val="24"/>
+        </w:rPr>
+        <w:t xml:space="preserve">This study evaluated experimentally an ASV capable of navigating complex inland water reservoirs and measuring a range of water quality properties. </w:t>
+      </w:r>
+      <w:bookmarkEnd w:id="16"/>
+      <w:r>
+        <w:rPr>
+          <w:rFonts w:ascii="Times New Roman" w:eastAsia="Times New Roman" w:hAnsi="Times New Roman" w:cs="Times New Roman"/>
+          <w:color w:val="000000"/>
+          <w:sz w:val="24"/>
+          <w:szCs w:val="24"/>
+        </w:rPr>
+        <w:t xml:space="preserve">A solar-powered catamaran was used capable of profiling water columns while moving and </w:t>
+      </w:r>
+      <w:bookmarkStart w:id="17" w:name="_Hlk81238335"/>
+      <w:r>
+        <w:rPr>
+          <w:rFonts w:ascii="Times New Roman" w:eastAsia="Times New Roman" w:hAnsi="Times New Roman" w:cs="Times New Roman"/>
+          <w:color w:val="000000"/>
+          <w:sz w:val="24"/>
+          <w:szCs w:val="24"/>
+        </w:rPr>
+        <w:t>the data collected by the ASV complemented with existing manual monitoring campaigns with improved spatial and temporal monitoring of water storage.</w:t>
+      </w:r>
+    </w:p>
+    <w:bookmarkEnd w:id="17"/>
     <w:p>
       <w:pPr>
         <w:spacing w:after="0" w:line="240" w:lineRule="auto"/>
@@ -6343,6 +9486,7 @@
           <w:szCs w:val="24"/>
         </w:rPr>
       </w:pPr>
+      <w:bookmarkStart w:id="18" w:name="_Hlk81238244"/>
       <w:r>
         <w:rPr>
           <w:rFonts w:ascii="Times New Roman" w:eastAsia="Times New Roman" w:hAnsi="Times New Roman" w:cs="Times New Roman"/>
@@ -6353,6 +9497,7 @@
         <w:t>The role of the ASV is to autonomously navigate and continuously collect WQ information and relay back to the shore in real-time</w:t>
       </w:r>
     </w:p>
+    <w:bookmarkEnd w:id="18"/>
     <w:p>
       <w:pPr>
         <w:spacing w:after="0" w:line="240" w:lineRule="auto"/>
@@ -6381,6 +9526,7 @@
           <w:szCs w:val="24"/>
         </w:rPr>
       </w:pPr>
+      <w:bookmarkStart w:id="19" w:name="_Hlk81238213"/>
       <w:r>
         <w:rPr>
           <w:rFonts w:ascii="Times New Roman" w:eastAsia="Times New Roman" w:hAnsi="Times New Roman" w:cs="Times New Roman"/>
@@ -6391,6 +9537,7 @@
         <w:t>The continuous monitoring of these nodes enables early detection of events such as algal blooms</w:t>
       </w:r>
     </w:p>
+    <w:bookmarkEnd w:id="19"/>
     <w:p>
       <w:pPr>
         <w:spacing w:after="0" w:line="240" w:lineRule="auto"/>
